--- a/Documentacion/URIS_Proyecto.docx
+++ b/Documentacion/URIS_Proyecto.docx
@@ -1,6 +1,6 @@
 
 <file path=word/document.xml><?xml version="1.0" encoding="utf-8"?>
-<w:document xmlns:wpc="http://schemas.microsoft.com/office/word/2010/wordprocessingCanvas" xmlns:cx="http://schemas.microsoft.com/office/drawing/2014/chartex" xmlns:cx1="http://schemas.microsoft.com/office/drawing/2015/9/8/chartex" xmlns:mc="http://schemas.openxmlformats.org/markup-compatibility/2006" xmlns:o="urn:schemas-microsoft-com:office:office" xmlns:r="http://schemas.openxmlformats.org/officeDocument/2006/relationships" xmlns:m="http://schemas.openxmlformats.org/officeDocument/2006/math" xmlns:v="urn:schemas-microsoft-com:vml" xmlns:wp14="http://schemas.microsoft.com/office/word/2010/wordprocessingDrawing" xmlns:wp="http://schemas.openxmlformats.org/drawingml/2006/wordprocessingDrawing" xmlns:w10="urn:schemas-microsoft-com:office:word" xmlns:w="http://schemas.openxmlformats.org/wordprocessingml/2006/main" xmlns:w14="http://schemas.microsoft.com/office/word/2010/wordml" xmlns:w15="http://schemas.microsoft.com/office/word/2012/wordml" xmlns:w16se="http://schemas.microsoft.com/office/word/2015/wordml/symex" xmlns:wpg="http://schemas.microsoft.com/office/word/2010/wordprocessingGroup" xmlns:wpi="http://schemas.microsoft.com/office/word/2010/wordprocessingInk" xmlns:wne="http://schemas.microsoft.com/office/word/2006/wordml" xmlns:wps="http://schemas.microsoft.com/office/word/2010/wordprocessingShape" mc:Ignorable="w14 w15 w16se wp14">
+<w:document xmlns:wpc="http://schemas.microsoft.com/office/word/2010/wordprocessingCanvas" xmlns:cx="http://schemas.microsoft.com/office/drawing/2014/chartex" xmlns:cx1="http://schemas.microsoft.com/office/drawing/2015/9/8/chartex" xmlns:cx2="http://schemas.microsoft.com/office/drawing/2015/10/21/chartex" xmlns:cx3="http://schemas.microsoft.com/office/drawing/2016/5/9/chartex" xmlns:cx4="http://schemas.microsoft.com/office/drawing/2016/5/10/chartex" xmlns:cx5="http://schemas.microsoft.com/office/drawing/2016/5/11/chartex" xmlns:cx6="http://schemas.microsoft.com/office/drawing/2016/5/12/chartex" xmlns:cx7="http://schemas.microsoft.com/office/drawing/2016/5/13/chartex" xmlns:cx8="http://schemas.microsoft.com/office/drawing/2016/5/14/chartex" xmlns:mc="http://schemas.openxmlformats.org/markup-compatibility/2006" xmlns:aink="http://schemas.microsoft.com/office/drawing/2016/ink" xmlns:am3d="http://schemas.microsoft.com/office/drawing/2017/model3d" xmlns:o="urn:schemas-microsoft-com:office:office" xmlns:r="http://schemas.openxmlformats.org/officeDocument/2006/relationships" xmlns:m="http://schemas.openxmlformats.org/officeDocument/2006/math" xmlns:v="urn:schemas-microsoft-com:vml" xmlns:wp14="http://schemas.microsoft.com/office/word/2010/wordprocessingDrawing" xmlns:wp="http://schemas.openxmlformats.org/drawingml/2006/wordprocessingDrawing" xmlns:w10="urn:schemas-microsoft-com:office:word" xmlns:w="http://schemas.openxmlformats.org/wordprocessingml/2006/main" xmlns:w14="http://schemas.microsoft.com/office/word/2010/wordml" xmlns:w15="http://schemas.microsoft.com/office/word/2012/wordml" xmlns:w16cid="http://schemas.microsoft.com/office/word/2016/wordml/cid" xmlns:w16se="http://schemas.microsoft.com/office/word/2015/wordml/symex" xmlns:wpg="http://schemas.microsoft.com/office/word/2010/wordprocessingGroup" xmlns:wpi="http://schemas.microsoft.com/office/word/2010/wordprocessingInk" xmlns:wne="http://schemas.microsoft.com/office/word/2006/wordml" xmlns:wps="http://schemas.microsoft.com/office/word/2010/wordprocessingShape" mc:Ignorable="w14 w15 w16se w16cid wp14">
   <w:body>
     <w:p>
       <w:pPr>
@@ -35,7 +35,7 @@
                     <pic:cNvPicPr preferRelativeResize="0"/>
                   </pic:nvPicPr>
                   <pic:blipFill>
-                    <a:blip r:embed="rId4"/>
+                    <a:blip r:embed="rId5"/>
                     <a:srcRect/>
                     <a:stretch>
                       <a:fillRect/>
@@ -487,16 +487,7 @@
           <w:sz w:val="36"/>
           <w:szCs w:val="36"/>
         </w:rPr>
-        <w:t>FECHA: 24</w:t>
-      </w:r>
-      <w:r>
-        <w:rPr>
-          <w:rFonts w:ascii="Cambria" w:eastAsia="Cambria" w:hAnsi="Cambria" w:cs="Cambria"/>
-          <w:b/>
-          <w:sz w:val="36"/>
-          <w:szCs w:val="36"/>
-        </w:rPr>
-        <w:t xml:space="preserve"> DE ABRIL DE 2019 </w:t>
+        <w:t xml:space="preserve">FECHA: 24 DE ABRIL DE 2019 </w:t>
       </w:r>
     </w:p>
     <w:p>
@@ -638,7 +629,19 @@
               <w:rPr>
                 <w:rFonts w:ascii="Cambria" w:hAnsi="Cambria"/>
               </w:rPr>
-              <w:t>http://localhost:8080/SalesCompany/sales/service/seller/{id}</w:t>
+              <w:t>http://</w:t>
+            </w:r>
+            <w:r>
+              <w:rPr>
+                <w:rFonts w:ascii="Cambria" w:hAnsi="Cambria"/>
+              </w:rPr>
+              <w:t>(ip)</w:t>
+            </w:r>
+            <w:r>
+              <w:rPr>
+                <w:rFonts w:ascii="Cambria" w:hAnsi="Cambria"/>
+              </w:rPr>
+              <w:t>:8080/SalesCompany/sales/service/seller/{id}</w:t>
             </w:r>
           </w:p>
         </w:tc>
@@ -793,7 +796,7 @@
                           <pic:cNvPicPr/>
                         </pic:nvPicPr>
                         <pic:blipFill rotWithShape="1">
-                          <a:blip r:embed="rId5"/>
+                          <a:blip r:embed="rId6"/>
                           <a:srcRect t="12626" r="80386" b="68961"/>
                           <a:stretch/>
                         </pic:blipFill>
@@ -934,7 +937,19 @@
               <w:rPr>
                 <w:rFonts w:ascii="Cambria" w:hAnsi="Cambria"/>
               </w:rPr>
-              <w:t>http://localhost:8080/Sal</w:t>
+              <w:t>http://</w:t>
+            </w:r>
+            <w:r>
+              <w:rPr>
+                <w:rFonts w:ascii="Cambria" w:hAnsi="Cambria"/>
+              </w:rPr>
+              <w:t>(ip)</w:t>
+            </w:r>
+            <w:r>
+              <w:rPr>
+                <w:rFonts w:ascii="Cambria" w:hAnsi="Cambria"/>
+              </w:rPr>
+              <w:t>:8080/Sal</w:t>
             </w:r>
             <w:r>
               <w:rPr>
@@ -1093,7 +1108,7 @@
                           <pic:cNvPicPr/>
                         </pic:nvPicPr>
                         <pic:blipFill rotWithShape="1">
-                          <a:blip r:embed="rId6"/>
+                          <a:blip r:embed="rId7"/>
                           <a:srcRect t="12889" r="80386" b="48707"/>
                           <a:stretch/>
                         </pic:blipFill>
@@ -1234,7 +1249,19 @@
               <w:rPr>
                 <w:rFonts w:ascii="Cambria" w:hAnsi="Cambria"/>
               </w:rPr>
-              <w:t>http://localhost:8080/SalesCompany/sales/</w:t>
+              <w:t>http://</w:t>
+            </w:r>
+            <w:r>
+              <w:rPr>
+                <w:rFonts w:ascii="Cambria" w:hAnsi="Cambria"/>
+              </w:rPr>
+              <w:t>(ip)</w:t>
+            </w:r>
+            <w:r>
+              <w:rPr>
+                <w:rFonts w:ascii="Cambria" w:hAnsi="Cambria"/>
+              </w:rPr>
+              <w:t>:8080/SalesCompany/sales/</w:t>
             </w:r>
             <w:r>
               <w:rPr>
@@ -1393,7 +1420,7 @@
                           <pic:cNvPicPr/>
                         </pic:nvPicPr>
                         <pic:blipFill rotWithShape="1">
-                          <a:blip r:embed="rId7"/>
+                          <a:blip r:embed="rId8"/>
                           <a:srcRect t="12889" r="76858" b="68172"/>
                           <a:stretch/>
                         </pic:blipFill>
@@ -1441,6 +1468,348 @@
         </w:rPr>
       </w:pPr>
     </w:p>
+    <w:p>
+      <w:pPr>
+        <w:rPr>
+          <w:rFonts w:ascii="Cambria" w:hAnsi="Cambria"/>
+          <w:b/>
+        </w:rPr>
+      </w:pPr>
+      <w:bookmarkStart w:id="0" w:name="_GoBack"/>
+      <w:bookmarkEnd w:id="0"/>
+    </w:p>
+    <w:p>
+      <w:pPr>
+        <w:rPr>
+          <w:rFonts w:ascii="Cambria" w:hAnsi="Cambria"/>
+          <w:b/>
+        </w:rPr>
+      </w:pPr>
+    </w:p>
+    <w:tbl>
+      <w:tblPr>
+        <w:tblStyle w:val="Tablaconcuadrcula"/>
+        <w:tblW w:w="0" w:type="auto"/>
+        <w:tblLayout w:type="fixed"/>
+        <w:tblLook w:val="04A0" w:firstRow="1" w:lastRow="0" w:firstColumn="1" w:lastColumn="0" w:noHBand="0" w:noVBand="1"/>
+      </w:tblPr>
+      <w:tblGrid>
+        <w:gridCol w:w="1991"/>
+        <w:gridCol w:w="6503"/>
+      </w:tblGrid>
+      <w:tr>
+        <w:tc>
+          <w:tcPr>
+            <w:tcW w:w="1991" w:type="dxa"/>
+          </w:tcPr>
+          <w:p>
+            <w:pPr>
+              <w:rPr>
+                <w:rFonts w:ascii="Cambria" w:hAnsi="Cambria"/>
+                <w:b/>
+              </w:rPr>
+            </w:pPr>
+            <w:r>
+              <w:rPr>
+                <w:rFonts w:ascii="Cambria" w:hAnsi="Cambria"/>
+                <w:b/>
+              </w:rPr>
+              <w:t>Método</w:t>
+            </w:r>
+          </w:p>
+        </w:tc>
+        <w:tc>
+          <w:tcPr>
+            <w:tcW w:w="6503" w:type="dxa"/>
+          </w:tcPr>
+          <w:p>
+            <w:pPr>
+              <w:rPr>
+                <w:rFonts w:ascii="Cambria" w:hAnsi="Cambria"/>
+              </w:rPr>
+            </w:pPr>
+            <w:r>
+              <w:rPr>
+                <w:rFonts w:ascii="Cambria" w:hAnsi="Cambria"/>
+              </w:rPr>
+              <w:t>GET</w:t>
+            </w:r>
+          </w:p>
+        </w:tc>
+      </w:tr>
+      <w:tr>
+        <w:tc>
+          <w:tcPr>
+            <w:tcW w:w="1991" w:type="dxa"/>
+          </w:tcPr>
+          <w:p>
+            <w:pPr>
+              <w:rPr>
+                <w:rFonts w:ascii="Cambria" w:hAnsi="Cambria"/>
+                <w:b/>
+              </w:rPr>
+            </w:pPr>
+            <w:r>
+              <w:rPr>
+                <w:rFonts w:ascii="Cambria" w:hAnsi="Cambria"/>
+                <w:b/>
+              </w:rPr>
+              <w:t>URI</w:t>
+            </w:r>
+          </w:p>
+        </w:tc>
+        <w:tc>
+          <w:tcPr>
+            <w:tcW w:w="6503" w:type="dxa"/>
+          </w:tcPr>
+          <w:p>
+            <w:pPr>
+              <w:rPr>
+                <w:rFonts w:ascii="Cambria" w:hAnsi="Cambria"/>
+              </w:rPr>
+            </w:pPr>
+            <w:r>
+              <w:rPr>
+                <w:rFonts w:ascii="Cambria" w:hAnsi="Cambria"/>
+              </w:rPr>
+              <w:t>http://</w:t>
+            </w:r>
+            <w:r>
+              <w:rPr>
+                <w:rFonts w:ascii="Cambria" w:hAnsi="Cambria"/>
+              </w:rPr>
+              <w:t>(ip)</w:t>
+            </w:r>
+            <w:r>
+              <w:rPr>
+                <w:rFonts w:ascii="Cambria" w:hAnsi="Cambria"/>
+              </w:rPr>
+              <w:t>:8080/SalesCompany/sales/service/</w:t>
+            </w:r>
+            <w:r>
+              <w:rPr>
+                <w:rFonts w:ascii="Cambria" w:hAnsi="Cambria"/>
+              </w:rPr>
+              <w:t>calculate</w:t>
+            </w:r>
+            <w:r>
+              <w:rPr>
+                <w:rFonts w:ascii="Cambria" w:hAnsi="Cambria"/>
+              </w:rPr>
+              <w:t>Date</w:t>
+            </w:r>
+            <w:r>
+              <w:rPr>
+                <w:rFonts w:ascii="Cambria" w:hAnsi="Cambria"/>
+              </w:rPr>
+              <w:t>/{idTicket}</w:t>
+            </w:r>
+          </w:p>
+        </w:tc>
+      </w:tr>
+      <w:tr>
+        <w:tc>
+          <w:tcPr>
+            <w:tcW w:w="1991" w:type="dxa"/>
+          </w:tcPr>
+          <w:p>
+            <w:pPr>
+              <w:rPr>
+                <w:rFonts w:ascii="Cambria" w:hAnsi="Cambria"/>
+                <w:b/>
+              </w:rPr>
+            </w:pPr>
+            <w:r>
+              <w:rPr>
+                <w:rFonts w:ascii="Cambria" w:hAnsi="Cambria"/>
+                <w:b/>
+              </w:rPr>
+              <w:t>Parámetros</w:t>
+            </w:r>
+          </w:p>
+        </w:tc>
+        <w:tc>
+          <w:tcPr>
+            <w:tcW w:w="6503" w:type="dxa"/>
+          </w:tcPr>
+          <w:p>
+            <w:pPr>
+              <w:rPr>
+                <w:rFonts w:ascii="Cambria" w:hAnsi="Cambria"/>
+              </w:rPr>
+            </w:pPr>
+            <w:proofErr w:type="spellStart"/>
+            <w:r>
+              <w:rPr>
+                <w:rFonts w:ascii="Cambria" w:hAnsi="Cambria"/>
+                <w:b/>
+              </w:rPr>
+              <w:t>i</w:t>
+            </w:r>
+            <w:r>
+              <w:rPr>
+                <w:rFonts w:ascii="Cambria" w:hAnsi="Cambria"/>
+                <w:b/>
+              </w:rPr>
+              <w:t>d</w:t>
+            </w:r>
+            <w:r>
+              <w:rPr>
+                <w:rFonts w:ascii="Cambria" w:hAnsi="Cambria"/>
+                <w:b/>
+              </w:rPr>
+              <w:t>Ticket</w:t>
+            </w:r>
+            <w:proofErr w:type="spellEnd"/>
+            <w:r>
+              <w:rPr>
+                <w:rFonts w:ascii="Cambria" w:hAnsi="Cambria"/>
+                <w:b/>
+              </w:rPr>
+              <w:t>:</w:t>
+            </w:r>
+            <w:r>
+              <w:rPr>
+                <w:rFonts w:ascii="Cambria" w:hAnsi="Cambria"/>
+              </w:rPr>
+              <w:t xml:space="preserve"> id del ticket</w:t>
+            </w:r>
+          </w:p>
+        </w:tc>
+      </w:tr>
+      <w:tr>
+        <w:tc>
+          <w:tcPr>
+            <w:tcW w:w="1991" w:type="dxa"/>
+          </w:tcPr>
+          <w:p>
+            <w:pPr>
+              <w:rPr>
+                <w:rFonts w:ascii="Cambria" w:hAnsi="Cambria"/>
+                <w:b/>
+              </w:rPr>
+            </w:pPr>
+            <w:r>
+              <w:rPr>
+                <w:rFonts w:ascii="Cambria" w:hAnsi="Cambria"/>
+                <w:b/>
+              </w:rPr>
+              <w:t>Formato</w:t>
+            </w:r>
+          </w:p>
+        </w:tc>
+        <w:tc>
+          <w:tcPr>
+            <w:tcW w:w="6503" w:type="dxa"/>
+          </w:tcPr>
+          <w:p>
+            <w:pPr>
+              <w:rPr>
+                <w:rFonts w:ascii="Cambria" w:hAnsi="Cambria"/>
+              </w:rPr>
+            </w:pPr>
+            <w:r>
+              <w:rPr>
+                <w:rFonts w:ascii="Cambria" w:hAnsi="Cambria"/>
+              </w:rPr>
+              <w:t>Texto plano</w:t>
+            </w:r>
+          </w:p>
+        </w:tc>
+      </w:tr>
+      <w:tr>
+        <w:tc>
+          <w:tcPr>
+            <w:tcW w:w="1991" w:type="dxa"/>
+          </w:tcPr>
+          <w:p>
+            <w:pPr>
+              <w:rPr>
+                <w:rFonts w:ascii="Cambria" w:hAnsi="Cambria"/>
+                <w:b/>
+              </w:rPr>
+            </w:pPr>
+            <w:r>
+              <w:rPr>
+                <w:rFonts w:ascii="Cambria" w:hAnsi="Cambria"/>
+                <w:b/>
+              </w:rPr>
+              <w:t>Devuelve</w:t>
+            </w:r>
+          </w:p>
+        </w:tc>
+        <w:tc>
+          <w:tcPr>
+            <w:tcW w:w="6503" w:type="dxa"/>
+          </w:tcPr>
+          <w:p>
+            <w:pPr>
+              <w:jc w:val="center"/>
+              <w:rPr>
+                <w:rFonts w:ascii="Cambria" w:hAnsi="Cambria"/>
+                <w:b/>
+              </w:rPr>
+            </w:pPr>
+            <w:r>
+              <w:rPr>
+                <w:rFonts w:ascii="Cambria" w:hAnsi="Cambria"/>
+                <w:b/>
+                <w:noProof/>
+              </w:rPr>
+              <w:drawing>
+                <wp:inline distT="0" distB="0" distL="0" distR="0">
+                  <wp:extent cx="2270957" cy="510584"/>
+                  <wp:effectExtent l="0" t="0" r="0" b="3810"/>
+                  <wp:docPr id="9" name="Imagen 9"/>
+                  <wp:cNvGraphicFramePr>
+                    <a:graphicFrameLocks xmlns:a="http://schemas.openxmlformats.org/drawingml/2006/main" noChangeAspect="1"/>
+                  </wp:cNvGraphicFramePr>
+                  <a:graphic xmlns:a="http://schemas.openxmlformats.org/drawingml/2006/main">
+                    <a:graphicData uri="http://schemas.openxmlformats.org/drawingml/2006/picture">
+                      <pic:pic xmlns:pic="http://schemas.openxmlformats.org/drawingml/2006/picture">
+                        <pic:nvPicPr>
+                          <pic:cNvPr id="9" name="134A5AA.tmp"/>
+                          <pic:cNvPicPr/>
+                        </pic:nvPicPr>
+                        <pic:blipFill>
+                          <a:blip r:embed="rId9">
+                            <a:extLst>
+                              <a:ext uri="{28A0092B-C50C-407E-A947-70E740481C1C}">
+                                <a14:useLocalDpi xmlns:a14="http://schemas.microsoft.com/office/drawing/2010/main" val="0"/>
+                              </a:ext>
+                            </a:extLst>
+                          </a:blip>
+                          <a:stretch>
+                            <a:fillRect/>
+                          </a:stretch>
+                        </pic:blipFill>
+                        <pic:spPr>
+                          <a:xfrm>
+                            <a:off x="0" y="0"/>
+                            <a:ext cx="2270957" cy="510584"/>
+                          </a:xfrm>
+                          <a:prstGeom prst="rect">
+                            <a:avLst/>
+                          </a:prstGeom>
+                        </pic:spPr>
+                      </pic:pic>
+                    </a:graphicData>
+                  </a:graphic>
+                </wp:inline>
+              </w:drawing>
+            </w:r>
+          </w:p>
+        </w:tc>
+      </w:tr>
+    </w:tbl>
+    <w:p>
+      <w:pPr>
+        <w:rPr>
+          <w:rFonts w:ascii="Cambria" w:hAnsi="Cambria"/>
+          <w:b/>
+        </w:rPr>
+      </w:pPr>
+    </w:p>
     <w:tbl>
       <w:tblPr>
         <w:tblStyle w:val="Tablaconcuadrcula"/>
@@ -1472,7 +1841,6 @@
                 <w:rFonts w:ascii="Cambria" w:hAnsi="Cambria"/>
                 <w:b/>
               </w:rPr>
-              <w:lastRenderedPageBreak/>
               <w:t>Método</w:t>
             </w:r>
           </w:p>
@@ -1540,7 +1908,7 @@
               <w:rPr>
                 <w:rFonts w:ascii="Cambria" w:hAnsi="Cambria"/>
               </w:rPr>
-              <w:t>localhost</w:t>
+              <w:t>(ip)</w:t>
             </w:r>
             <w:r>
               <w:rPr>
@@ -1730,7 +2098,7 @@
                           <pic:cNvPicPr/>
                         </pic:nvPicPr>
                         <pic:blipFill rotWithShape="1">
-                          <a:blip r:embed="rId8"/>
+                          <a:blip r:embed="rId10"/>
                           <a:srcRect t="12626" r="84478" b="83708"/>
                           <a:stretch/>
                         </pic:blipFill>
@@ -1757,8 +2125,6 @@
                 </wp:inline>
               </w:drawing>
             </w:r>
-            <w:bookmarkStart w:id="0" w:name="_GoBack"/>
-            <w:bookmarkEnd w:id="0"/>
           </w:p>
         </w:tc>
       </w:tr>
@@ -1857,7 +2223,19 @@
               <w:rPr>
                 <w:rFonts w:ascii="Cambria" w:hAnsi="Cambria"/>
               </w:rPr>
-              <w:t>http://localhost:8080/SalesCompany/sales/service/</w:t>
+              <w:t>http://</w:t>
+            </w:r>
+            <w:r>
+              <w:rPr>
+                <w:rFonts w:ascii="Cambria" w:hAnsi="Cambria"/>
+              </w:rPr>
+              <w:t>(ip)</w:t>
+            </w:r>
+            <w:r>
+              <w:rPr>
+                <w:rFonts w:ascii="Cambria" w:hAnsi="Cambria"/>
+              </w:rPr>
+              <w:t>:8080/SalesCompany/sales/service/</w:t>
             </w:r>
             <w:r>
               <w:rPr>
@@ -2032,7 +2410,7 @@
                           <pic:cNvPicPr/>
                         </pic:nvPicPr>
                         <pic:blipFill rotWithShape="1">
-                          <a:blip r:embed="rId9"/>
+                          <a:blip r:embed="rId11"/>
                           <a:srcRect l="-1" t="13152" r="87834" b="84033"/>
                           <a:stretch/>
                         </pic:blipFill>
@@ -2081,7 +2459,7 @@
 </file>
 
 <file path=word/styles.xml><?xml version="1.0" encoding="utf-8"?>
-<w:styles xmlns:mc="http://schemas.openxmlformats.org/markup-compatibility/2006" xmlns:r="http://schemas.openxmlformats.org/officeDocument/2006/relationships" xmlns:w="http://schemas.openxmlformats.org/wordprocessingml/2006/main" xmlns:w14="http://schemas.microsoft.com/office/word/2010/wordml" xmlns:w15="http://schemas.microsoft.com/office/word/2012/wordml" xmlns:w16se="http://schemas.microsoft.com/office/word/2015/wordml/symex" mc:Ignorable="w14 w15 w16se">
+<w:styles xmlns:mc="http://schemas.openxmlformats.org/markup-compatibility/2006" xmlns:r="http://schemas.openxmlformats.org/officeDocument/2006/relationships" xmlns:w="http://schemas.openxmlformats.org/wordprocessingml/2006/main" xmlns:w14="http://schemas.microsoft.com/office/word/2010/wordml" xmlns:w15="http://schemas.microsoft.com/office/word/2012/wordml" xmlns:w16cid="http://schemas.microsoft.com/office/word/2016/wordml/cid" xmlns:w16se="http://schemas.microsoft.com/office/word/2015/wordml/symex" mc:Ignorable="w14 w15 w16se w16cid">
   <w:docDefaults>
     <w:rPrDefault>
       <w:rPr>
@@ -2097,7 +2475,7 @@
       </w:pPr>
     </w:pPrDefault>
   </w:docDefaults>
-  <w:latentStyles w:defLockedState="0" w:defUIPriority="99" w:defSemiHidden="0" w:defUnhideWhenUsed="0" w:defQFormat="0" w:count="371">
+  <w:latentStyles w:defLockedState="0" w:defUIPriority="99" w:defSemiHidden="0" w:defUnhideWhenUsed="0" w:defQFormat="0" w:count="376">
     <w:lsdException w:name="Normal" w:uiPriority="0" w:qFormat="1"/>
     <w:lsdException w:name="heading 1" w:uiPriority="9" w:qFormat="1"/>
     <w:lsdException w:name="heading 2" w:semiHidden="1" w:uiPriority="9" w:unhideWhenUsed="1" w:qFormat="1"/>
@@ -2203,7 +2581,6 @@
     <w:lsdException w:name="HTML Sample" w:semiHidden="1" w:unhideWhenUsed="1"/>
     <w:lsdException w:name="HTML Typewriter" w:semiHidden="1" w:unhideWhenUsed="1"/>
     <w:lsdException w:name="HTML Variable" w:semiHidden="1" w:unhideWhenUsed="1"/>
-    <w:lsdException w:name="Normal Table" w:semiHidden="1" w:unhideWhenUsed="1"/>
     <w:lsdException w:name="annotation subject" w:semiHidden="1" w:unhideWhenUsed="1"/>
     <w:lsdException w:name="No List" w:semiHidden="1" w:unhideWhenUsed="1"/>
     <w:lsdException w:name="Outline List 1" w:semiHidden="1" w:unhideWhenUsed="1"/>
@@ -2246,11 +2623,8 @@
     <w:lsdException w:name="Table Contemporary" w:semiHidden="1" w:unhideWhenUsed="1"/>
     <w:lsdException w:name="Table Elegant" w:semiHidden="1" w:unhideWhenUsed="1"/>
     <w:lsdException w:name="Table Professional" w:semiHidden="1" w:unhideWhenUsed="1"/>
-    <w:lsdException w:name="Table Subtle 1" w:semiHidden="1" w:unhideWhenUsed="1"/>
     <w:lsdException w:name="Table Subtle 2" w:semiHidden="1" w:unhideWhenUsed="1"/>
     <w:lsdException w:name="Table Web 1" w:semiHidden="1" w:unhideWhenUsed="1"/>
-    <w:lsdException w:name="Table Web 2" w:semiHidden="1" w:unhideWhenUsed="1"/>
-    <w:lsdException w:name="Table Web 3" w:semiHidden="1" w:unhideWhenUsed="1"/>
     <w:lsdException w:name="Balloon Text" w:semiHidden="1" w:unhideWhenUsed="1"/>
     <w:lsdException w:name="Table Grid" w:uiPriority="39"/>
     <w:lsdException w:name="Table Theme" w:semiHidden="1" w:unhideWhenUsed="1"/>
@@ -2469,6 +2843,11 @@
     <w:lsdException w:name="List Table 5 Dark Accent 6" w:uiPriority="50"/>
     <w:lsdException w:name="List Table 6 Colorful Accent 6" w:uiPriority="51"/>
     <w:lsdException w:name="List Table 7 Colorful Accent 6" w:uiPriority="52"/>
+    <w:lsdException w:name="Mention" w:semiHidden="1" w:unhideWhenUsed="1"/>
+    <w:lsdException w:name="Smart Hyperlink" w:semiHidden="1" w:unhideWhenUsed="1"/>
+    <w:lsdException w:name="Hashtag" w:semiHidden="1" w:unhideWhenUsed="1"/>
+    <w:lsdException w:name="Unresolved Mention" w:semiHidden="1" w:unhideWhenUsed="1"/>
+    <w:lsdException w:name="Smart Link" w:semiHidden="1" w:unhideWhenUsed="1"/>
   </w:latentStyles>
   <w:style w:type="paragraph" w:default="1" w:styleId="Normal">
     <w:name w:val="Normal"/>
@@ -2533,6 +2912,37 @@
         <w:insideV w:val="single" w:sz="4" w:space="0" w:color="auto"/>
       </w:tblBorders>
     </w:tblPr>
+  </w:style>
+  <w:style w:type="paragraph" w:styleId="Textodeglobo">
+    <w:name w:val="Balloon Text"/>
+    <w:basedOn w:val="Normal"/>
+    <w:link w:val="TextodegloboCar"/>
+    <w:uiPriority w:val="99"/>
+    <w:semiHidden/>
+    <w:unhideWhenUsed/>
+    <w:rsid w:val="00713DD6"/>
+    <w:pPr>
+      <w:spacing w:after="0" w:line="240" w:lineRule="auto"/>
+    </w:pPr>
+    <w:rPr>
+      <w:rFonts w:ascii="Segoe UI" w:hAnsi="Segoe UI" w:cs="Segoe UI"/>
+      <w:sz w:val="18"/>
+      <w:szCs w:val="18"/>
+    </w:rPr>
+  </w:style>
+  <w:style w:type="character" w:customStyle="1" w:styleId="TextodegloboCar">
+    <w:name w:val="Texto de globo Car"/>
+    <w:basedOn w:val="Fuentedeprrafopredeter"/>
+    <w:link w:val="Textodeglobo"/>
+    <w:uiPriority w:val="99"/>
+    <w:semiHidden/>
+    <w:rsid w:val="00713DD6"/>
+    <w:rPr>
+      <w:rFonts w:ascii="Segoe UI" w:hAnsi="Segoe UI" w:cs="Segoe UI"/>
+      <w:sz w:val="18"/>
+      <w:szCs w:val="18"/>
+      <w:lang w:val="es-ES"/>
+    </w:rPr>
   </w:style>
 </w:styles>
 </file>
@@ -2830,4 +3240,16 @@
     </a:ext>
   </a:extLst>
 </a:theme>
+</file>
+
+<file path=customXml/item1.xml><?xml version="1.0" encoding="utf-8"?>
+<b:Sources xmlns:b="http://schemas.openxmlformats.org/officeDocument/2006/bibliography" xmlns="http://schemas.openxmlformats.org/officeDocument/2006/bibliography" SelectedStyle="\APASixthEditionOfficeOnline.xsl" StyleName="APA" Version="6"/>
+</file>
+
+<file path=customXml/itemProps1.xml><?xml version="1.0" encoding="utf-8"?>
+<ds:datastoreItem xmlns:ds="http://schemas.openxmlformats.org/officeDocument/2006/customXml" ds:itemID="{CB713A19-C002-4578-A060-200C71452AFE}">
+  <ds:schemaRefs>
+    <ds:schemaRef ds:uri="http://schemas.openxmlformats.org/officeDocument/2006/bibliography"/>
+  </ds:schemaRefs>
+</ds:datastoreItem>
 </file>
--- a/Documentacion/URIS_Proyecto.docx
+++ b/Documentacion/URIS_Proyecto.docx
@@ -22,7 +22,7 @@
           <w:szCs w:val="24"/>
         </w:rPr>
         <w:drawing>
-          <wp:inline distT="114300" distB="114300" distL="114300" distR="114300" wp14:anchorId="179BD034" wp14:editId="4F8F146F">
+          <wp:inline distT="114300" distB="114300" distL="114300" distR="114300" wp14:anchorId="49A63080" wp14:editId="079F8288">
             <wp:extent cx="4505325" cy="1219200"/>
             <wp:effectExtent l="0" t="0" r="0" b="0"/>
             <wp:docPr id="2" name="image1.png"/>
@@ -545,7 +545,7 @@
     </w:p>
     <w:tbl>
       <w:tblPr>
-        <w:tblStyle w:val="Tablaconcuadrcula"/>
+        <w:tblStyle w:val="TableGrid"/>
         <w:tblW w:w="5000" w:type="pct"/>
         <w:tblLook w:val="04A0" w:firstRow="1" w:lastRow="0" w:firstColumn="1" w:lastColumn="0" w:noHBand="0" w:noVBand="1"/>
       </w:tblPr>
@@ -781,7 +781,7 @@
                 <w:lang w:eastAsia="es-ES"/>
               </w:rPr>
               <w:drawing>
-                <wp:inline distT="0" distB="0" distL="0" distR="0" wp14:anchorId="509B7247" wp14:editId="767BF3D8">
+                <wp:inline distT="0" distB="0" distL="0" distR="0" wp14:anchorId="0D5F61B1" wp14:editId="1F338551">
                   <wp:extent cx="3132147" cy="1577340"/>
                   <wp:effectExtent l="0" t="0" r="0" b="3810"/>
                   <wp:docPr id="1" name="Imagen 1"/>
@@ -854,7 +854,7 @@
     </w:p>
     <w:tbl>
       <w:tblPr>
-        <w:tblStyle w:val="Tablaconcuadrcula"/>
+        <w:tblStyle w:val="TableGrid"/>
         <w:tblW w:w="5000" w:type="pct"/>
         <w:tblLook w:val="04A0" w:firstRow="1" w:lastRow="0" w:firstColumn="1" w:lastColumn="0" w:noHBand="0" w:noVBand="1"/>
       </w:tblPr>
@@ -1093,7 +1093,7 @@
                 <w:lang w:eastAsia="es-ES"/>
               </w:rPr>
               <w:drawing>
-                <wp:inline distT="0" distB="0" distL="0" distR="0" wp14:anchorId="17E1EC9B" wp14:editId="32088E98">
+                <wp:inline distT="0" distB="0" distL="0" distR="0" wp14:anchorId="168E28E1" wp14:editId="66C2F8E8">
                   <wp:extent cx="2087880" cy="2193025"/>
                   <wp:effectExtent l="0" t="0" r="7620" b="0"/>
                   <wp:docPr id="4" name="Imagen 4"/>
@@ -1166,7 +1166,7 @@
     </w:p>
     <w:tbl>
       <w:tblPr>
-        <w:tblStyle w:val="Tablaconcuadrcula"/>
+        <w:tblStyle w:val="TableGrid"/>
         <w:tblW w:w="5000" w:type="pct"/>
         <w:tblLook w:val="04A0" w:firstRow="1" w:lastRow="0" w:firstColumn="1" w:lastColumn="0" w:noHBand="0" w:noVBand="1"/>
       </w:tblPr>
@@ -1405,7 +1405,7 @@
                 <w:lang w:eastAsia="es-ES"/>
               </w:rPr>
               <w:drawing>
-                <wp:inline distT="0" distB="0" distL="0" distR="0" wp14:anchorId="49A55BC4" wp14:editId="0BBDB6BE">
+                <wp:inline distT="0" distB="0" distL="0" distR="0" wp14:anchorId="60D3CCD2" wp14:editId="38658DC0">
                   <wp:extent cx="2293620" cy="1006955"/>
                   <wp:effectExtent l="0" t="0" r="0" b="3175"/>
                   <wp:docPr id="5" name="Imagen 5"/>
@@ -1475,8 +1475,6 @@
           <w:b/>
         </w:rPr>
       </w:pPr>
-      <w:bookmarkStart w:id="0" w:name="_GoBack"/>
-      <w:bookmarkEnd w:id="0"/>
     </w:p>
     <w:p>
       <w:pPr>
@@ -1488,7 +1486,7 @@
     </w:p>
     <w:tbl>
       <w:tblPr>
-        <w:tblStyle w:val="Tablaconcuadrcula"/>
+        <w:tblStyle w:val="TableGrid"/>
         <w:tblW w:w="0" w:type="auto"/>
         <w:tblLayout w:type="fixed"/>
         <w:tblLook w:val="04A0" w:firstRow="1" w:lastRow="0" w:firstColumn="1" w:lastColumn="0" w:noHBand="0" w:noVBand="1"/>
@@ -1757,7 +1755,7 @@
                 <w:noProof/>
               </w:rPr>
               <w:drawing>
-                <wp:inline distT="0" distB="0" distL="0" distR="0">
+                <wp:inline distT="0" distB="0" distL="0" distR="0" wp14:anchorId="2AFBC316" wp14:editId="1777EFA6">
                   <wp:extent cx="2270957" cy="510584"/>
                   <wp:effectExtent l="0" t="0" r="0" b="3810"/>
                   <wp:docPr id="9" name="Imagen 9"/>
@@ -1812,7 +1810,7 @@
     </w:p>
     <w:tbl>
       <w:tblPr>
-        <w:tblStyle w:val="Tablaconcuadrcula"/>
+        <w:tblStyle w:val="TableGrid"/>
         <w:tblW w:w="0" w:type="auto"/>
         <w:tblLayout w:type="fixed"/>
         <w:tblLook w:val="04A0" w:firstRow="1" w:lastRow="0" w:firstColumn="1" w:lastColumn="0" w:noHBand="0" w:noVBand="1"/>
@@ -2083,7 +2081,7 @@
                 <w:lang w:eastAsia="es-ES"/>
               </w:rPr>
               <w:drawing>
-                <wp:inline distT="0" distB="0" distL="0" distR="0" wp14:anchorId="577DF649" wp14:editId="57A89B16">
+                <wp:inline distT="0" distB="0" distL="0" distR="0" wp14:anchorId="6F315FCF" wp14:editId="5435845B">
                   <wp:extent cx="2646680" cy="335280"/>
                   <wp:effectExtent l="0" t="0" r="1270" b="7620"/>
                   <wp:docPr id="6" name="Imagen 6"/>
@@ -2139,7 +2137,7 @@
     </w:p>
     <w:tbl>
       <w:tblPr>
-        <w:tblStyle w:val="Tablaconcuadrcula"/>
+        <w:tblStyle w:val="TableGrid"/>
         <w:tblW w:w="0" w:type="auto"/>
         <w:tblLayout w:type="fixed"/>
         <w:tblLook w:val="04A0" w:firstRow="1" w:lastRow="0" w:firstColumn="1" w:lastColumn="0" w:noHBand="0" w:noVBand="1"/>
@@ -2395,7 +2393,7 @@
                 <w:lang w:eastAsia="es-ES"/>
               </w:rPr>
               <w:drawing>
-                <wp:inline distT="0" distB="0" distL="0" distR="0" wp14:anchorId="4A7AB268" wp14:editId="12F74A2A">
+                <wp:inline distT="0" distB="0" distL="0" distR="0" wp14:anchorId="24237026" wp14:editId="7E923A84">
                   <wp:extent cx="2484120" cy="308333"/>
                   <wp:effectExtent l="0" t="0" r="0" b="0"/>
                   <wp:docPr id="7" name="Imagen 7"/>
@@ -2436,6 +2434,601 @@
                   </a:graphic>
                 </wp:inline>
               </w:drawing>
+            </w:r>
+          </w:p>
+        </w:tc>
+      </w:tr>
+    </w:tbl>
+    <w:p>
+      <w:pPr>
+        <w:rPr>
+          <w:rFonts w:ascii="Cambria" w:hAnsi="Cambria"/>
+        </w:rPr>
+      </w:pPr>
+    </w:p>
+    <w:tbl>
+      <w:tblPr>
+        <w:tblStyle w:val="TableGrid"/>
+        <w:tblW w:w="0" w:type="auto"/>
+        <w:tblLayout w:type="fixed"/>
+        <w:tblLook w:val="04A0" w:firstRow="1" w:lastRow="0" w:firstColumn="1" w:lastColumn="0" w:noHBand="0" w:noVBand="1"/>
+      </w:tblPr>
+      <w:tblGrid>
+        <w:gridCol w:w="1991"/>
+        <w:gridCol w:w="6503"/>
+      </w:tblGrid>
+      <w:tr>
+        <w:tc>
+          <w:tcPr>
+            <w:tcW w:w="1991" w:type="dxa"/>
+          </w:tcPr>
+          <w:p>
+            <w:pPr>
+              <w:rPr>
+                <w:rFonts w:ascii="Cambria" w:hAnsi="Cambria"/>
+                <w:b/>
+              </w:rPr>
+            </w:pPr>
+            <w:r>
+              <w:rPr>
+                <w:rFonts w:ascii="Cambria" w:hAnsi="Cambria"/>
+                <w:b/>
+              </w:rPr>
+              <w:t>Método</w:t>
+            </w:r>
+          </w:p>
+        </w:tc>
+        <w:tc>
+          <w:tcPr>
+            <w:tcW w:w="6503" w:type="dxa"/>
+          </w:tcPr>
+          <w:p>
+            <w:pPr>
+              <w:rPr>
+                <w:rFonts w:ascii="Cambria" w:hAnsi="Cambria"/>
+              </w:rPr>
+            </w:pPr>
+            <w:r>
+              <w:rPr>
+                <w:rFonts w:ascii="Cambria" w:hAnsi="Cambria"/>
+              </w:rPr>
+              <w:t>PUT</w:t>
+            </w:r>
+          </w:p>
+        </w:tc>
+      </w:tr>
+      <w:tr>
+        <w:tc>
+          <w:tcPr>
+            <w:tcW w:w="1991" w:type="dxa"/>
+          </w:tcPr>
+          <w:p>
+            <w:pPr>
+              <w:rPr>
+                <w:rFonts w:ascii="Cambria" w:hAnsi="Cambria"/>
+                <w:b/>
+              </w:rPr>
+            </w:pPr>
+            <w:r>
+              <w:rPr>
+                <w:rFonts w:ascii="Cambria" w:hAnsi="Cambria"/>
+                <w:b/>
+              </w:rPr>
+              <w:t>URI</w:t>
+            </w:r>
+          </w:p>
+        </w:tc>
+        <w:tc>
+          <w:tcPr>
+            <w:tcW w:w="6503" w:type="dxa"/>
+          </w:tcPr>
+          <w:p>
+            <w:pPr>
+              <w:rPr>
+                <w:rFonts w:ascii="Cambria" w:hAnsi="Cambria"/>
+              </w:rPr>
+            </w:pPr>
+            <w:r>
+              <w:rPr>
+                <w:rFonts w:ascii="Cambria" w:hAnsi="Cambria"/>
+              </w:rPr>
+              <w:t>http://(ip):8080/SalesCompany/sales/service/</w:t>
+            </w:r>
+            <w:bookmarkStart w:id="0" w:name="_GoBack"/>
+            <w:bookmarkEnd w:id="0"/>
+            <w:r>
+              <w:rPr>
+                <w:rFonts w:ascii="Cambria" w:hAnsi="Cambria"/>
+              </w:rPr>
+              <w:t>seller/</w:t>
+            </w:r>
+            <w:r>
+              <w:rPr>
+                <w:rFonts w:ascii="Cambria" w:hAnsi="Cambria"/>
+              </w:rPr>
+              <w:t>{</w:t>
+            </w:r>
+            <w:r>
+              <w:rPr>
+                <w:rFonts w:ascii="Cambria" w:hAnsi="Cambria"/>
+              </w:rPr>
+              <w:t>id</w:t>
+            </w:r>
+            <w:r>
+              <w:rPr>
+                <w:rFonts w:ascii="Cambria" w:hAnsi="Cambria"/>
+              </w:rPr>
+              <w:t>Seller</w:t>
+            </w:r>
+            <w:r>
+              <w:rPr>
+                <w:rFonts w:ascii="Cambria" w:hAnsi="Cambria"/>
+              </w:rPr>
+              <w:t>}</w:t>
+            </w:r>
+          </w:p>
+        </w:tc>
+      </w:tr>
+      <w:tr>
+        <w:tc>
+          <w:tcPr>
+            <w:tcW w:w="1991" w:type="dxa"/>
+          </w:tcPr>
+          <w:p>
+            <w:pPr>
+              <w:rPr>
+                <w:rFonts w:ascii="Cambria" w:hAnsi="Cambria"/>
+                <w:b/>
+              </w:rPr>
+            </w:pPr>
+            <w:r>
+              <w:rPr>
+                <w:rFonts w:ascii="Cambria" w:hAnsi="Cambria"/>
+                <w:b/>
+              </w:rPr>
+              <w:t>Parámetros</w:t>
+            </w:r>
+          </w:p>
+        </w:tc>
+        <w:tc>
+          <w:tcPr>
+            <w:tcW w:w="6503" w:type="dxa"/>
+          </w:tcPr>
+          <w:p>
+            <w:pPr>
+              <w:rPr>
+                <w:rFonts w:ascii="Cambria" w:hAnsi="Cambria"/>
+              </w:rPr>
+            </w:pPr>
+            <w:proofErr w:type="spellStart"/>
+            <w:r>
+              <w:rPr>
+                <w:rFonts w:ascii="Cambria" w:hAnsi="Cambria"/>
+                <w:b/>
+              </w:rPr>
+              <w:t>i</w:t>
+            </w:r>
+            <w:r>
+              <w:rPr>
+                <w:rFonts w:ascii="Cambria" w:hAnsi="Cambria"/>
+                <w:b/>
+              </w:rPr>
+              <w:t>d</w:t>
+            </w:r>
+            <w:r>
+              <w:rPr>
+                <w:rFonts w:ascii="Cambria" w:hAnsi="Cambria"/>
+                <w:b/>
+              </w:rPr>
+              <w:t>Seller</w:t>
+            </w:r>
+            <w:proofErr w:type="spellEnd"/>
+            <w:r>
+              <w:rPr>
+                <w:rFonts w:ascii="Cambria" w:hAnsi="Cambria"/>
+                <w:b/>
+              </w:rPr>
+              <w:t>:</w:t>
+            </w:r>
+            <w:r>
+              <w:rPr>
+                <w:rFonts w:ascii="Cambria" w:hAnsi="Cambria"/>
+              </w:rPr>
+              <w:t xml:space="preserve"> id del</w:t>
+            </w:r>
+            <w:r>
+              <w:rPr>
+                <w:rFonts w:ascii="Cambria" w:hAnsi="Cambria"/>
+              </w:rPr>
+              <w:t xml:space="preserve"> vendedor</w:t>
+            </w:r>
+          </w:p>
+        </w:tc>
+      </w:tr>
+      <w:tr>
+        <w:tc>
+          <w:tcPr>
+            <w:tcW w:w="1991" w:type="dxa"/>
+          </w:tcPr>
+          <w:p>
+            <w:pPr>
+              <w:rPr>
+                <w:rFonts w:ascii="Cambria" w:hAnsi="Cambria"/>
+                <w:b/>
+              </w:rPr>
+            </w:pPr>
+            <w:r>
+              <w:rPr>
+                <w:rFonts w:ascii="Cambria" w:hAnsi="Cambria"/>
+                <w:b/>
+              </w:rPr>
+              <w:t>Formato</w:t>
+            </w:r>
+          </w:p>
+        </w:tc>
+        <w:tc>
+          <w:tcPr>
+            <w:tcW w:w="6503" w:type="dxa"/>
+          </w:tcPr>
+          <w:p>
+            <w:pPr>
+              <w:rPr>
+                <w:rFonts w:ascii="Cambria" w:hAnsi="Cambria"/>
+              </w:rPr>
+            </w:pPr>
+            <w:proofErr w:type="spellStart"/>
+            <w:r>
+              <w:rPr>
+                <w:rFonts w:ascii="Cambria" w:hAnsi="Cambria"/>
+              </w:rPr>
+              <w:t>Json</w:t>
+            </w:r>
+            <w:proofErr w:type="spellEnd"/>
+          </w:p>
+        </w:tc>
+      </w:tr>
+      <w:tr>
+        <w:tc>
+          <w:tcPr>
+            <w:tcW w:w="1991" w:type="dxa"/>
+          </w:tcPr>
+          <w:p>
+            <w:pPr>
+              <w:rPr>
+                <w:rFonts w:ascii="Cambria" w:hAnsi="Cambria"/>
+                <w:b/>
+              </w:rPr>
+            </w:pPr>
+            <w:r>
+              <w:rPr>
+                <w:rFonts w:ascii="Cambria" w:hAnsi="Cambria"/>
+                <w:b/>
+              </w:rPr>
+              <w:t>Devuelve</w:t>
+            </w:r>
+          </w:p>
+        </w:tc>
+        <w:tc>
+          <w:tcPr>
+            <w:tcW w:w="6503" w:type="dxa"/>
+          </w:tcPr>
+          <w:p>
+            <w:pPr>
+              <w:jc w:val="center"/>
+              <w:rPr>
+                <w:rFonts w:ascii="Cambria" w:hAnsi="Cambria"/>
+                <w:b/>
+              </w:rPr>
+            </w:pPr>
+            <w:r>
+              <w:rPr>
+                <w:rFonts w:ascii="Cambria" w:hAnsi="Cambria"/>
+                <w:b/>
+              </w:rPr>
+              <w:drawing>
+                <wp:inline distT="0" distB="0" distL="0" distR="0" wp14:anchorId="705BDED3" wp14:editId="0F8038A5">
+                  <wp:extent cx="2179509" cy="1226926"/>
+                  <wp:effectExtent l="0" t="0" r="0" b="0"/>
+                  <wp:docPr id="8" name="Picture 8"/>
+                  <wp:cNvGraphicFramePr>
+                    <a:graphicFrameLocks xmlns:a="http://schemas.openxmlformats.org/drawingml/2006/main" noChangeAspect="1"/>
+                  </wp:cNvGraphicFramePr>
+                  <a:graphic xmlns:a="http://schemas.openxmlformats.org/drawingml/2006/main">
+                    <a:graphicData uri="http://schemas.openxmlformats.org/drawingml/2006/picture">
+                      <pic:pic xmlns:pic="http://schemas.openxmlformats.org/drawingml/2006/picture">
+                        <pic:nvPicPr>
+                          <pic:cNvPr id="1" name=""/>
+                          <pic:cNvPicPr/>
+                        </pic:nvPicPr>
+                        <pic:blipFill>
+                          <a:blip r:embed="rId12"/>
+                          <a:stretch>
+                            <a:fillRect/>
+                          </a:stretch>
+                        </pic:blipFill>
+                        <pic:spPr>
+                          <a:xfrm>
+                            <a:off x="0" y="0"/>
+                            <a:ext cx="2179509" cy="1226926"/>
+                          </a:xfrm>
+                          <a:prstGeom prst="rect">
+                            <a:avLst/>
+                          </a:prstGeom>
+                        </pic:spPr>
+                      </pic:pic>
+                    </a:graphicData>
+                  </a:graphic>
+                </wp:inline>
+              </w:drawing>
+            </w:r>
+          </w:p>
+        </w:tc>
+      </w:tr>
+    </w:tbl>
+    <w:p>
+      <w:pPr>
+        <w:rPr>
+          <w:rFonts w:ascii="Cambria" w:hAnsi="Cambria"/>
+        </w:rPr>
+      </w:pPr>
+    </w:p>
+    <w:tbl>
+      <w:tblPr>
+        <w:tblStyle w:val="TableGrid"/>
+        <w:tblW w:w="0" w:type="auto"/>
+        <w:tblLayout w:type="fixed"/>
+        <w:tblLook w:val="04A0" w:firstRow="1" w:lastRow="0" w:firstColumn="1" w:lastColumn="0" w:noHBand="0" w:noVBand="1"/>
+      </w:tblPr>
+      <w:tblGrid>
+        <w:gridCol w:w="1991"/>
+        <w:gridCol w:w="6503"/>
+      </w:tblGrid>
+      <w:tr>
+        <w:tc>
+          <w:tcPr>
+            <w:tcW w:w="1991" w:type="dxa"/>
+          </w:tcPr>
+          <w:p>
+            <w:pPr>
+              <w:rPr>
+                <w:rFonts w:ascii="Cambria" w:hAnsi="Cambria"/>
+                <w:b/>
+              </w:rPr>
+            </w:pPr>
+            <w:r>
+              <w:rPr>
+                <w:rFonts w:ascii="Cambria" w:hAnsi="Cambria"/>
+                <w:b/>
+              </w:rPr>
+              <w:t>Método</w:t>
+            </w:r>
+          </w:p>
+        </w:tc>
+        <w:tc>
+          <w:tcPr>
+            <w:tcW w:w="6503" w:type="dxa"/>
+          </w:tcPr>
+          <w:p>
+            <w:pPr>
+              <w:rPr>
+                <w:rFonts w:ascii="Cambria" w:hAnsi="Cambria"/>
+              </w:rPr>
+            </w:pPr>
+            <w:proofErr w:type="spellStart"/>
+            <w:r>
+              <w:rPr>
+                <w:rFonts w:ascii="Cambria" w:hAnsi="Cambria"/>
+              </w:rPr>
+              <w:t>Delete</w:t>
+            </w:r>
+            <w:proofErr w:type="spellEnd"/>
+          </w:p>
+        </w:tc>
+      </w:tr>
+      <w:tr>
+        <w:tc>
+          <w:tcPr>
+            <w:tcW w:w="1991" w:type="dxa"/>
+          </w:tcPr>
+          <w:p>
+            <w:pPr>
+              <w:rPr>
+                <w:rFonts w:ascii="Cambria" w:hAnsi="Cambria"/>
+                <w:b/>
+              </w:rPr>
+            </w:pPr>
+            <w:r>
+              <w:rPr>
+                <w:rFonts w:ascii="Cambria" w:hAnsi="Cambria"/>
+                <w:b/>
+              </w:rPr>
+              <w:t>URI</w:t>
+            </w:r>
+          </w:p>
+        </w:tc>
+        <w:tc>
+          <w:tcPr>
+            <w:tcW w:w="6503" w:type="dxa"/>
+          </w:tcPr>
+          <w:p>
+            <w:pPr>
+              <w:rPr>
+                <w:rFonts w:ascii="Cambria" w:hAnsi="Cambria"/>
+              </w:rPr>
+            </w:pPr>
+            <w:r>
+              <w:rPr>
+                <w:rFonts w:ascii="Cambria" w:hAnsi="Cambria"/>
+              </w:rPr>
+              <w:t>http://(ip):8080/SalesCompany/sales/service/</w:t>
+            </w:r>
+            <w:r>
+              <w:rPr>
+                <w:rFonts w:ascii="Cambria" w:hAnsi="Cambria"/>
+              </w:rPr>
+              <w:t>seller/</w:t>
+            </w:r>
+            <w:r>
+              <w:rPr>
+                <w:rFonts w:ascii="Cambria" w:hAnsi="Cambria"/>
+              </w:rPr>
+              <w:t>{id</w:t>
+            </w:r>
+            <w:r>
+              <w:rPr>
+                <w:rFonts w:ascii="Cambria" w:hAnsi="Cambria"/>
+              </w:rPr>
+              <w:t>Seller</w:t>
+            </w:r>
+            <w:r>
+              <w:rPr>
+                <w:rFonts w:ascii="Cambria" w:hAnsi="Cambria"/>
+              </w:rPr>
+              <w:t>}</w:t>
+            </w:r>
+          </w:p>
+        </w:tc>
+      </w:tr>
+      <w:tr>
+        <w:tc>
+          <w:tcPr>
+            <w:tcW w:w="1991" w:type="dxa"/>
+          </w:tcPr>
+          <w:p>
+            <w:pPr>
+              <w:rPr>
+                <w:rFonts w:ascii="Cambria" w:hAnsi="Cambria"/>
+                <w:b/>
+              </w:rPr>
+            </w:pPr>
+            <w:r>
+              <w:rPr>
+                <w:rFonts w:ascii="Cambria" w:hAnsi="Cambria"/>
+                <w:b/>
+              </w:rPr>
+              <w:t>Parámetros</w:t>
+            </w:r>
+          </w:p>
+        </w:tc>
+        <w:tc>
+          <w:tcPr>
+            <w:tcW w:w="6503" w:type="dxa"/>
+          </w:tcPr>
+          <w:p>
+            <w:pPr>
+              <w:rPr>
+                <w:rFonts w:ascii="Cambria" w:hAnsi="Cambria"/>
+              </w:rPr>
+            </w:pPr>
+            <w:proofErr w:type="spellStart"/>
+            <w:r>
+              <w:rPr>
+                <w:rFonts w:ascii="Cambria" w:hAnsi="Cambria"/>
+                <w:b/>
+              </w:rPr>
+              <w:t>idSeller</w:t>
+            </w:r>
+            <w:proofErr w:type="spellEnd"/>
+            <w:r>
+              <w:rPr>
+                <w:rFonts w:ascii="Cambria" w:hAnsi="Cambria"/>
+                <w:b/>
+              </w:rPr>
+              <w:t>:</w:t>
+            </w:r>
+            <w:r>
+              <w:rPr>
+                <w:rFonts w:ascii="Cambria" w:hAnsi="Cambria"/>
+              </w:rPr>
+              <w:t xml:space="preserve"> id del </w:t>
+            </w:r>
+            <w:r>
+              <w:rPr>
+                <w:rFonts w:ascii="Cambria" w:hAnsi="Cambria"/>
+              </w:rPr>
+              <w:t>vendedor</w:t>
+            </w:r>
+          </w:p>
+        </w:tc>
+      </w:tr>
+      <w:tr>
+        <w:tc>
+          <w:tcPr>
+            <w:tcW w:w="1991" w:type="dxa"/>
+          </w:tcPr>
+          <w:p>
+            <w:pPr>
+              <w:rPr>
+                <w:rFonts w:ascii="Cambria" w:hAnsi="Cambria"/>
+                <w:b/>
+              </w:rPr>
+            </w:pPr>
+            <w:r>
+              <w:rPr>
+                <w:rFonts w:ascii="Cambria" w:hAnsi="Cambria"/>
+                <w:b/>
+              </w:rPr>
+              <w:t>Formato</w:t>
+            </w:r>
+          </w:p>
+        </w:tc>
+        <w:tc>
+          <w:tcPr>
+            <w:tcW w:w="6503" w:type="dxa"/>
+          </w:tcPr>
+          <w:p>
+            <w:pPr>
+              <w:rPr>
+                <w:rFonts w:ascii="Cambria" w:hAnsi="Cambria"/>
+              </w:rPr>
+            </w:pPr>
+            <w:r>
+              <w:rPr>
+                <w:rFonts w:ascii="Cambria" w:hAnsi="Cambria"/>
+              </w:rPr>
+              <w:t>Texto plano</w:t>
+            </w:r>
+          </w:p>
+        </w:tc>
+      </w:tr>
+      <w:tr>
+        <w:tc>
+          <w:tcPr>
+            <w:tcW w:w="1991" w:type="dxa"/>
+          </w:tcPr>
+          <w:p>
+            <w:pPr>
+              <w:rPr>
+                <w:rFonts w:ascii="Cambria" w:hAnsi="Cambria"/>
+                <w:b/>
+              </w:rPr>
+            </w:pPr>
+            <w:r>
+              <w:rPr>
+                <w:rFonts w:ascii="Cambria" w:hAnsi="Cambria"/>
+                <w:b/>
+              </w:rPr>
+              <w:t>Devuelve</w:t>
+            </w:r>
+          </w:p>
+        </w:tc>
+        <w:tc>
+          <w:tcPr>
+            <w:tcW w:w="6503" w:type="dxa"/>
+          </w:tcPr>
+          <w:p>
+            <w:pPr>
+              <w:rPr>
+                <w:rFonts w:ascii="Cambria" w:hAnsi="Cambria"/>
+                <w:b/>
+              </w:rPr>
+            </w:pPr>
+            <w:r>
+              <w:rPr>
+                <w:noProof/>
+                <w:lang w:eastAsia="es-ES"/>
+              </w:rPr>
+              <w:t>Boolean</w:t>
             </w:r>
           </w:p>
         </w:tc>
@@ -2581,6 +3174,7 @@
     <w:lsdException w:name="HTML Sample" w:semiHidden="1" w:unhideWhenUsed="1"/>
     <w:lsdException w:name="HTML Typewriter" w:semiHidden="1" w:unhideWhenUsed="1"/>
     <w:lsdException w:name="HTML Variable" w:semiHidden="1" w:unhideWhenUsed="1"/>
+    <w:lsdException w:name="Normal Table" w:semiHidden="1" w:unhideWhenUsed="1"/>
     <w:lsdException w:name="annotation subject" w:semiHidden="1" w:unhideWhenUsed="1"/>
     <w:lsdException w:name="No List" w:semiHidden="1" w:unhideWhenUsed="1"/>
     <w:lsdException w:name="Outline List 1" w:semiHidden="1" w:unhideWhenUsed="1"/>
@@ -2623,8 +3217,11 @@
     <w:lsdException w:name="Table Contemporary" w:semiHidden="1" w:unhideWhenUsed="1"/>
     <w:lsdException w:name="Table Elegant" w:semiHidden="1" w:unhideWhenUsed="1"/>
     <w:lsdException w:name="Table Professional" w:semiHidden="1" w:unhideWhenUsed="1"/>
+    <w:lsdException w:name="Table Subtle 1" w:semiHidden="1" w:unhideWhenUsed="1"/>
     <w:lsdException w:name="Table Subtle 2" w:semiHidden="1" w:unhideWhenUsed="1"/>
     <w:lsdException w:name="Table Web 1" w:semiHidden="1" w:unhideWhenUsed="1"/>
+    <w:lsdException w:name="Table Web 2" w:semiHidden="1" w:unhideWhenUsed="1"/>
+    <w:lsdException w:name="Table Web 3" w:semiHidden="1" w:unhideWhenUsed="1"/>
     <w:lsdException w:name="Balloon Text" w:semiHidden="1" w:unhideWhenUsed="1"/>
     <w:lsdException w:name="Table Grid" w:uiPriority="39"/>
     <w:lsdException w:name="Table Theme" w:semiHidden="1" w:unhideWhenUsed="1"/>
@@ -2856,13 +3453,12 @@
       <w:lang w:val="es-ES"/>
     </w:rPr>
   </w:style>
-  <w:style w:type="character" w:default="1" w:styleId="Fuentedeprrafopredeter">
+  <w:style w:type="character" w:default="1" w:styleId="DefaultParagraphFont">
     <w:name w:val="Default Paragraph Font"/>
     <w:uiPriority w:val="1"/>
-    <w:semiHidden/>
     <w:unhideWhenUsed/>
   </w:style>
-  <w:style w:type="table" w:default="1" w:styleId="Tablanormal">
+  <w:style w:type="table" w:default="1" w:styleId="TableNormal">
     <w:name w:val="Normal Table"/>
     <w:uiPriority w:val="99"/>
     <w:semiHidden/>
@@ -2877,15 +3473,15 @@
       </w:tblCellMar>
     </w:tblPr>
   </w:style>
-  <w:style w:type="numbering" w:default="1" w:styleId="Sinlista">
+  <w:style w:type="numbering" w:default="1" w:styleId="NoList">
     <w:name w:val="No List"/>
     <w:uiPriority w:val="99"/>
     <w:semiHidden/>
     <w:unhideWhenUsed/>
   </w:style>
-  <w:style w:type="character" w:styleId="Hipervnculo">
+  <w:style w:type="character" w:styleId="Hyperlink">
     <w:name w:val="Hyperlink"/>
-    <w:basedOn w:val="Fuentedeprrafopredeter"/>
+    <w:basedOn w:val="DefaultParagraphFont"/>
     <w:uiPriority w:val="99"/>
     <w:unhideWhenUsed/>
     <w:rsid w:val="00E2163C"/>
@@ -2894,9 +3490,9 @@
       <w:u w:val="single"/>
     </w:rPr>
   </w:style>
-  <w:style w:type="table" w:styleId="Tablaconcuadrcula">
+  <w:style w:type="table" w:styleId="TableGrid">
     <w:name w:val="Table Grid"/>
-    <w:basedOn w:val="Tablanormal"/>
+    <w:basedOn w:val="TableNormal"/>
     <w:uiPriority w:val="39"/>
     <w:rsid w:val="00B92F0B"/>
     <w:pPr>
@@ -2913,10 +3509,10 @@
       </w:tblBorders>
     </w:tblPr>
   </w:style>
-  <w:style w:type="paragraph" w:styleId="Textodeglobo">
+  <w:style w:type="paragraph" w:styleId="BalloonText">
     <w:name w:val="Balloon Text"/>
     <w:basedOn w:val="Normal"/>
-    <w:link w:val="TextodegloboCar"/>
+    <w:link w:val="BalloonTextChar"/>
     <w:uiPriority w:val="99"/>
     <w:semiHidden/>
     <w:unhideWhenUsed/>
@@ -2930,10 +3526,10 @@
       <w:szCs w:val="18"/>
     </w:rPr>
   </w:style>
-  <w:style w:type="character" w:customStyle="1" w:styleId="TextodegloboCar">
-    <w:name w:val="Texto de globo Car"/>
-    <w:basedOn w:val="Fuentedeprrafopredeter"/>
-    <w:link w:val="Textodeglobo"/>
+  <w:style w:type="character" w:customStyle="1" w:styleId="BalloonTextChar">
+    <w:name w:val="Balloon Text Char"/>
+    <w:basedOn w:val="DefaultParagraphFont"/>
+    <w:link w:val="BalloonText"/>
     <w:uiPriority w:val="99"/>
     <w:semiHidden/>
     <w:rsid w:val="00713DD6"/>
@@ -3247,7 +3843,7 @@
 </file>
 
 <file path=customXml/itemProps1.xml><?xml version="1.0" encoding="utf-8"?>
-<ds:datastoreItem xmlns:ds="http://schemas.openxmlformats.org/officeDocument/2006/customXml" ds:itemID="{CB713A19-C002-4578-A060-200C71452AFE}">
+<ds:datastoreItem xmlns:ds="http://schemas.openxmlformats.org/officeDocument/2006/customXml" ds:itemID="{E033C201-35E1-4506-9ABA-6596A67CDA34}">
   <ds:schemaRefs>
     <ds:schemaRef ds:uri="http://schemas.openxmlformats.org/officeDocument/2006/bibliography"/>
   </ds:schemaRefs>

--- a/Documentacion/URIS_Proyecto.docx
+++ b/Documentacion/URIS_Proyecto.docx
@@ -1,6 +1,6 @@
 
 <file path=word/document.xml><?xml version="1.0" encoding="utf-8"?>
-<w:document xmlns:wpc="http://schemas.microsoft.com/office/word/2010/wordprocessingCanvas" xmlns:cx="http://schemas.microsoft.com/office/drawing/2014/chartex" xmlns:cx1="http://schemas.microsoft.com/office/drawing/2015/9/8/chartex" xmlns:cx2="http://schemas.microsoft.com/office/drawing/2015/10/21/chartex" xmlns:cx3="http://schemas.microsoft.com/office/drawing/2016/5/9/chartex" xmlns:cx4="http://schemas.microsoft.com/office/drawing/2016/5/10/chartex" xmlns:cx5="http://schemas.microsoft.com/office/drawing/2016/5/11/chartex" xmlns:cx6="http://schemas.microsoft.com/office/drawing/2016/5/12/chartex" xmlns:cx7="http://schemas.microsoft.com/office/drawing/2016/5/13/chartex" xmlns:cx8="http://schemas.microsoft.com/office/drawing/2016/5/14/chartex" xmlns:mc="http://schemas.openxmlformats.org/markup-compatibility/2006" xmlns:aink="http://schemas.microsoft.com/office/drawing/2016/ink" xmlns:am3d="http://schemas.microsoft.com/office/drawing/2017/model3d" xmlns:o="urn:schemas-microsoft-com:office:office" xmlns:r="http://schemas.openxmlformats.org/officeDocument/2006/relationships" xmlns:m="http://schemas.openxmlformats.org/officeDocument/2006/math" xmlns:v="urn:schemas-microsoft-com:vml" xmlns:wp14="http://schemas.microsoft.com/office/word/2010/wordprocessingDrawing" xmlns:wp="http://schemas.openxmlformats.org/drawingml/2006/wordprocessingDrawing" xmlns:w10="urn:schemas-microsoft-com:office:word" xmlns:w="http://schemas.openxmlformats.org/wordprocessingml/2006/main" xmlns:w14="http://schemas.microsoft.com/office/word/2010/wordml" xmlns:w15="http://schemas.microsoft.com/office/word/2012/wordml" xmlns:w16cid="http://schemas.microsoft.com/office/word/2016/wordml/cid" xmlns:w16se="http://schemas.microsoft.com/office/word/2015/wordml/symex" xmlns:wpg="http://schemas.microsoft.com/office/word/2010/wordprocessingGroup" xmlns:wpi="http://schemas.microsoft.com/office/word/2010/wordprocessingInk" xmlns:wne="http://schemas.microsoft.com/office/word/2006/wordml" xmlns:wps="http://schemas.microsoft.com/office/word/2010/wordprocessingShape" mc:Ignorable="w14 w15 w16se w16cid wp14">
+<w:document xmlns:wpc="http://schemas.microsoft.com/office/word/2010/wordprocessingCanvas" xmlns:cx="http://schemas.microsoft.com/office/drawing/2014/chartex" xmlns:cx1="http://schemas.microsoft.com/office/drawing/2015/9/8/chartex" xmlns:mc="http://schemas.openxmlformats.org/markup-compatibility/2006" xmlns:o="urn:schemas-microsoft-com:office:office" xmlns:r="http://schemas.openxmlformats.org/officeDocument/2006/relationships" xmlns:m="http://schemas.openxmlformats.org/officeDocument/2006/math" xmlns:v="urn:schemas-microsoft-com:vml" xmlns:wp14="http://schemas.microsoft.com/office/word/2010/wordprocessingDrawing" xmlns:wp="http://schemas.openxmlformats.org/drawingml/2006/wordprocessingDrawing" xmlns:w10="urn:schemas-microsoft-com:office:word" xmlns:w="http://schemas.openxmlformats.org/wordprocessingml/2006/main" xmlns:w14="http://schemas.microsoft.com/office/word/2010/wordml" xmlns:w15="http://schemas.microsoft.com/office/word/2012/wordml" xmlns:w16se="http://schemas.microsoft.com/office/word/2015/wordml/symex" xmlns:wpg="http://schemas.microsoft.com/office/word/2010/wordprocessingGroup" xmlns:wpi="http://schemas.microsoft.com/office/word/2010/wordprocessingInk" xmlns:wne="http://schemas.microsoft.com/office/word/2006/wordml" xmlns:wps="http://schemas.microsoft.com/office/word/2010/wordprocessingShape" mc:Ignorable="w14 w15 w16se wp14">
   <w:body>
     <w:p>
       <w:pPr>
@@ -20,6 +20,7 @@
           <w:noProof/>
           <w:sz w:val="24"/>
           <w:szCs w:val="24"/>
+          <w:lang w:eastAsia="es-ES"/>
         </w:rPr>
         <w:drawing>
           <wp:inline distT="114300" distB="114300" distL="114300" distR="114300" wp14:anchorId="49A63080" wp14:editId="079F8288">
@@ -35,7 +36,7 @@
                     <pic:cNvPicPr preferRelativeResize="0"/>
                   </pic:nvPicPr>
                   <pic:blipFill>
-                    <a:blip r:embed="rId5"/>
+                    <a:blip r:embed="rId6"/>
                     <a:srcRect/>
                     <a:stretch>
                       <a:fillRect/>
@@ -543,53 +544,87 @@
         </w:rPr>
       </w:pPr>
     </w:p>
+    <w:p>
+      <w:pPr>
+        <w:pStyle w:val="Prrafodelista"/>
+        <w:numPr>
+          <w:ilvl w:val="0"/>
+          <w:numId w:val="1"/>
+        </w:numPr>
+        <w:rPr>
+          <w:rFonts w:ascii="Cambria" w:eastAsia="Cambria" w:hAnsi="Cambria" w:cs="Cambria"/>
+          <w:b/>
+          <w:sz w:val="24"/>
+          <w:szCs w:val="24"/>
+        </w:rPr>
+      </w:pPr>
+      <w:proofErr w:type="spellStart"/>
+      <w:r>
+        <w:rPr>
+          <w:rFonts w:ascii="Cambria" w:eastAsia="Cambria" w:hAnsi="Cambria" w:cs="Cambria"/>
+          <w:b/>
+          <w:sz w:val="24"/>
+          <w:szCs w:val="24"/>
+        </w:rPr>
+        <w:lastRenderedPageBreak/>
+        <w:t>Login</w:t>
+      </w:r>
+      <w:proofErr w:type="spellEnd"/>
+    </w:p>
     <w:tbl>
       <w:tblPr>
-        <w:tblStyle w:val="TableGrid"/>
+        <w:tblStyle w:val="Tablaconcuadrcula"/>
         <w:tblW w:w="5000" w:type="pct"/>
         <w:tblLook w:val="04A0" w:firstRow="1" w:lastRow="0" w:firstColumn="1" w:lastColumn="0" w:noHBand="0" w:noVBand="1"/>
       </w:tblPr>
       <w:tblGrid>
-        <w:gridCol w:w="1576"/>
-        <w:gridCol w:w="6918"/>
+        <w:gridCol w:w="1518"/>
+        <w:gridCol w:w="6976"/>
       </w:tblGrid>
       <w:tr>
         <w:tc>
           <w:tcPr>
-            <w:tcW w:w="928" w:type="pct"/>
-          </w:tcPr>
-          <w:p>
-            <w:pPr>
-              <w:rPr>
-                <w:rFonts w:ascii="Cambria" w:hAnsi="Cambria"/>
-                <w:b/>
-              </w:rPr>
-            </w:pPr>
-            <w:r>
-              <w:rPr>
-                <w:rFonts w:ascii="Cambria" w:hAnsi="Cambria"/>
-                <w:b/>
-              </w:rPr>
-              <w:lastRenderedPageBreak/>
+            <w:tcW w:w="829" w:type="pct"/>
+          </w:tcPr>
+          <w:p>
+            <w:pPr>
+              <w:rPr>
+                <w:rFonts w:ascii="Cambria" w:hAnsi="Cambria"/>
+                <w:b/>
+                <w:sz w:val="24"/>
+                <w:szCs w:val="24"/>
+              </w:rPr>
+            </w:pPr>
+            <w:r>
+              <w:rPr>
+                <w:rFonts w:ascii="Cambria" w:hAnsi="Cambria"/>
+                <w:b/>
+                <w:sz w:val="24"/>
+                <w:szCs w:val="24"/>
+              </w:rPr>
               <w:t>Método</w:t>
             </w:r>
           </w:p>
         </w:tc>
         <w:tc>
           <w:tcPr>
-            <w:tcW w:w="4072" w:type="pct"/>
-          </w:tcPr>
-          <w:p>
-            <w:pPr>
-              <w:rPr>
-                <w:rFonts w:ascii="Cambria" w:hAnsi="Cambria"/>
-              </w:rPr>
-            </w:pPr>
-            <w:r>
-              <w:rPr>
-                <w:rFonts w:ascii="Cambria" w:hAnsi="Cambria"/>
-              </w:rPr>
-              <w:t>GET</w:t>
+            <w:tcW w:w="4171" w:type="pct"/>
+          </w:tcPr>
+          <w:p>
+            <w:pPr>
+              <w:rPr>
+                <w:rFonts w:ascii="Cambria" w:hAnsi="Cambria"/>
+                <w:sz w:val="24"/>
+                <w:szCs w:val="24"/>
+              </w:rPr>
+            </w:pPr>
+            <w:r>
+              <w:rPr>
+                <w:rFonts w:ascii="Cambria" w:hAnsi="Cambria"/>
+                <w:sz w:val="24"/>
+                <w:szCs w:val="24"/>
+              </w:rPr>
+              <w:t>POST</w:t>
             </w:r>
           </w:p>
         </w:tc>
@@ -597,19 +632,23 @@
       <w:tr>
         <w:tc>
           <w:tcPr>
-            <w:tcW w:w="928" w:type="pct"/>
-          </w:tcPr>
-          <w:p>
-            <w:pPr>
-              <w:rPr>
-                <w:rFonts w:ascii="Cambria" w:hAnsi="Cambria"/>
-                <w:b/>
-              </w:rPr>
-            </w:pPr>
-            <w:r>
-              <w:rPr>
-                <w:rFonts w:ascii="Cambria" w:hAnsi="Cambria"/>
-                <w:b/>
+            <w:tcW w:w="829" w:type="pct"/>
+          </w:tcPr>
+          <w:p>
+            <w:pPr>
+              <w:rPr>
+                <w:rFonts w:ascii="Cambria" w:hAnsi="Cambria"/>
+                <w:b/>
+                <w:sz w:val="24"/>
+                <w:szCs w:val="24"/>
+              </w:rPr>
+            </w:pPr>
+            <w:r>
+              <w:rPr>
+                <w:rFonts w:ascii="Cambria" w:hAnsi="Cambria"/>
+                <w:b/>
+                <w:sz w:val="24"/>
+                <w:szCs w:val="24"/>
               </w:rPr>
               <w:t>URI</w:t>
             </w:r>
@@ -617,31 +656,23 @@
         </w:tc>
         <w:tc>
           <w:tcPr>
-            <w:tcW w:w="4072" w:type="pct"/>
-          </w:tcPr>
-          <w:p>
-            <w:pPr>
-              <w:rPr>
-                <w:rFonts w:ascii="Cambria" w:hAnsi="Cambria"/>
-              </w:rPr>
-            </w:pPr>
-            <w:r>
-              <w:rPr>
-                <w:rFonts w:ascii="Cambria" w:hAnsi="Cambria"/>
-              </w:rPr>
-              <w:t>http://</w:t>
-            </w:r>
-            <w:r>
-              <w:rPr>
-                <w:rFonts w:ascii="Cambria" w:hAnsi="Cambria"/>
-              </w:rPr>
-              <w:t>(ip)</w:t>
-            </w:r>
-            <w:r>
-              <w:rPr>
-                <w:rFonts w:ascii="Cambria" w:hAnsi="Cambria"/>
-              </w:rPr>
-              <w:t>:8080/SalesCompany/sales/service/seller/{id}</w:t>
+            <w:tcW w:w="4171" w:type="pct"/>
+          </w:tcPr>
+          <w:p>
+            <w:pPr>
+              <w:rPr>
+                <w:rFonts w:ascii="Cambria" w:hAnsi="Cambria"/>
+                <w:sz w:val="24"/>
+                <w:szCs w:val="24"/>
+              </w:rPr>
+            </w:pPr>
+            <w:r>
+              <w:rPr>
+                <w:rFonts w:ascii="Cambria" w:hAnsi="Cambria"/>
+                <w:sz w:val="24"/>
+                <w:szCs w:val="24"/>
+              </w:rPr>
+              <w:t>http://(ip):8080/SalesCompany/sales/service/login</w:t>
             </w:r>
           </w:p>
         </w:tc>
@@ -649,19 +680,23 @@
       <w:tr>
         <w:tc>
           <w:tcPr>
-            <w:tcW w:w="928" w:type="pct"/>
-          </w:tcPr>
-          <w:p>
-            <w:pPr>
-              <w:rPr>
-                <w:rFonts w:ascii="Cambria" w:hAnsi="Cambria"/>
-                <w:b/>
-              </w:rPr>
-            </w:pPr>
-            <w:r>
-              <w:rPr>
-                <w:rFonts w:ascii="Cambria" w:hAnsi="Cambria"/>
-                <w:b/>
+            <w:tcW w:w="829" w:type="pct"/>
+          </w:tcPr>
+          <w:p>
+            <w:pPr>
+              <w:rPr>
+                <w:rFonts w:ascii="Cambria" w:hAnsi="Cambria"/>
+                <w:b/>
+                <w:sz w:val="24"/>
+                <w:szCs w:val="24"/>
+              </w:rPr>
+            </w:pPr>
+            <w:r>
+              <w:rPr>
+                <w:rFonts w:ascii="Cambria" w:hAnsi="Cambria"/>
+                <w:b/>
+                <w:sz w:val="24"/>
+                <w:szCs w:val="24"/>
               </w:rPr>
               <w:t>Parámetros</w:t>
             </w:r>
@@ -669,54 +704,39 @@
         </w:tc>
         <w:tc>
           <w:tcPr>
-            <w:tcW w:w="4072" w:type="pct"/>
-          </w:tcPr>
-          <w:p>
-            <w:pPr>
-              <w:rPr>
-                <w:rFonts w:ascii="Cambria" w:hAnsi="Cambria"/>
-                <w:b/>
-              </w:rPr>
-            </w:pPr>
-            <w:r>
-              <w:rPr>
-                <w:rFonts w:ascii="Cambria" w:hAnsi="Cambria"/>
-                <w:b/>
-              </w:rPr>
-              <w:t>i</w:t>
-            </w:r>
-            <w:r>
-              <w:rPr>
-                <w:rFonts w:ascii="Cambria" w:hAnsi="Cambria"/>
-                <w:b/>
-              </w:rPr>
-              <w:t>d:</w:t>
-            </w:r>
-            <w:r>
-              <w:rPr>
-                <w:rFonts w:ascii="Cambria" w:hAnsi="Cambria"/>
-              </w:rPr>
-              <w:t xml:space="preserve"> id del usuario</w:t>
-            </w:r>
+            <w:tcW w:w="4171" w:type="pct"/>
+          </w:tcPr>
+          <w:p>
+            <w:pPr>
+              <w:rPr>
+                <w:rFonts w:ascii="Cambria" w:hAnsi="Cambria"/>
+                <w:sz w:val="24"/>
+                <w:szCs w:val="24"/>
+              </w:rPr>
+            </w:pPr>
           </w:p>
         </w:tc>
       </w:tr>
       <w:tr>
         <w:tc>
           <w:tcPr>
-            <w:tcW w:w="928" w:type="pct"/>
-          </w:tcPr>
-          <w:p>
-            <w:pPr>
-              <w:rPr>
-                <w:rFonts w:ascii="Cambria" w:hAnsi="Cambria"/>
-                <w:b/>
-              </w:rPr>
-            </w:pPr>
-            <w:r>
-              <w:rPr>
-                <w:rFonts w:ascii="Cambria" w:hAnsi="Cambria"/>
-                <w:b/>
+            <w:tcW w:w="829" w:type="pct"/>
+          </w:tcPr>
+          <w:p>
+            <w:pPr>
+              <w:rPr>
+                <w:rFonts w:ascii="Cambria" w:hAnsi="Cambria"/>
+                <w:b/>
+                <w:sz w:val="24"/>
+                <w:szCs w:val="24"/>
+              </w:rPr>
+            </w:pPr>
+            <w:r>
+              <w:rPr>
+                <w:rFonts w:ascii="Cambria" w:hAnsi="Cambria"/>
+                <w:b/>
+                <w:sz w:val="24"/>
+                <w:szCs w:val="24"/>
               </w:rPr>
               <w:t>Formato</w:t>
             </w:r>
@@ -724,39 +744,49 @@
         </w:tc>
         <w:tc>
           <w:tcPr>
-            <w:tcW w:w="4072" w:type="pct"/>
-          </w:tcPr>
-          <w:p>
-            <w:pPr>
-              <w:rPr>
-                <w:rFonts w:ascii="Cambria" w:hAnsi="Cambria"/>
-              </w:rPr>
-            </w:pPr>
-            <w:r>
-              <w:rPr>
-                <w:rFonts w:ascii="Cambria" w:hAnsi="Cambria"/>
-              </w:rPr>
-              <w:t>JSON</w:t>
-            </w:r>
+            <w:tcW w:w="4171" w:type="pct"/>
+          </w:tcPr>
+          <w:p>
+            <w:pPr>
+              <w:rPr>
+                <w:rFonts w:ascii="Cambria" w:hAnsi="Cambria"/>
+                <w:sz w:val="24"/>
+                <w:szCs w:val="24"/>
+              </w:rPr>
+            </w:pPr>
+            <w:proofErr w:type="spellStart"/>
+            <w:r>
+              <w:rPr>
+                <w:rFonts w:ascii="Cambria" w:hAnsi="Cambria"/>
+                <w:sz w:val="24"/>
+                <w:szCs w:val="24"/>
+              </w:rPr>
+              <w:t>boolean</w:t>
+            </w:r>
+            <w:proofErr w:type="spellEnd"/>
           </w:p>
         </w:tc>
       </w:tr>
       <w:tr>
         <w:tc>
           <w:tcPr>
-            <w:tcW w:w="928" w:type="pct"/>
-          </w:tcPr>
-          <w:p>
-            <w:pPr>
-              <w:rPr>
-                <w:rFonts w:ascii="Cambria" w:hAnsi="Cambria"/>
-                <w:b/>
-              </w:rPr>
-            </w:pPr>
-            <w:r>
-              <w:rPr>
-                <w:rFonts w:ascii="Cambria" w:hAnsi="Cambria"/>
-                <w:b/>
+            <w:tcW w:w="829" w:type="pct"/>
+          </w:tcPr>
+          <w:p>
+            <w:pPr>
+              <w:rPr>
+                <w:rFonts w:ascii="Cambria" w:hAnsi="Cambria"/>
+                <w:b/>
+                <w:sz w:val="24"/>
+                <w:szCs w:val="24"/>
+              </w:rPr>
+            </w:pPr>
+            <w:r>
+              <w:rPr>
+                <w:rFonts w:ascii="Cambria" w:hAnsi="Cambria"/>
+                <w:b/>
+                <w:sz w:val="24"/>
+                <w:szCs w:val="24"/>
               </w:rPr>
               <w:t>Devuelve</w:t>
             </w:r>
@@ -764,7 +794,7 @@
         </w:tc>
         <w:tc>
           <w:tcPr>
-            <w:tcW w:w="4072" w:type="pct"/>
+            <w:tcW w:w="4171" w:type="pct"/>
           </w:tcPr>
           <w:p>
             <w:pPr>
@@ -772,19 +802,22 @@
               <w:rPr>
                 <w:rFonts w:ascii="Cambria" w:hAnsi="Cambria"/>
                 <w:b/>
-              </w:rPr>
-            </w:pPr>
-            <w:r>
-              <w:rPr>
-                <w:rFonts w:ascii="Cambria" w:hAnsi="Cambria"/>
+                <w:sz w:val="24"/>
+                <w:szCs w:val="24"/>
+              </w:rPr>
+            </w:pPr>
+            <w:r>
+              <w:rPr>
                 <w:noProof/>
+                <w:sz w:val="24"/>
+                <w:szCs w:val="24"/>
                 <w:lang w:eastAsia="es-ES"/>
               </w:rPr>
               <w:drawing>
-                <wp:inline distT="0" distB="0" distL="0" distR="0" wp14:anchorId="0D5F61B1" wp14:editId="1F338551">
-                  <wp:extent cx="3132147" cy="1577340"/>
-                  <wp:effectExtent l="0" t="0" r="0" b="3810"/>
-                  <wp:docPr id="1" name="Imagen 1"/>
+                <wp:inline distT="0" distB="0" distL="0" distR="0" wp14:anchorId="01301FA7" wp14:editId="2E3AEBC3">
+                  <wp:extent cx="666750" cy="312420"/>
+                  <wp:effectExtent l="0" t="0" r="0" b="0"/>
+                  <wp:docPr id="25" name="Imagen 25"/>
                   <wp:cNvGraphicFramePr>
                     <a:graphicFrameLocks xmlns:a="http://schemas.openxmlformats.org/drawingml/2006/main" noChangeAspect="1"/>
                   </wp:cNvGraphicFramePr>
@@ -796,14 +829,14 @@
                           <pic:cNvPicPr/>
                         </pic:nvPicPr>
                         <pic:blipFill rotWithShape="1">
-                          <a:blip r:embed="rId6"/>
-                          <a:srcRect t="12626" r="80386" b="68961"/>
+                          <a:blip r:embed="rId7"/>
+                          <a:srcRect b="13685"/>
                           <a:stretch/>
                         </pic:blipFill>
                         <pic:spPr bwMode="auto">
                           <a:xfrm>
                             <a:off x="0" y="0"/>
-                            <a:ext cx="3171405" cy="1597110"/>
+                            <a:ext cx="666750" cy="312420"/>
                           </a:xfrm>
                           <a:prstGeom prst="rect">
                             <a:avLst/>
@@ -824,60 +857,84 @@
               </w:drawing>
             </w:r>
           </w:p>
-          <w:p>
-            <w:pPr>
-              <w:jc w:val="center"/>
-              <w:rPr>
-                <w:rFonts w:ascii="Cambria" w:hAnsi="Cambria"/>
-                <w:b/>
-              </w:rPr>
-            </w:pPr>
-          </w:p>
         </w:tc>
       </w:tr>
     </w:tbl>
     <w:p>
       <w:pPr>
         <w:rPr>
-          <w:rFonts w:ascii="Cambria" w:hAnsi="Cambria"/>
-          <w:b/>
+          <w:rFonts w:ascii="Cambria" w:eastAsia="Cambria" w:hAnsi="Cambria" w:cs="Cambria"/>
+          <w:b/>
+          <w:sz w:val="24"/>
+          <w:szCs w:val="24"/>
         </w:rPr>
       </w:pPr>
     </w:p>
     <w:p>
       <w:pPr>
-        <w:rPr>
-          <w:rFonts w:ascii="Cambria" w:hAnsi="Cambria"/>
-          <w:b/>
-        </w:rPr>
-      </w:pPr>
+        <w:pStyle w:val="Prrafodelista"/>
+        <w:numPr>
+          <w:ilvl w:val="0"/>
+          <w:numId w:val="1"/>
+        </w:numPr>
+        <w:rPr>
+          <w:rFonts w:ascii="Cambria" w:eastAsia="Cambria" w:hAnsi="Cambria" w:cs="Cambria"/>
+          <w:b/>
+          <w:sz w:val="24"/>
+          <w:szCs w:val="24"/>
+        </w:rPr>
+      </w:pPr>
+      <w:r>
+        <w:rPr>
+          <w:rFonts w:ascii="Cambria" w:eastAsia="Cambria" w:hAnsi="Cambria" w:cs="Cambria"/>
+          <w:b/>
+          <w:sz w:val="24"/>
+          <w:szCs w:val="24"/>
+        </w:rPr>
+        <w:t xml:space="preserve">Consulta </w:t>
+      </w:r>
+      <w:proofErr w:type="spellStart"/>
+      <w:r>
+        <w:rPr>
+          <w:rFonts w:ascii="Cambria" w:eastAsia="Cambria" w:hAnsi="Cambria" w:cs="Cambria"/>
+          <w:b/>
+          <w:sz w:val="24"/>
+          <w:szCs w:val="24"/>
+        </w:rPr>
+        <w:t>Seller</w:t>
+      </w:r>
+      <w:proofErr w:type="spellEnd"/>
     </w:p>
     <w:tbl>
       <w:tblPr>
-        <w:tblStyle w:val="TableGrid"/>
+        <w:tblStyle w:val="Tablaconcuadrcula"/>
         <w:tblW w:w="5000" w:type="pct"/>
         <w:tblLook w:val="04A0" w:firstRow="1" w:lastRow="0" w:firstColumn="1" w:lastColumn="0" w:noHBand="0" w:noVBand="1"/>
       </w:tblPr>
       <w:tblGrid>
-        <w:gridCol w:w="1573"/>
-        <w:gridCol w:w="6921"/>
+        <w:gridCol w:w="1576"/>
+        <w:gridCol w:w="6918"/>
       </w:tblGrid>
       <w:tr>
         <w:tc>
           <w:tcPr>
-            <w:tcW w:w="926" w:type="pct"/>
-          </w:tcPr>
-          <w:p>
-            <w:pPr>
-              <w:rPr>
-                <w:rFonts w:ascii="Cambria" w:hAnsi="Cambria"/>
-                <w:b/>
-              </w:rPr>
-            </w:pPr>
-            <w:r>
-              <w:rPr>
-                <w:rFonts w:ascii="Cambria" w:hAnsi="Cambria"/>
-                <w:b/>
+            <w:tcW w:w="928" w:type="pct"/>
+          </w:tcPr>
+          <w:p>
+            <w:pPr>
+              <w:rPr>
+                <w:rFonts w:ascii="Cambria" w:hAnsi="Cambria"/>
+                <w:b/>
+                <w:sz w:val="24"/>
+                <w:szCs w:val="24"/>
+              </w:rPr>
+            </w:pPr>
+            <w:r>
+              <w:rPr>
+                <w:rFonts w:ascii="Cambria" w:hAnsi="Cambria"/>
+                <w:b/>
+                <w:sz w:val="24"/>
+                <w:szCs w:val="24"/>
               </w:rPr>
               <w:t>Método</w:t>
             </w:r>
@@ -885,17 +942,21 @@
         </w:tc>
         <w:tc>
           <w:tcPr>
-            <w:tcW w:w="4074" w:type="pct"/>
-          </w:tcPr>
-          <w:p>
-            <w:pPr>
-              <w:rPr>
-                <w:rFonts w:ascii="Cambria" w:hAnsi="Cambria"/>
-              </w:rPr>
-            </w:pPr>
-            <w:r>
-              <w:rPr>
-                <w:rFonts w:ascii="Cambria" w:hAnsi="Cambria"/>
+            <w:tcW w:w="4072" w:type="pct"/>
+          </w:tcPr>
+          <w:p>
+            <w:pPr>
+              <w:rPr>
+                <w:rFonts w:ascii="Cambria" w:hAnsi="Cambria"/>
+                <w:sz w:val="24"/>
+                <w:szCs w:val="24"/>
+              </w:rPr>
+            </w:pPr>
+            <w:r>
+              <w:rPr>
+                <w:rFonts w:ascii="Cambria" w:hAnsi="Cambria"/>
+                <w:sz w:val="24"/>
+                <w:szCs w:val="24"/>
               </w:rPr>
               <w:t>GET</w:t>
             </w:r>
@@ -905,19 +966,23 @@
       <w:tr>
         <w:tc>
           <w:tcPr>
-            <w:tcW w:w="926" w:type="pct"/>
-          </w:tcPr>
-          <w:p>
-            <w:pPr>
-              <w:rPr>
-                <w:rFonts w:ascii="Cambria" w:hAnsi="Cambria"/>
-                <w:b/>
-              </w:rPr>
-            </w:pPr>
-            <w:r>
-              <w:rPr>
-                <w:rFonts w:ascii="Cambria" w:hAnsi="Cambria"/>
-                <w:b/>
+            <w:tcW w:w="928" w:type="pct"/>
+          </w:tcPr>
+          <w:p>
+            <w:pPr>
+              <w:rPr>
+                <w:rFonts w:ascii="Cambria" w:hAnsi="Cambria"/>
+                <w:b/>
+                <w:sz w:val="24"/>
+                <w:szCs w:val="24"/>
+              </w:rPr>
+            </w:pPr>
+            <w:r>
+              <w:rPr>
+                <w:rFonts w:ascii="Cambria" w:hAnsi="Cambria"/>
+                <w:b/>
+                <w:sz w:val="24"/>
+                <w:szCs w:val="24"/>
               </w:rPr>
               <w:t>URI</w:t>
             </w:r>
@@ -925,37 +990,39 @@
         </w:tc>
         <w:tc>
           <w:tcPr>
-            <w:tcW w:w="4074" w:type="pct"/>
-          </w:tcPr>
-          <w:p>
-            <w:pPr>
-              <w:rPr>
-                <w:rFonts w:ascii="Cambria" w:hAnsi="Cambria"/>
-              </w:rPr>
-            </w:pPr>
-            <w:r>
-              <w:rPr>
-                <w:rFonts w:ascii="Cambria" w:hAnsi="Cambria"/>
+            <w:tcW w:w="4072" w:type="pct"/>
+          </w:tcPr>
+          <w:p>
+            <w:pPr>
+              <w:rPr>
+                <w:rFonts w:ascii="Cambria" w:hAnsi="Cambria"/>
+                <w:sz w:val="24"/>
+                <w:szCs w:val="24"/>
+              </w:rPr>
+            </w:pPr>
+            <w:r>
+              <w:rPr>
+                <w:rFonts w:ascii="Cambria" w:hAnsi="Cambria"/>
+                <w:sz w:val="24"/>
+                <w:szCs w:val="24"/>
               </w:rPr>
               <w:t>http://</w:t>
             </w:r>
             <w:r>
               <w:rPr>
                 <w:rFonts w:ascii="Cambria" w:hAnsi="Cambria"/>
+                <w:sz w:val="24"/>
+                <w:szCs w:val="24"/>
               </w:rPr>
               <w:t>(ip)</w:t>
             </w:r>
             <w:r>
               <w:rPr>
                 <w:rFonts w:ascii="Cambria" w:hAnsi="Cambria"/>
-              </w:rPr>
-              <w:t>:8080/Sal</w:t>
-            </w:r>
-            <w:r>
-              <w:rPr>
-                <w:rFonts w:ascii="Cambria" w:hAnsi="Cambria"/>
-              </w:rPr>
-              <w:t>esCompany/sales/service/ticket/{id}</w:t>
+                <w:sz w:val="24"/>
+                <w:szCs w:val="24"/>
+              </w:rPr>
+              <w:t>:8080/SalesCompany/sales/service/seller/{id}</w:t>
             </w:r>
           </w:p>
         </w:tc>
@@ -963,19 +1030,23 @@
       <w:tr>
         <w:tc>
           <w:tcPr>
-            <w:tcW w:w="926" w:type="pct"/>
-          </w:tcPr>
-          <w:p>
-            <w:pPr>
-              <w:rPr>
-                <w:rFonts w:ascii="Cambria" w:hAnsi="Cambria"/>
-                <w:b/>
-              </w:rPr>
-            </w:pPr>
-            <w:r>
-              <w:rPr>
-                <w:rFonts w:ascii="Cambria" w:hAnsi="Cambria"/>
-                <w:b/>
+            <w:tcW w:w="928" w:type="pct"/>
+          </w:tcPr>
+          <w:p>
+            <w:pPr>
+              <w:rPr>
+                <w:rFonts w:ascii="Cambria" w:hAnsi="Cambria"/>
+                <w:b/>
+                <w:sz w:val="24"/>
+                <w:szCs w:val="24"/>
+              </w:rPr>
+            </w:pPr>
+            <w:r>
+              <w:rPr>
+                <w:rFonts w:ascii="Cambria" w:hAnsi="Cambria"/>
+                <w:b/>
+                <w:sz w:val="24"/>
+                <w:szCs w:val="24"/>
               </w:rPr>
               <w:t>Parámetros</w:t>
             </w:r>
@@ -983,33 +1054,33 @@
         </w:tc>
         <w:tc>
           <w:tcPr>
-            <w:tcW w:w="4074" w:type="pct"/>
-          </w:tcPr>
-          <w:p>
-            <w:pPr>
-              <w:rPr>
-                <w:rFonts w:ascii="Cambria" w:hAnsi="Cambria"/>
-              </w:rPr>
-            </w:pPr>
-            <w:r>
-              <w:rPr>
-                <w:rFonts w:ascii="Cambria" w:hAnsi="Cambria"/>
-                <w:b/>
-              </w:rPr>
-              <w:t>i</w:t>
-            </w:r>
-            <w:r>
-              <w:rPr>
-                <w:rFonts w:ascii="Cambria" w:hAnsi="Cambria"/>
-                <w:b/>
-              </w:rPr>
-              <w:t>d:</w:t>
-            </w:r>
-            <w:r>
-              <w:rPr>
-                <w:rFonts w:ascii="Cambria" w:hAnsi="Cambria"/>
-              </w:rPr>
-              <w:t xml:space="preserve"> id del ticket</w:t>
+            <w:tcW w:w="4072" w:type="pct"/>
+          </w:tcPr>
+          <w:p>
+            <w:pPr>
+              <w:rPr>
+                <w:rFonts w:ascii="Cambria" w:hAnsi="Cambria"/>
+                <w:b/>
+                <w:sz w:val="24"/>
+                <w:szCs w:val="24"/>
+              </w:rPr>
+            </w:pPr>
+            <w:r>
+              <w:rPr>
+                <w:rFonts w:ascii="Cambria" w:hAnsi="Cambria"/>
+                <w:b/>
+                <w:sz w:val="24"/>
+                <w:szCs w:val="24"/>
+              </w:rPr>
+              <w:t>id:</w:t>
+            </w:r>
+            <w:r>
+              <w:rPr>
+                <w:rFonts w:ascii="Cambria" w:hAnsi="Cambria"/>
+                <w:sz w:val="24"/>
+                <w:szCs w:val="24"/>
+              </w:rPr>
+              <w:t xml:space="preserve"> id del usuario</w:t>
             </w:r>
           </w:p>
         </w:tc>
@@ -1017,19 +1088,23 @@
       <w:tr>
         <w:tc>
           <w:tcPr>
-            <w:tcW w:w="926" w:type="pct"/>
-          </w:tcPr>
-          <w:p>
-            <w:pPr>
-              <w:rPr>
-                <w:rFonts w:ascii="Cambria" w:hAnsi="Cambria"/>
-                <w:b/>
-              </w:rPr>
-            </w:pPr>
-            <w:r>
-              <w:rPr>
-                <w:rFonts w:ascii="Cambria" w:hAnsi="Cambria"/>
-                <w:b/>
+            <w:tcW w:w="928" w:type="pct"/>
+          </w:tcPr>
+          <w:p>
+            <w:pPr>
+              <w:rPr>
+                <w:rFonts w:ascii="Cambria" w:hAnsi="Cambria"/>
+                <w:b/>
+                <w:sz w:val="24"/>
+                <w:szCs w:val="24"/>
+              </w:rPr>
+            </w:pPr>
+            <w:r>
+              <w:rPr>
+                <w:rFonts w:ascii="Cambria" w:hAnsi="Cambria"/>
+                <w:b/>
+                <w:sz w:val="24"/>
+                <w:szCs w:val="24"/>
               </w:rPr>
               <w:t>Formato</w:t>
             </w:r>
@@ -1037,17 +1112,21 @@
         </w:tc>
         <w:tc>
           <w:tcPr>
-            <w:tcW w:w="4074" w:type="pct"/>
-          </w:tcPr>
-          <w:p>
-            <w:pPr>
-              <w:rPr>
-                <w:rFonts w:ascii="Cambria" w:hAnsi="Cambria"/>
-              </w:rPr>
-            </w:pPr>
-            <w:r>
-              <w:rPr>
-                <w:rFonts w:ascii="Cambria" w:hAnsi="Cambria"/>
+            <w:tcW w:w="4072" w:type="pct"/>
+          </w:tcPr>
+          <w:p>
+            <w:pPr>
+              <w:rPr>
+                <w:rFonts w:ascii="Cambria" w:hAnsi="Cambria"/>
+                <w:sz w:val="24"/>
+                <w:szCs w:val="24"/>
+              </w:rPr>
+            </w:pPr>
+            <w:r>
+              <w:rPr>
+                <w:rFonts w:ascii="Cambria" w:hAnsi="Cambria"/>
+                <w:sz w:val="24"/>
+                <w:szCs w:val="24"/>
               </w:rPr>
               <w:t>JSON</w:t>
             </w:r>
@@ -1057,19 +1136,23 @@
       <w:tr>
         <w:tc>
           <w:tcPr>
-            <w:tcW w:w="926" w:type="pct"/>
-          </w:tcPr>
-          <w:p>
-            <w:pPr>
-              <w:rPr>
-                <w:rFonts w:ascii="Cambria" w:hAnsi="Cambria"/>
-                <w:b/>
-              </w:rPr>
-            </w:pPr>
-            <w:r>
-              <w:rPr>
-                <w:rFonts w:ascii="Cambria" w:hAnsi="Cambria"/>
-                <w:b/>
+            <w:tcW w:w="928" w:type="pct"/>
+          </w:tcPr>
+          <w:p>
+            <w:pPr>
+              <w:rPr>
+                <w:rFonts w:ascii="Cambria" w:hAnsi="Cambria"/>
+                <w:b/>
+                <w:sz w:val="24"/>
+                <w:szCs w:val="24"/>
+              </w:rPr>
+            </w:pPr>
+            <w:r>
+              <w:rPr>
+                <w:rFonts w:ascii="Cambria" w:hAnsi="Cambria"/>
+                <w:b/>
+                <w:sz w:val="24"/>
+                <w:szCs w:val="24"/>
               </w:rPr>
               <w:t>Devuelve</w:t>
             </w:r>
@@ -1077,7 +1160,7 @@
         </w:tc>
         <w:tc>
           <w:tcPr>
-            <w:tcW w:w="4074" w:type="pct"/>
+            <w:tcW w:w="4072" w:type="pct"/>
           </w:tcPr>
           <w:p>
             <w:pPr>
@@ -1085,18 +1168,22 @@
               <w:rPr>
                 <w:rFonts w:ascii="Cambria" w:hAnsi="Cambria"/>
                 <w:b/>
+                <w:sz w:val="24"/>
+                <w:szCs w:val="24"/>
               </w:rPr>
             </w:pPr>
             <w:r>
               <w:rPr>
                 <w:noProof/>
+                <w:sz w:val="24"/>
+                <w:szCs w:val="24"/>
                 <w:lang w:eastAsia="es-ES"/>
               </w:rPr>
               <w:drawing>
-                <wp:inline distT="0" distB="0" distL="0" distR="0" wp14:anchorId="168E28E1" wp14:editId="66C2F8E8">
-                  <wp:extent cx="2087880" cy="2193025"/>
-                  <wp:effectExtent l="0" t="0" r="7620" b="0"/>
-                  <wp:docPr id="4" name="Imagen 4"/>
+                <wp:inline distT="0" distB="0" distL="0" distR="0" wp14:anchorId="53B55463" wp14:editId="161DF32F">
+                  <wp:extent cx="2468027" cy="1367790"/>
+                  <wp:effectExtent l="0" t="0" r="8890" b="3810"/>
+                  <wp:docPr id="1" name="Imagen 1"/>
                   <wp:cNvGraphicFramePr>
                     <a:graphicFrameLocks xmlns:a="http://schemas.openxmlformats.org/drawingml/2006/main" noChangeAspect="1"/>
                   </wp:cNvGraphicFramePr>
@@ -1108,14 +1195,14 @@
                           <pic:cNvPicPr/>
                         </pic:nvPicPr>
                         <pic:blipFill rotWithShape="1">
-                          <a:blip r:embed="rId7"/>
-                          <a:srcRect t="12889" r="80386" b="48707"/>
+                          <a:blip r:embed="rId8"/>
+                          <a:srcRect l="2410"/>
                           <a:stretch/>
                         </pic:blipFill>
                         <pic:spPr bwMode="auto">
                           <a:xfrm>
                             <a:off x="0" y="0"/>
-                            <a:ext cx="2093769" cy="2199211"/>
+                            <a:ext cx="2477148" cy="1372845"/>
                           </a:xfrm>
                           <a:prstGeom prst="rect">
                             <a:avLst/>
@@ -1142,6 +1229,8 @@
               <w:rPr>
                 <w:rFonts w:ascii="Cambria" w:hAnsi="Cambria"/>
                 <w:b/>
+                <w:sz w:val="24"/>
+                <w:szCs w:val="24"/>
               </w:rPr>
             </w:pPr>
           </w:p>
@@ -1153,43 +1242,76 @@
         <w:rPr>
           <w:rFonts w:ascii="Cambria" w:hAnsi="Cambria"/>
           <w:b/>
+          <w:sz w:val="24"/>
+          <w:szCs w:val="24"/>
         </w:rPr>
       </w:pPr>
     </w:p>
     <w:p>
       <w:pPr>
+        <w:pStyle w:val="Prrafodelista"/>
+        <w:numPr>
+          <w:ilvl w:val="0"/>
+          <w:numId w:val="1"/>
+        </w:numPr>
         <w:rPr>
           <w:rFonts w:ascii="Cambria" w:hAnsi="Cambria"/>
           <w:b/>
-        </w:rPr>
-      </w:pPr>
+          <w:sz w:val="24"/>
+          <w:szCs w:val="24"/>
+        </w:rPr>
+      </w:pPr>
+      <w:r>
+        <w:rPr>
+          <w:rFonts w:ascii="Cambria" w:hAnsi="Cambria"/>
+          <w:b/>
+          <w:sz w:val="24"/>
+          <w:szCs w:val="24"/>
+        </w:rPr>
+        <w:t xml:space="preserve">Ingreso </w:t>
+      </w:r>
+      <w:proofErr w:type="spellStart"/>
+      <w:r>
+        <w:rPr>
+          <w:rFonts w:ascii="Cambria" w:hAnsi="Cambria"/>
+          <w:b/>
+          <w:sz w:val="24"/>
+          <w:szCs w:val="24"/>
+        </w:rPr>
+        <w:t>Seller</w:t>
+      </w:r>
+      <w:proofErr w:type="spellEnd"/>
     </w:p>
     <w:tbl>
       <w:tblPr>
-        <w:tblStyle w:val="TableGrid"/>
+        <w:tblStyle w:val="Tablaconcuadrcula"/>
         <w:tblW w:w="5000" w:type="pct"/>
         <w:tblLook w:val="04A0" w:firstRow="1" w:lastRow="0" w:firstColumn="1" w:lastColumn="0" w:noHBand="0" w:noVBand="1"/>
       </w:tblPr>
       <w:tblGrid>
-        <w:gridCol w:w="1409"/>
-        <w:gridCol w:w="7085"/>
+        <w:gridCol w:w="1576"/>
+        <w:gridCol w:w="6918"/>
       </w:tblGrid>
       <w:tr>
         <w:tc>
           <w:tcPr>
-            <w:tcW w:w="829" w:type="pct"/>
-          </w:tcPr>
-          <w:p>
-            <w:pPr>
-              <w:rPr>
-                <w:rFonts w:ascii="Cambria" w:hAnsi="Cambria"/>
-                <w:b/>
-              </w:rPr>
-            </w:pPr>
-            <w:r>
-              <w:rPr>
-                <w:rFonts w:ascii="Cambria" w:hAnsi="Cambria"/>
-                <w:b/>
+            <w:tcW w:w="928" w:type="pct"/>
+          </w:tcPr>
+          <w:p>
+            <w:pPr>
+              <w:rPr>
+                <w:rFonts w:ascii="Cambria" w:hAnsi="Cambria"/>
+                <w:b/>
+                <w:sz w:val="24"/>
+                <w:szCs w:val="24"/>
+              </w:rPr>
+            </w:pPr>
+            <w:r>
+              <w:rPr>
+                <w:rFonts w:ascii="Cambria" w:hAnsi="Cambria"/>
+                <w:b/>
+                <w:sz w:val="24"/>
+                <w:szCs w:val="24"/>
               </w:rPr>
               <w:t>Método</w:t>
             </w:r>
@@ -1197,19 +1319,23 @@
         </w:tc>
         <w:tc>
           <w:tcPr>
-            <w:tcW w:w="4171" w:type="pct"/>
-          </w:tcPr>
-          <w:p>
-            <w:pPr>
-              <w:rPr>
-                <w:rFonts w:ascii="Cambria" w:hAnsi="Cambria"/>
-              </w:rPr>
-            </w:pPr>
-            <w:r>
-              <w:rPr>
-                <w:rFonts w:ascii="Cambria" w:hAnsi="Cambria"/>
-              </w:rPr>
-              <w:t>GET</w:t>
+            <w:tcW w:w="4072" w:type="pct"/>
+          </w:tcPr>
+          <w:p>
+            <w:pPr>
+              <w:rPr>
+                <w:rFonts w:ascii="Cambria" w:hAnsi="Cambria"/>
+                <w:sz w:val="24"/>
+                <w:szCs w:val="24"/>
+              </w:rPr>
+            </w:pPr>
+            <w:r>
+              <w:rPr>
+                <w:rFonts w:ascii="Cambria" w:hAnsi="Cambria"/>
+                <w:sz w:val="24"/>
+                <w:szCs w:val="24"/>
+              </w:rPr>
+              <w:t>POST</w:t>
             </w:r>
           </w:p>
         </w:tc>
@@ -1217,19 +1343,23 @@
       <w:tr>
         <w:tc>
           <w:tcPr>
-            <w:tcW w:w="829" w:type="pct"/>
-          </w:tcPr>
-          <w:p>
-            <w:pPr>
-              <w:rPr>
-                <w:rFonts w:ascii="Cambria" w:hAnsi="Cambria"/>
-                <w:b/>
-              </w:rPr>
-            </w:pPr>
-            <w:r>
-              <w:rPr>
-                <w:rFonts w:ascii="Cambria" w:hAnsi="Cambria"/>
-                <w:b/>
+            <w:tcW w:w="928" w:type="pct"/>
+          </w:tcPr>
+          <w:p>
+            <w:pPr>
+              <w:rPr>
+                <w:rFonts w:ascii="Cambria" w:hAnsi="Cambria"/>
+                <w:b/>
+                <w:sz w:val="24"/>
+                <w:szCs w:val="24"/>
+              </w:rPr>
+            </w:pPr>
+            <w:r>
+              <w:rPr>
+                <w:rFonts w:ascii="Cambria" w:hAnsi="Cambria"/>
+                <w:b/>
+                <w:sz w:val="24"/>
+                <w:szCs w:val="24"/>
               </w:rPr>
               <w:t>URI</w:t>
             </w:r>
@@ -1237,37 +1367,31 @@
         </w:tc>
         <w:tc>
           <w:tcPr>
-            <w:tcW w:w="4171" w:type="pct"/>
-          </w:tcPr>
-          <w:p>
-            <w:pPr>
-              <w:rPr>
-                <w:rFonts w:ascii="Cambria" w:hAnsi="Cambria"/>
-              </w:rPr>
-            </w:pPr>
-            <w:r>
-              <w:rPr>
-                <w:rFonts w:ascii="Cambria" w:hAnsi="Cambria"/>
-              </w:rPr>
-              <w:t>http://</w:t>
-            </w:r>
-            <w:r>
-              <w:rPr>
-                <w:rFonts w:ascii="Cambria" w:hAnsi="Cambria"/>
-              </w:rPr>
-              <w:t>(ip)</w:t>
-            </w:r>
-            <w:r>
-              <w:rPr>
-                <w:rFonts w:ascii="Cambria" w:hAnsi="Cambria"/>
-              </w:rPr>
-              <w:t>:8080/SalesCompany/sales/</w:t>
-            </w:r>
-            <w:r>
-              <w:rPr>
-                <w:rFonts w:ascii="Cambria" w:hAnsi="Cambria"/>
-              </w:rPr>
-              <w:t>service/sellerTicket/{id}</w:t>
+            <w:tcW w:w="4072" w:type="pct"/>
+          </w:tcPr>
+          <w:p>
+            <w:pPr>
+              <w:rPr>
+                <w:rFonts w:ascii="Cambria" w:hAnsi="Cambria"/>
+                <w:sz w:val="24"/>
+                <w:szCs w:val="24"/>
+              </w:rPr>
+            </w:pPr>
+            <w:r>
+              <w:rPr>
+                <w:rFonts w:ascii="Cambria" w:hAnsi="Cambria"/>
+                <w:sz w:val="24"/>
+                <w:szCs w:val="24"/>
+              </w:rPr>
+              <w:t>http://(ip):8</w:t>
+            </w:r>
+            <w:r>
+              <w:rPr>
+                <w:rFonts w:ascii="Cambria" w:hAnsi="Cambria"/>
+                <w:sz w:val="24"/>
+                <w:szCs w:val="24"/>
+              </w:rPr>
+              <w:t>080/SalesCompany/sales/service/ticket</w:t>
             </w:r>
           </w:p>
         </w:tc>
@@ -1275,19 +1399,23 @@
       <w:tr>
         <w:tc>
           <w:tcPr>
-            <w:tcW w:w="829" w:type="pct"/>
-          </w:tcPr>
-          <w:p>
-            <w:pPr>
-              <w:rPr>
-                <w:rFonts w:ascii="Cambria" w:hAnsi="Cambria"/>
-                <w:b/>
-              </w:rPr>
-            </w:pPr>
-            <w:r>
-              <w:rPr>
-                <w:rFonts w:ascii="Cambria" w:hAnsi="Cambria"/>
-                <w:b/>
+            <w:tcW w:w="928" w:type="pct"/>
+          </w:tcPr>
+          <w:p>
+            <w:pPr>
+              <w:rPr>
+                <w:rFonts w:ascii="Cambria" w:hAnsi="Cambria"/>
+                <w:b/>
+                <w:sz w:val="24"/>
+                <w:szCs w:val="24"/>
+              </w:rPr>
+            </w:pPr>
+            <w:r>
+              <w:rPr>
+                <w:rFonts w:ascii="Cambria" w:hAnsi="Cambria"/>
+                <w:b/>
+                <w:sz w:val="24"/>
+                <w:szCs w:val="24"/>
               </w:rPr>
               <w:t>Parámetros</w:t>
             </w:r>
@@ -1295,53 +1423,41 @@
         </w:tc>
         <w:tc>
           <w:tcPr>
-            <w:tcW w:w="4171" w:type="pct"/>
-          </w:tcPr>
-          <w:p>
-            <w:pPr>
-              <w:rPr>
-                <w:rFonts w:ascii="Cambria" w:hAnsi="Cambria"/>
-              </w:rPr>
-            </w:pPr>
-            <w:r>
-              <w:rPr>
-                <w:rFonts w:ascii="Cambria" w:hAnsi="Cambria"/>
-                <w:b/>
-              </w:rPr>
-              <w:t>i</w:t>
-            </w:r>
-            <w:r>
-              <w:rPr>
-                <w:rFonts w:ascii="Cambria" w:hAnsi="Cambria"/>
-                <w:b/>
-              </w:rPr>
-              <w:t>d:</w:t>
-            </w:r>
-            <w:r>
-              <w:rPr>
-                <w:rFonts w:ascii="Cambria" w:hAnsi="Cambria"/>
-              </w:rPr>
-              <w:t xml:space="preserve"> id del ticket del cual se desea conocer el usuario que lo está vendiendo.</w:t>
-            </w:r>
+            <w:tcW w:w="4072" w:type="pct"/>
+          </w:tcPr>
+          <w:p>
+            <w:pPr>
+              <w:jc w:val="center"/>
+              <w:rPr>
+                <w:rFonts w:ascii="Cambria" w:hAnsi="Cambria"/>
+                <w:b/>
+                <w:sz w:val="24"/>
+                <w:szCs w:val="24"/>
+              </w:rPr>
+            </w:pPr>
           </w:p>
         </w:tc>
       </w:tr>
       <w:tr>
         <w:tc>
           <w:tcPr>
-            <w:tcW w:w="829" w:type="pct"/>
-          </w:tcPr>
-          <w:p>
-            <w:pPr>
-              <w:rPr>
-                <w:rFonts w:ascii="Cambria" w:hAnsi="Cambria"/>
-                <w:b/>
-              </w:rPr>
-            </w:pPr>
-            <w:r>
-              <w:rPr>
-                <w:rFonts w:ascii="Cambria" w:hAnsi="Cambria"/>
-                <w:b/>
+            <w:tcW w:w="928" w:type="pct"/>
+          </w:tcPr>
+          <w:p>
+            <w:pPr>
+              <w:rPr>
+                <w:rFonts w:ascii="Cambria" w:hAnsi="Cambria"/>
+                <w:b/>
+                <w:sz w:val="24"/>
+                <w:szCs w:val="24"/>
+              </w:rPr>
+            </w:pPr>
+            <w:r>
+              <w:rPr>
+                <w:rFonts w:ascii="Cambria" w:hAnsi="Cambria"/>
+                <w:b/>
+                <w:sz w:val="24"/>
+                <w:szCs w:val="24"/>
               </w:rPr>
               <w:t>Formato</w:t>
             </w:r>
@@ -1349,39 +1465,49 @@
         </w:tc>
         <w:tc>
           <w:tcPr>
-            <w:tcW w:w="4171" w:type="pct"/>
-          </w:tcPr>
-          <w:p>
-            <w:pPr>
-              <w:rPr>
-                <w:rFonts w:ascii="Cambria" w:hAnsi="Cambria"/>
-              </w:rPr>
-            </w:pPr>
-            <w:r>
-              <w:rPr>
-                <w:rFonts w:ascii="Cambria" w:hAnsi="Cambria"/>
-              </w:rPr>
-              <w:t>JSON</w:t>
-            </w:r>
+            <w:tcW w:w="4072" w:type="pct"/>
+          </w:tcPr>
+          <w:p>
+            <w:pPr>
+              <w:rPr>
+                <w:rFonts w:ascii="Cambria" w:hAnsi="Cambria"/>
+                <w:sz w:val="24"/>
+                <w:szCs w:val="24"/>
+              </w:rPr>
+            </w:pPr>
+            <w:proofErr w:type="spellStart"/>
+            <w:r>
+              <w:rPr>
+                <w:rFonts w:ascii="Cambria" w:hAnsi="Cambria"/>
+                <w:sz w:val="24"/>
+                <w:szCs w:val="24"/>
+              </w:rPr>
+              <w:t>boolean</w:t>
+            </w:r>
+            <w:proofErr w:type="spellEnd"/>
           </w:p>
         </w:tc>
       </w:tr>
       <w:tr>
         <w:tc>
           <w:tcPr>
-            <w:tcW w:w="829" w:type="pct"/>
-          </w:tcPr>
-          <w:p>
-            <w:pPr>
-              <w:rPr>
-                <w:rFonts w:ascii="Cambria" w:hAnsi="Cambria"/>
-                <w:b/>
-              </w:rPr>
-            </w:pPr>
-            <w:r>
-              <w:rPr>
-                <w:rFonts w:ascii="Cambria" w:hAnsi="Cambria"/>
-                <w:b/>
+            <w:tcW w:w="928" w:type="pct"/>
+          </w:tcPr>
+          <w:p>
+            <w:pPr>
+              <w:rPr>
+                <w:rFonts w:ascii="Cambria" w:hAnsi="Cambria"/>
+                <w:b/>
+                <w:sz w:val="24"/>
+                <w:szCs w:val="24"/>
+              </w:rPr>
+            </w:pPr>
+            <w:r>
+              <w:rPr>
+                <w:rFonts w:ascii="Cambria" w:hAnsi="Cambria"/>
+                <w:b/>
+                <w:sz w:val="24"/>
+                <w:szCs w:val="24"/>
               </w:rPr>
               <w:t>Devuelve</w:t>
             </w:r>
@@ -1389,7 +1515,7 @@
         </w:tc>
         <w:tc>
           <w:tcPr>
-            <w:tcW w:w="4171" w:type="pct"/>
+            <w:tcW w:w="4072" w:type="pct"/>
           </w:tcPr>
           <w:p>
             <w:pPr>
@@ -1397,18 +1523,22 @@
               <w:rPr>
                 <w:rFonts w:ascii="Cambria" w:hAnsi="Cambria"/>
                 <w:b/>
+                <w:sz w:val="24"/>
+                <w:szCs w:val="24"/>
               </w:rPr>
             </w:pPr>
             <w:r>
               <w:rPr>
                 <w:noProof/>
+                <w:sz w:val="24"/>
+                <w:szCs w:val="24"/>
                 <w:lang w:eastAsia="es-ES"/>
               </w:rPr>
               <w:drawing>
-                <wp:inline distT="0" distB="0" distL="0" distR="0" wp14:anchorId="60D3CCD2" wp14:editId="38658DC0">
-                  <wp:extent cx="2293620" cy="1006955"/>
-                  <wp:effectExtent l="0" t="0" r="0" b="3175"/>
-                  <wp:docPr id="5" name="Imagen 5"/>
+                <wp:inline distT="0" distB="0" distL="0" distR="0" wp14:anchorId="21680173" wp14:editId="21971E1B">
+                  <wp:extent cx="666750" cy="312420"/>
+                  <wp:effectExtent l="0" t="0" r="0" b="0"/>
+                  <wp:docPr id="17" name="Imagen 17"/>
                   <wp:cNvGraphicFramePr>
                     <a:graphicFrameLocks xmlns:a="http://schemas.openxmlformats.org/drawingml/2006/main" noChangeAspect="1"/>
                   </wp:cNvGraphicFramePr>
@@ -1420,14 +1550,14 @@
                           <pic:cNvPicPr/>
                         </pic:nvPicPr>
                         <pic:blipFill rotWithShape="1">
-                          <a:blip r:embed="rId8"/>
-                          <a:srcRect t="12889" r="76858" b="68172"/>
+                          <a:blip r:embed="rId7"/>
+                          <a:srcRect b="13685"/>
                           <a:stretch/>
                         </pic:blipFill>
                         <pic:spPr bwMode="auto">
                           <a:xfrm>
                             <a:off x="0" y="0"/>
-                            <a:ext cx="2300204" cy="1009845"/>
+                            <a:ext cx="666750" cy="312420"/>
                           </a:xfrm>
                           <a:prstGeom prst="rect">
                             <a:avLst/>
@@ -1448,15 +1578,6 @@
               </w:drawing>
             </w:r>
           </w:p>
-          <w:p>
-            <w:pPr>
-              <w:jc w:val="center"/>
-              <w:rPr>
-                <w:rFonts w:ascii="Cambria" w:hAnsi="Cambria"/>
-                <w:b/>
-              </w:rPr>
-            </w:pPr>
-          </w:p>
         </w:tc>
       </w:tr>
     </w:tbl>
@@ -1465,28 +1586,49 @@
         <w:rPr>
           <w:rFonts w:ascii="Cambria" w:hAnsi="Cambria"/>
           <w:b/>
+          <w:sz w:val="24"/>
+          <w:szCs w:val="24"/>
         </w:rPr>
       </w:pPr>
     </w:p>
     <w:p>
       <w:pPr>
+        <w:pStyle w:val="Prrafodelista"/>
+        <w:numPr>
+          <w:ilvl w:val="0"/>
+          <w:numId w:val="1"/>
+        </w:numPr>
         <w:rPr>
           <w:rFonts w:ascii="Cambria" w:hAnsi="Cambria"/>
           <w:b/>
-        </w:rPr>
-      </w:pPr>
-    </w:p>
-    <w:p>
-      <w:pPr>
+          <w:sz w:val="24"/>
+          <w:szCs w:val="24"/>
+        </w:rPr>
+      </w:pPr>
+      <w:r>
         <w:rPr>
           <w:rFonts w:ascii="Cambria" w:hAnsi="Cambria"/>
           <w:b/>
-        </w:rPr>
-      </w:pPr>
+          <w:sz w:val="24"/>
+          <w:szCs w:val="24"/>
+        </w:rPr>
+        <w:t xml:space="preserve">Actualizar </w:t>
+      </w:r>
+      <w:proofErr w:type="spellStart"/>
+      <w:r>
+        <w:rPr>
+          <w:rFonts w:ascii="Cambria" w:hAnsi="Cambria"/>
+          <w:b/>
+          <w:sz w:val="24"/>
+          <w:szCs w:val="24"/>
+        </w:rPr>
+        <w:t>Seller</w:t>
+      </w:r>
+      <w:proofErr w:type="spellEnd"/>
     </w:p>
     <w:tbl>
       <w:tblPr>
-        <w:tblStyle w:val="TableGrid"/>
+        <w:tblStyle w:val="Tablaconcuadrcula"/>
         <w:tblW w:w="0" w:type="auto"/>
         <w:tblLayout w:type="fixed"/>
         <w:tblLook w:val="04A0" w:firstRow="1" w:lastRow="0" w:firstColumn="1" w:lastColumn="0" w:noHBand="0" w:noVBand="1"/>
@@ -1505,12 +1647,16 @@
               <w:rPr>
                 <w:rFonts w:ascii="Cambria" w:hAnsi="Cambria"/>
                 <w:b/>
-              </w:rPr>
-            </w:pPr>
-            <w:r>
-              <w:rPr>
-                <w:rFonts w:ascii="Cambria" w:hAnsi="Cambria"/>
-                <w:b/>
+                <w:sz w:val="24"/>
+                <w:szCs w:val="24"/>
+              </w:rPr>
+            </w:pPr>
+            <w:r>
+              <w:rPr>
+                <w:rFonts w:ascii="Cambria" w:hAnsi="Cambria"/>
+                <w:b/>
+                <w:sz w:val="24"/>
+                <w:szCs w:val="24"/>
               </w:rPr>
               <w:t>Método</w:t>
             </w:r>
@@ -1524,13 +1670,17 @@
             <w:pPr>
               <w:rPr>
                 <w:rFonts w:ascii="Cambria" w:hAnsi="Cambria"/>
-              </w:rPr>
-            </w:pPr>
-            <w:r>
-              <w:rPr>
-                <w:rFonts w:ascii="Cambria" w:hAnsi="Cambria"/>
-              </w:rPr>
-              <w:t>GET</w:t>
+                <w:sz w:val="24"/>
+                <w:szCs w:val="24"/>
+              </w:rPr>
+            </w:pPr>
+            <w:r>
+              <w:rPr>
+                <w:rFonts w:ascii="Cambria" w:hAnsi="Cambria"/>
+                <w:sz w:val="24"/>
+                <w:szCs w:val="24"/>
+              </w:rPr>
+              <w:t>PUT</w:t>
             </w:r>
           </w:p>
         </w:tc>
@@ -1545,12 +1695,16 @@
               <w:rPr>
                 <w:rFonts w:ascii="Cambria" w:hAnsi="Cambria"/>
                 <w:b/>
-              </w:rPr>
-            </w:pPr>
-            <w:r>
-              <w:rPr>
-                <w:rFonts w:ascii="Cambria" w:hAnsi="Cambria"/>
-                <w:b/>
+                <w:sz w:val="24"/>
+                <w:szCs w:val="24"/>
+              </w:rPr>
+            </w:pPr>
+            <w:r>
+              <w:rPr>
+                <w:rFonts w:ascii="Cambria" w:hAnsi="Cambria"/>
+                <w:b/>
+                <w:sz w:val="24"/>
+                <w:szCs w:val="24"/>
               </w:rPr>
               <w:t>URI</w:t>
             </w:r>
@@ -1564,43 +1718,17 @@
             <w:pPr>
               <w:rPr>
                 <w:rFonts w:ascii="Cambria" w:hAnsi="Cambria"/>
-              </w:rPr>
-            </w:pPr>
-            <w:r>
-              <w:rPr>
-                <w:rFonts w:ascii="Cambria" w:hAnsi="Cambria"/>
-              </w:rPr>
-              <w:t>http://</w:t>
-            </w:r>
-            <w:r>
-              <w:rPr>
-                <w:rFonts w:ascii="Cambria" w:hAnsi="Cambria"/>
-              </w:rPr>
-              <w:t>(ip)</w:t>
-            </w:r>
-            <w:r>
-              <w:rPr>
-                <w:rFonts w:ascii="Cambria" w:hAnsi="Cambria"/>
-              </w:rPr>
-              <w:t>:8080/SalesCompany/sales/service/</w:t>
-            </w:r>
-            <w:r>
-              <w:rPr>
-                <w:rFonts w:ascii="Cambria" w:hAnsi="Cambria"/>
-              </w:rPr>
-              <w:t>calculate</w:t>
-            </w:r>
-            <w:r>
-              <w:rPr>
-                <w:rFonts w:ascii="Cambria" w:hAnsi="Cambria"/>
-              </w:rPr>
-              <w:t>Date</w:t>
-            </w:r>
-            <w:r>
-              <w:rPr>
-                <w:rFonts w:ascii="Cambria" w:hAnsi="Cambria"/>
-              </w:rPr>
-              <w:t>/{idTicket}</w:t>
+                <w:sz w:val="24"/>
+                <w:szCs w:val="24"/>
+              </w:rPr>
+            </w:pPr>
+            <w:r>
+              <w:rPr>
+                <w:rFonts w:ascii="Cambria" w:hAnsi="Cambria"/>
+                <w:sz w:val="24"/>
+                <w:szCs w:val="24"/>
+              </w:rPr>
+              <w:t>http://(ip):8080/SalesCompany/sales/service/seller/{idSeller}</w:t>
             </w:r>
           </w:p>
         </w:tc>
@@ -1615,12 +1743,16 @@
               <w:rPr>
                 <w:rFonts w:ascii="Cambria" w:hAnsi="Cambria"/>
                 <w:b/>
-              </w:rPr>
-            </w:pPr>
-            <w:r>
-              <w:rPr>
-                <w:rFonts w:ascii="Cambria" w:hAnsi="Cambria"/>
-                <w:b/>
+                <w:sz w:val="24"/>
+                <w:szCs w:val="24"/>
+              </w:rPr>
+            </w:pPr>
+            <w:r>
+              <w:rPr>
+                <w:rFonts w:ascii="Cambria" w:hAnsi="Cambria"/>
+                <w:b/>
+                <w:sz w:val="24"/>
+                <w:szCs w:val="24"/>
               </w:rPr>
               <w:t>Parámetros</w:t>
             </w:r>
@@ -1634,6 +1766,8 @@
             <w:pPr>
               <w:rPr>
                 <w:rFonts w:ascii="Cambria" w:hAnsi="Cambria"/>
+                <w:sz w:val="24"/>
+                <w:szCs w:val="24"/>
               </w:rPr>
             </w:pPr>
             <w:proofErr w:type="spellStart"/>
@@ -1641,36 +1775,28 @@
               <w:rPr>
                 <w:rFonts w:ascii="Cambria" w:hAnsi="Cambria"/>
                 <w:b/>
-              </w:rPr>
-              <w:t>i</w:t>
-            </w:r>
-            <w:r>
-              <w:rPr>
-                <w:rFonts w:ascii="Cambria" w:hAnsi="Cambria"/>
-                <w:b/>
-              </w:rPr>
-              <w:t>d</w:t>
-            </w:r>
-            <w:r>
-              <w:rPr>
-                <w:rFonts w:ascii="Cambria" w:hAnsi="Cambria"/>
-                <w:b/>
-              </w:rPr>
-              <w:t>Ticket</w:t>
+                <w:sz w:val="24"/>
+                <w:szCs w:val="24"/>
+              </w:rPr>
+              <w:t>idSeller</w:t>
             </w:r>
             <w:proofErr w:type="spellEnd"/>
             <w:r>
               <w:rPr>
                 <w:rFonts w:ascii="Cambria" w:hAnsi="Cambria"/>
                 <w:b/>
+                <w:sz w:val="24"/>
+                <w:szCs w:val="24"/>
               </w:rPr>
               <w:t>:</w:t>
             </w:r>
             <w:r>
               <w:rPr>
                 <w:rFonts w:ascii="Cambria" w:hAnsi="Cambria"/>
-              </w:rPr>
-              <w:t xml:space="preserve"> id del ticket</w:t>
+                <w:sz w:val="24"/>
+                <w:szCs w:val="24"/>
+              </w:rPr>
+              <w:t xml:space="preserve"> id del vendedor</w:t>
             </w:r>
           </w:p>
         </w:tc>
@@ -1685,12 +1811,16 @@
               <w:rPr>
                 <w:rFonts w:ascii="Cambria" w:hAnsi="Cambria"/>
                 <w:b/>
-              </w:rPr>
-            </w:pPr>
-            <w:r>
-              <w:rPr>
-                <w:rFonts w:ascii="Cambria" w:hAnsi="Cambria"/>
-                <w:b/>
+                <w:sz w:val="24"/>
+                <w:szCs w:val="24"/>
+              </w:rPr>
+            </w:pPr>
+            <w:r>
+              <w:rPr>
+                <w:rFonts w:ascii="Cambria" w:hAnsi="Cambria"/>
+                <w:b/>
+                <w:sz w:val="24"/>
+                <w:szCs w:val="24"/>
               </w:rPr>
               <w:t>Formato</w:t>
             </w:r>
@@ -1704,14 +1834,20 @@
             <w:pPr>
               <w:rPr>
                 <w:rFonts w:ascii="Cambria" w:hAnsi="Cambria"/>
-              </w:rPr>
-            </w:pPr>
-            <w:r>
-              <w:rPr>
-                <w:rFonts w:ascii="Cambria" w:hAnsi="Cambria"/>
-              </w:rPr>
-              <w:t>Texto plano</w:t>
-            </w:r>
+                <w:sz w:val="24"/>
+                <w:szCs w:val="24"/>
+              </w:rPr>
+            </w:pPr>
+            <w:proofErr w:type="spellStart"/>
+            <w:r>
+              <w:rPr>
+                <w:rFonts w:ascii="Cambria" w:hAnsi="Cambria"/>
+                <w:sz w:val="24"/>
+                <w:szCs w:val="24"/>
+              </w:rPr>
+              <w:t>Json</w:t>
+            </w:r>
+            <w:proofErr w:type="spellEnd"/>
           </w:p>
         </w:tc>
       </w:tr>
@@ -1725,12 +1861,16 @@
               <w:rPr>
                 <w:rFonts w:ascii="Cambria" w:hAnsi="Cambria"/>
                 <w:b/>
-              </w:rPr>
-            </w:pPr>
-            <w:r>
-              <w:rPr>
-                <w:rFonts w:ascii="Cambria" w:hAnsi="Cambria"/>
-                <w:b/>
+                <w:sz w:val="24"/>
+                <w:szCs w:val="24"/>
+              </w:rPr>
+            </w:pPr>
+            <w:r>
+              <w:rPr>
+                <w:rFonts w:ascii="Cambria" w:hAnsi="Cambria"/>
+                <w:b/>
+                <w:sz w:val="24"/>
+                <w:szCs w:val="24"/>
               </w:rPr>
               <w:t>Devuelve</w:t>
             </w:r>
@@ -1746,6 +1886,8 @@
               <w:rPr>
                 <w:rFonts w:ascii="Cambria" w:hAnsi="Cambria"/>
                 <w:b/>
+                <w:sz w:val="24"/>
+                <w:szCs w:val="24"/>
               </w:rPr>
             </w:pPr>
             <w:r>
@@ -1753,12 +1895,15 @@
                 <w:rFonts w:ascii="Cambria" w:hAnsi="Cambria"/>
                 <w:b/>
                 <w:noProof/>
+                <w:sz w:val="24"/>
+                <w:szCs w:val="24"/>
+                <w:lang w:eastAsia="es-ES"/>
               </w:rPr>
               <w:drawing>
-                <wp:inline distT="0" distB="0" distL="0" distR="0" wp14:anchorId="2AFBC316" wp14:editId="1777EFA6">
-                  <wp:extent cx="2270957" cy="510584"/>
-                  <wp:effectExtent l="0" t="0" r="0" b="3810"/>
-                  <wp:docPr id="9" name="Imagen 9"/>
+                <wp:inline distT="0" distB="0" distL="0" distR="0" wp14:anchorId="3A9F01AD" wp14:editId="01100A24">
+                  <wp:extent cx="2179509" cy="1226926"/>
+                  <wp:effectExtent l="0" t="0" r="0" b="0"/>
+                  <wp:docPr id="8" name="Picture 8"/>
                   <wp:cNvGraphicFramePr>
                     <a:graphicFrameLocks xmlns:a="http://schemas.openxmlformats.org/drawingml/2006/main" noChangeAspect="1"/>
                   </wp:cNvGraphicFramePr>
@@ -1766,17 +1911,11 @@
                     <a:graphicData uri="http://schemas.openxmlformats.org/drawingml/2006/picture">
                       <pic:pic xmlns:pic="http://schemas.openxmlformats.org/drawingml/2006/picture">
                         <pic:nvPicPr>
-                          <pic:cNvPr id="9" name="134A5AA.tmp"/>
+                          <pic:cNvPr id="1" name=""/>
                           <pic:cNvPicPr/>
                         </pic:nvPicPr>
                         <pic:blipFill>
-                          <a:blip r:embed="rId9">
-                            <a:extLst>
-                              <a:ext uri="{28A0092B-C50C-407E-A947-70E740481C1C}">
-                                <a14:useLocalDpi xmlns:a14="http://schemas.microsoft.com/office/drawing/2010/main" val="0"/>
-                              </a:ext>
-                            </a:extLst>
-                          </a:blip>
+                          <a:blip r:embed="rId9"/>
                           <a:stretch>
                             <a:fillRect/>
                           </a:stretch>
@@ -1784,7 +1923,7 @@
                         <pic:spPr>
                           <a:xfrm>
                             <a:off x="0" y="0"/>
-                            <a:ext cx="2270957" cy="510584"/>
+                            <a:ext cx="2179509" cy="1226926"/>
                           </a:xfrm>
                           <a:prstGeom prst="rect">
                             <a:avLst/>
@@ -1797,6 +1936,17 @@
               </w:drawing>
             </w:r>
           </w:p>
+          <w:p>
+            <w:pPr>
+              <w:jc w:val="center"/>
+              <w:rPr>
+                <w:rFonts w:ascii="Cambria" w:hAnsi="Cambria"/>
+                <w:b/>
+                <w:sz w:val="24"/>
+                <w:szCs w:val="24"/>
+              </w:rPr>
+            </w:pPr>
+          </w:p>
         </w:tc>
       </w:tr>
     </w:tbl>
@@ -1805,39 +1955,76 @@
         <w:rPr>
           <w:rFonts w:ascii="Cambria" w:hAnsi="Cambria"/>
           <w:b/>
-        </w:rPr>
-      </w:pPr>
+          <w:sz w:val="24"/>
+          <w:szCs w:val="24"/>
+        </w:rPr>
+      </w:pPr>
+    </w:p>
+    <w:p>
+      <w:pPr>
+        <w:pStyle w:val="Prrafodelista"/>
+        <w:numPr>
+          <w:ilvl w:val="0"/>
+          <w:numId w:val="1"/>
+        </w:numPr>
+        <w:rPr>
+          <w:rFonts w:ascii="Cambria" w:hAnsi="Cambria"/>
+          <w:b/>
+          <w:sz w:val="24"/>
+          <w:szCs w:val="24"/>
+        </w:rPr>
+      </w:pPr>
+      <w:r>
+        <w:rPr>
+          <w:rFonts w:ascii="Cambria" w:hAnsi="Cambria"/>
+          <w:b/>
+          <w:sz w:val="24"/>
+          <w:szCs w:val="24"/>
+        </w:rPr>
+        <w:t xml:space="preserve">Borrar </w:t>
+      </w:r>
+      <w:proofErr w:type="spellStart"/>
+      <w:r>
+        <w:rPr>
+          <w:rFonts w:ascii="Cambria" w:hAnsi="Cambria"/>
+          <w:b/>
+          <w:sz w:val="24"/>
+          <w:szCs w:val="24"/>
+        </w:rPr>
+        <w:t>Seller</w:t>
+      </w:r>
+      <w:proofErr w:type="spellEnd"/>
     </w:p>
     <w:tbl>
       <w:tblPr>
-        <w:tblStyle w:val="TableGrid"/>
-        <w:tblW w:w="0" w:type="auto"/>
-        <w:tblLayout w:type="fixed"/>
+        <w:tblStyle w:val="Tablaconcuadrcula"/>
+        <w:tblW w:w="5000" w:type="pct"/>
         <w:tblLook w:val="04A0" w:firstRow="1" w:lastRow="0" w:firstColumn="1" w:lastColumn="0" w:noHBand="0" w:noVBand="1"/>
       </w:tblPr>
       <w:tblGrid>
-        <w:gridCol w:w="2050"/>
-        <w:gridCol w:w="6444"/>
+        <w:gridCol w:w="1576"/>
+        <w:gridCol w:w="6918"/>
       </w:tblGrid>
       <w:tr>
-        <w:trPr>
-          <w:trHeight w:val="227"/>
-        </w:trPr>
-        <w:tc>
-          <w:tcPr>
-            <w:tcW w:w="2050" w:type="dxa"/>
-          </w:tcPr>
-          <w:p>
-            <w:pPr>
-              <w:rPr>
-                <w:rFonts w:ascii="Cambria" w:hAnsi="Cambria"/>
-                <w:b/>
-              </w:rPr>
-            </w:pPr>
-            <w:r>
-              <w:rPr>
-                <w:rFonts w:ascii="Cambria" w:hAnsi="Cambria"/>
-                <w:b/>
+        <w:tc>
+          <w:tcPr>
+            <w:tcW w:w="928" w:type="pct"/>
+          </w:tcPr>
+          <w:p>
+            <w:pPr>
+              <w:rPr>
+                <w:rFonts w:ascii="Cambria" w:hAnsi="Cambria"/>
+                <w:b/>
+                <w:sz w:val="24"/>
+                <w:szCs w:val="24"/>
+              </w:rPr>
+            </w:pPr>
+            <w:r>
+              <w:rPr>
+                <w:rFonts w:ascii="Cambria" w:hAnsi="Cambria"/>
+                <w:b/>
+                <w:sz w:val="24"/>
+                <w:szCs w:val="24"/>
               </w:rPr>
               <w:t>Método</w:t>
             </w:r>
@@ -1845,42 +2032,47 @@
         </w:tc>
         <w:tc>
           <w:tcPr>
-            <w:tcW w:w="6444" w:type="dxa"/>
-          </w:tcPr>
-          <w:p>
-            <w:pPr>
-              <w:rPr>
-                <w:rFonts w:ascii="Cambria" w:hAnsi="Cambria"/>
-              </w:rPr>
-            </w:pPr>
-            <w:r>
-              <w:rPr>
-                <w:rFonts w:ascii="Cambria" w:hAnsi="Cambria"/>
-              </w:rPr>
-              <w:t>GET</w:t>
+            <w:tcW w:w="4072" w:type="pct"/>
+          </w:tcPr>
+          <w:p>
+            <w:pPr>
+              <w:rPr>
+                <w:rFonts w:ascii="Cambria" w:hAnsi="Cambria"/>
+                <w:sz w:val="24"/>
+                <w:szCs w:val="24"/>
+              </w:rPr>
+            </w:pPr>
+            <w:r>
+              <w:rPr>
+                <w:rFonts w:ascii="Cambria" w:hAnsi="Cambria"/>
+                <w:sz w:val="24"/>
+                <w:szCs w:val="24"/>
+              </w:rPr>
+              <w:t>DELETE</w:t>
             </w:r>
           </w:p>
         </w:tc>
       </w:tr>
       <w:tr>
-        <w:trPr>
-          <w:trHeight w:val="227"/>
-        </w:trPr>
-        <w:tc>
-          <w:tcPr>
-            <w:tcW w:w="2050" w:type="dxa"/>
-          </w:tcPr>
-          <w:p>
-            <w:pPr>
-              <w:rPr>
-                <w:rFonts w:ascii="Cambria" w:hAnsi="Cambria"/>
-                <w:b/>
-              </w:rPr>
-            </w:pPr>
-            <w:r>
-              <w:rPr>
-                <w:rFonts w:ascii="Cambria" w:hAnsi="Cambria"/>
-                <w:b/>
+        <w:tc>
+          <w:tcPr>
+            <w:tcW w:w="928" w:type="pct"/>
+          </w:tcPr>
+          <w:p>
+            <w:pPr>
+              <w:rPr>
+                <w:rFonts w:ascii="Cambria" w:hAnsi="Cambria"/>
+                <w:b/>
+                <w:sz w:val="24"/>
+                <w:szCs w:val="24"/>
+              </w:rPr>
+            </w:pPr>
+            <w:r>
+              <w:rPr>
+                <w:rFonts w:ascii="Cambria" w:hAnsi="Cambria"/>
+                <w:b/>
+                <w:sz w:val="24"/>
+                <w:szCs w:val="24"/>
               </w:rPr>
               <w:t>URI</w:t>
             </w:r>
@@ -1888,60 +2080,55 @@
         </w:tc>
         <w:tc>
           <w:tcPr>
-            <w:tcW w:w="6444" w:type="dxa"/>
-          </w:tcPr>
-          <w:p>
-            <w:pPr>
-              <w:rPr>
-                <w:rFonts w:ascii="Cambria" w:hAnsi="Cambria"/>
-              </w:rPr>
-            </w:pPr>
-            <w:r>
-              <w:rPr>
-                <w:rFonts w:ascii="Cambria" w:hAnsi="Cambria"/>
-              </w:rPr>
-              <w:t>http://</w:t>
-            </w:r>
-            <w:r>
-              <w:rPr>
-                <w:rFonts w:ascii="Cambria" w:hAnsi="Cambria"/>
-              </w:rPr>
-              <w:t>(ip)</w:t>
-            </w:r>
-            <w:r>
-              <w:rPr>
-                <w:rFonts w:ascii="Cambria" w:hAnsi="Cambria"/>
-              </w:rPr>
-              <w:t>:8080/SalesCompany/sales/</w:t>
-            </w:r>
-            <w:r>
-              <w:rPr>
-                <w:rFonts w:ascii="Cambria" w:hAnsi="Cambria"/>
-              </w:rPr>
-              <w:t>service/calculateDiscount/{idTicket}</w:t>
+            <w:tcW w:w="4072" w:type="pct"/>
+          </w:tcPr>
+          <w:p>
+            <w:pPr>
+              <w:rPr>
+                <w:rFonts w:ascii="Cambria" w:hAnsi="Cambria"/>
+                <w:sz w:val="24"/>
+                <w:szCs w:val="24"/>
+              </w:rPr>
+            </w:pPr>
+            <w:r>
+              <w:rPr>
+                <w:rFonts w:ascii="Cambria" w:hAnsi="Cambria"/>
+                <w:sz w:val="24"/>
+                <w:szCs w:val="24"/>
+              </w:rPr>
+              <w:t>http://(ip):8080/Sale</w:t>
+            </w:r>
+            <w:r>
+              <w:rPr>
+                <w:rFonts w:ascii="Cambria" w:hAnsi="Cambria"/>
+                <w:sz w:val="24"/>
+                <w:szCs w:val="24"/>
+              </w:rPr>
+              <w:t>sCompany/sales/service/ticket/{id}</w:t>
             </w:r>
           </w:p>
         </w:tc>
       </w:tr>
       <w:tr>
-        <w:trPr>
-          <w:trHeight w:val="227"/>
-        </w:trPr>
-        <w:tc>
-          <w:tcPr>
-            <w:tcW w:w="2050" w:type="dxa"/>
-          </w:tcPr>
-          <w:p>
-            <w:pPr>
-              <w:rPr>
-                <w:rFonts w:ascii="Cambria" w:hAnsi="Cambria"/>
-                <w:b/>
-              </w:rPr>
-            </w:pPr>
-            <w:r>
-              <w:rPr>
-                <w:rFonts w:ascii="Cambria" w:hAnsi="Cambria"/>
-                <w:b/>
+        <w:tc>
+          <w:tcPr>
+            <w:tcW w:w="928" w:type="pct"/>
+          </w:tcPr>
+          <w:p>
+            <w:pPr>
+              <w:rPr>
+                <w:rFonts w:ascii="Cambria" w:hAnsi="Cambria"/>
+                <w:b/>
+                <w:sz w:val="24"/>
+                <w:szCs w:val="24"/>
+              </w:rPr>
+            </w:pPr>
+            <w:r>
+              <w:rPr>
+                <w:rFonts w:ascii="Cambria" w:hAnsi="Cambria"/>
+                <w:b/>
+                <w:sz w:val="24"/>
+                <w:szCs w:val="24"/>
               </w:rPr>
               <w:t>Parámetros</w:t>
             </w:r>
@@ -1949,72 +2136,56 @@
         </w:tc>
         <w:tc>
           <w:tcPr>
-            <w:tcW w:w="6444" w:type="dxa"/>
-          </w:tcPr>
-          <w:p>
-            <w:pPr>
-              <w:rPr>
-                <w:rFonts w:ascii="Cambria" w:hAnsi="Cambria"/>
-              </w:rPr>
-            </w:pPr>
-            <w:proofErr w:type="spellStart"/>
-            <w:r>
-              <w:rPr>
-                <w:rFonts w:ascii="Cambria" w:hAnsi="Cambria"/>
-                <w:b/>
-              </w:rPr>
-              <w:t>i</w:t>
-            </w:r>
-            <w:r>
-              <w:rPr>
-                <w:rFonts w:ascii="Cambria" w:hAnsi="Cambria"/>
-                <w:b/>
-              </w:rPr>
-              <w:t>d</w:t>
-            </w:r>
-            <w:r>
-              <w:rPr>
-                <w:rFonts w:ascii="Cambria" w:hAnsi="Cambria"/>
-                <w:b/>
-              </w:rPr>
-              <w:t>Ticket</w:t>
-            </w:r>
-            <w:proofErr w:type="spellEnd"/>
-            <w:r>
-              <w:rPr>
-                <w:rFonts w:ascii="Cambria" w:hAnsi="Cambria"/>
-                <w:b/>
-              </w:rPr>
-              <w:t>:</w:t>
-            </w:r>
-            <w:r>
-              <w:rPr>
-                <w:rFonts w:ascii="Cambria" w:hAnsi="Cambria"/>
-              </w:rPr>
-              <w:t xml:space="preserve"> id del ticket</w:t>
+            <w:tcW w:w="4072" w:type="pct"/>
+          </w:tcPr>
+          <w:p>
+            <w:pPr>
+              <w:rPr>
+                <w:rFonts w:ascii="Cambria" w:hAnsi="Cambria"/>
+                <w:sz w:val="24"/>
+                <w:szCs w:val="24"/>
+              </w:rPr>
+            </w:pPr>
+            <w:r>
+              <w:rPr>
+                <w:rFonts w:ascii="Cambria" w:hAnsi="Cambria"/>
+                <w:b/>
+                <w:sz w:val="24"/>
+                <w:szCs w:val="24"/>
+              </w:rPr>
+              <w:t xml:space="preserve">Id: </w:t>
+            </w:r>
+            <w:r>
+              <w:rPr>
+                <w:rFonts w:ascii="Cambria" w:hAnsi="Cambria"/>
+                <w:sz w:val="24"/>
+                <w:szCs w:val="24"/>
+              </w:rPr>
+              <w:t>id del ticket</w:t>
             </w:r>
           </w:p>
         </w:tc>
       </w:tr>
       <w:tr>
-        <w:trPr>
-          <w:trHeight w:val="227"/>
-        </w:trPr>
-        <w:tc>
-          <w:tcPr>
-            <w:tcW w:w="2050" w:type="dxa"/>
-          </w:tcPr>
-          <w:p>
-            <w:pPr>
-              <w:rPr>
-                <w:rFonts w:ascii="Cambria" w:hAnsi="Cambria"/>
-                <w:b/>
-              </w:rPr>
-            </w:pPr>
-            <w:r>
-              <w:rPr>
-                <w:rFonts w:ascii="Cambria" w:hAnsi="Cambria"/>
-                <w:b/>
+        <w:tc>
+          <w:tcPr>
+            <w:tcW w:w="928" w:type="pct"/>
+          </w:tcPr>
+          <w:p>
+            <w:pPr>
+              <w:rPr>
+                <w:rFonts w:ascii="Cambria" w:hAnsi="Cambria"/>
+                <w:b/>
+                <w:sz w:val="24"/>
+                <w:szCs w:val="24"/>
+              </w:rPr>
+            </w:pPr>
+            <w:r>
+              <w:rPr>
+                <w:rFonts w:ascii="Cambria" w:hAnsi="Cambria"/>
+                <w:b/>
+                <w:sz w:val="24"/>
+                <w:szCs w:val="24"/>
               </w:rPr>
               <w:t>Formato</w:t>
             </w:r>
@@ -2022,42 +2193,49 @@
         </w:tc>
         <w:tc>
           <w:tcPr>
-            <w:tcW w:w="6444" w:type="dxa"/>
-          </w:tcPr>
-          <w:p>
-            <w:pPr>
-              <w:rPr>
-                <w:rFonts w:ascii="Cambria" w:hAnsi="Cambria"/>
-              </w:rPr>
-            </w:pPr>
-            <w:r>
-              <w:rPr>
-                <w:rFonts w:ascii="Cambria" w:hAnsi="Cambria"/>
-              </w:rPr>
-              <w:t>Texto plano</w:t>
-            </w:r>
+            <w:tcW w:w="4072" w:type="pct"/>
+          </w:tcPr>
+          <w:p>
+            <w:pPr>
+              <w:rPr>
+                <w:rFonts w:ascii="Cambria" w:hAnsi="Cambria"/>
+                <w:sz w:val="24"/>
+                <w:szCs w:val="24"/>
+              </w:rPr>
+            </w:pPr>
+            <w:proofErr w:type="spellStart"/>
+            <w:r>
+              <w:rPr>
+                <w:rFonts w:ascii="Cambria" w:hAnsi="Cambria"/>
+                <w:sz w:val="24"/>
+                <w:szCs w:val="24"/>
+              </w:rPr>
+              <w:t>boolean</w:t>
+            </w:r>
+            <w:proofErr w:type="spellEnd"/>
           </w:p>
         </w:tc>
       </w:tr>
       <w:tr>
-        <w:trPr>
-          <w:trHeight w:val="227"/>
-        </w:trPr>
-        <w:tc>
-          <w:tcPr>
-            <w:tcW w:w="2050" w:type="dxa"/>
-          </w:tcPr>
-          <w:p>
-            <w:pPr>
-              <w:rPr>
-                <w:rFonts w:ascii="Cambria" w:hAnsi="Cambria"/>
-                <w:b/>
-              </w:rPr>
-            </w:pPr>
-            <w:r>
-              <w:rPr>
-                <w:rFonts w:ascii="Cambria" w:hAnsi="Cambria"/>
-                <w:b/>
+        <w:tc>
+          <w:tcPr>
+            <w:tcW w:w="928" w:type="pct"/>
+          </w:tcPr>
+          <w:p>
+            <w:pPr>
+              <w:rPr>
+                <w:rFonts w:ascii="Cambria" w:hAnsi="Cambria"/>
+                <w:b/>
+                <w:sz w:val="24"/>
+                <w:szCs w:val="24"/>
+              </w:rPr>
+            </w:pPr>
+            <w:r>
+              <w:rPr>
+                <w:rFonts w:ascii="Cambria" w:hAnsi="Cambria"/>
+                <w:b/>
+                <w:sz w:val="24"/>
+                <w:szCs w:val="24"/>
               </w:rPr>
               <w:t>Devuelve</w:t>
             </w:r>
@@ -2065,7 +2243,7 @@
         </w:tc>
         <w:tc>
           <w:tcPr>
-            <w:tcW w:w="6444" w:type="dxa"/>
+            <w:tcW w:w="4072" w:type="pct"/>
           </w:tcPr>
           <w:p>
             <w:pPr>
@@ -2073,18 +2251,22 @@
               <w:rPr>
                 <w:rFonts w:ascii="Cambria" w:hAnsi="Cambria"/>
                 <w:b/>
+                <w:sz w:val="24"/>
+                <w:szCs w:val="24"/>
               </w:rPr>
             </w:pPr>
             <w:r>
               <w:rPr>
                 <w:noProof/>
+                <w:sz w:val="24"/>
+                <w:szCs w:val="24"/>
                 <w:lang w:eastAsia="es-ES"/>
               </w:rPr>
               <w:drawing>
-                <wp:inline distT="0" distB="0" distL="0" distR="0" wp14:anchorId="6F315FCF" wp14:editId="5435845B">
-                  <wp:extent cx="2646680" cy="335280"/>
-                  <wp:effectExtent l="0" t="0" r="1270" b="7620"/>
-                  <wp:docPr id="6" name="Imagen 6"/>
+                <wp:inline distT="0" distB="0" distL="0" distR="0" wp14:anchorId="2253F1D9" wp14:editId="0971E502">
+                  <wp:extent cx="666750" cy="312420"/>
+                  <wp:effectExtent l="0" t="0" r="0" b="0"/>
+                  <wp:docPr id="20" name="Imagen 20"/>
                   <wp:cNvGraphicFramePr>
                     <a:graphicFrameLocks xmlns:a="http://schemas.openxmlformats.org/drawingml/2006/main" noChangeAspect="1"/>
                   </wp:cNvGraphicFramePr>
@@ -2096,14 +2278,14 @@
                           <pic:cNvPicPr/>
                         </pic:nvPicPr>
                         <pic:blipFill rotWithShape="1">
-                          <a:blip r:embed="rId10"/>
-                          <a:srcRect t="12626" r="84478" b="83708"/>
+                          <a:blip r:embed="rId7"/>
+                          <a:srcRect b="13685"/>
                           <a:stretch/>
                         </pic:blipFill>
                         <pic:spPr bwMode="auto">
                           <a:xfrm>
                             <a:off x="0" y="0"/>
-                            <a:ext cx="2696348" cy="341572"/>
+                            <a:ext cx="666750" cy="312420"/>
                           </a:xfrm>
                           <a:prstGeom prst="rect">
                             <a:avLst/>
@@ -2132,12 +2314,418 @@
         <w:rPr>
           <w:rFonts w:ascii="Cambria" w:hAnsi="Cambria"/>
           <w:b/>
-        </w:rPr>
-      </w:pPr>
+          <w:sz w:val="24"/>
+          <w:szCs w:val="24"/>
+        </w:rPr>
+      </w:pPr>
+    </w:p>
+    <w:p>
+      <w:pPr>
+        <w:pStyle w:val="Prrafodelista"/>
+        <w:numPr>
+          <w:ilvl w:val="0"/>
+          <w:numId w:val="1"/>
+        </w:numPr>
+        <w:rPr>
+          <w:rFonts w:ascii="Cambria" w:hAnsi="Cambria"/>
+          <w:b/>
+          <w:sz w:val="24"/>
+          <w:szCs w:val="24"/>
+        </w:rPr>
+      </w:pPr>
+      <w:r>
+        <w:rPr>
+          <w:rFonts w:ascii="Cambria" w:hAnsi="Cambria"/>
+          <w:b/>
+          <w:sz w:val="24"/>
+          <w:szCs w:val="24"/>
+        </w:rPr>
+        <w:t>Consultar Ticket</w:t>
+      </w:r>
     </w:p>
     <w:tbl>
       <w:tblPr>
-        <w:tblStyle w:val="TableGrid"/>
+        <w:tblStyle w:val="Tablaconcuadrcula"/>
+        <w:tblW w:w="5000" w:type="pct"/>
+        <w:tblLook w:val="04A0" w:firstRow="1" w:lastRow="0" w:firstColumn="1" w:lastColumn="0" w:noHBand="0" w:noVBand="1"/>
+      </w:tblPr>
+      <w:tblGrid>
+        <w:gridCol w:w="1573"/>
+        <w:gridCol w:w="6921"/>
+      </w:tblGrid>
+      <w:tr>
+        <w:tc>
+          <w:tcPr>
+            <w:tcW w:w="926" w:type="pct"/>
+          </w:tcPr>
+          <w:p>
+            <w:pPr>
+              <w:rPr>
+                <w:rFonts w:ascii="Cambria" w:hAnsi="Cambria"/>
+                <w:b/>
+                <w:sz w:val="24"/>
+                <w:szCs w:val="24"/>
+              </w:rPr>
+            </w:pPr>
+            <w:r>
+              <w:rPr>
+                <w:rFonts w:ascii="Cambria" w:hAnsi="Cambria"/>
+                <w:b/>
+                <w:sz w:val="24"/>
+                <w:szCs w:val="24"/>
+              </w:rPr>
+              <w:t>Método</w:t>
+            </w:r>
+          </w:p>
+        </w:tc>
+        <w:tc>
+          <w:tcPr>
+            <w:tcW w:w="4074" w:type="pct"/>
+          </w:tcPr>
+          <w:p>
+            <w:pPr>
+              <w:rPr>
+                <w:rFonts w:ascii="Cambria" w:hAnsi="Cambria"/>
+                <w:sz w:val="24"/>
+                <w:szCs w:val="24"/>
+              </w:rPr>
+            </w:pPr>
+            <w:r>
+              <w:rPr>
+                <w:rFonts w:ascii="Cambria" w:hAnsi="Cambria"/>
+                <w:sz w:val="24"/>
+                <w:szCs w:val="24"/>
+              </w:rPr>
+              <w:t>GET</w:t>
+            </w:r>
+          </w:p>
+        </w:tc>
+      </w:tr>
+      <w:tr>
+        <w:tc>
+          <w:tcPr>
+            <w:tcW w:w="926" w:type="pct"/>
+          </w:tcPr>
+          <w:p>
+            <w:pPr>
+              <w:rPr>
+                <w:rFonts w:ascii="Cambria" w:hAnsi="Cambria"/>
+                <w:b/>
+                <w:sz w:val="24"/>
+                <w:szCs w:val="24"/>
+              </w:rPr>
+            </w:pPr>
+            <w:r>
+              <w:rPr>
+                <w:rFonts w:ascii="Cambria" w:hAnsi="Cambria"/>
+                <w:b/>
+                <w:sz w:val="24"/>
+                <w:szCs w:val="24"/>
+              </w:rPr>
+              <w:t>URI</w:t>
+            </w:r>
+          </w:p>
+        </w:tc>
+        <w:tc>
+          <w:tcPr>
+            <w:tcW w:w="4074" w:type="pct"/>
+          </w:tcPr>
+          <w:p>
+            <w:pPr>
+              <w:rPr>
+                <w:rFonts w:ascii="Cambria" w:hAnsi="Cambria"/>
+                <w:sz w:val="24"/>
+                <w:szCs w:val="24"/>
+              </w:rPr>
+            </w:pPr>
+            <w:r>
+              <w:rPr>
+                <w:rFonts w:ascii="Cambria" w:hAnsi="Cambria"/>
+                <w:sz w:val="24"/>
+                <w:szCs w:val="24"/>
+              </w:rPr>
+              <w:t>http://</w:t>
+            </w:r>
+            <w:r>
+              <w:rPr>
+                <w:rFonts w:ascii="Cambria" w:hAnsi="Cambria"/>
+                <w:sz w:val="24"/>
+                <w:szCs w:val="24"/>
+              </w:rPr>
+              <w:t>(ip)</w:t>
+            </w:r>
+            <w:r>
+              <w:rPr>
+                <w:rFonts w:ascii="Cambria" w:hAnsi="Cambria"/>
+                <w:sz w:val="24"/>
+                <w:szCs w:val="24"/>
+              </w:rPr>
+              <w:t>:8080/SalesCompany/sales/service/ticket/{id}</w:t>
+            </w:r>
+          </w:p>
+        </w:tc>
+      </w:tr>
+      <w:tr>
+        <w:tc>
+          <w:tcPr>
+            <w:tcW w:w="926" w:type="pct"/>
+          </w:tcPr>
+          <w:p>
+            <w:pPr>
+              <w:rPr>
+                <w:rFonts w:ascii="Cambria" w:hAnsi="Cambria"/>
+                <w:b/>
+                <w:sz w:val="24"/>
+                <w:szCs w:val="24"/>
+              </w:rPr>
+            </w:pPr>
+            <w:r>
+              <w:rPr>
+                <w:rFonts w:ascii="Cambria" w:hAnsi="Cambria"/>
+                <w:b/>
+                <w:sz w:val="24"/>
+                <w:szCs w:val="24"/>
+              </w:rPr>
+              <w:t>Parámetros</w:t>
+            </w:r>
+          </w:p>
+        </w:tc>
+        <w:tc>
+          <w:tcPr>
+            <w:tcW w:w="4074" w:type="pct"/>
+          </w:tcPr>
+          <w:p>
+            <w:pPr>
+              <w:rPr>
+                <w:rFonts w:ascii="Cambria" w:hAnsi="Cambria"/>
+                <w:sz w:val="24"/>
+                <w:szCs w:val="24"/>
+              </w:rPr>
+            </w:pPr>
+            <w:r>
+              <w:rPr>
+                <w:rFonts w:ascii="Cambria" w:hAnsi="Cambria"/>
+                <w:b/>
+                <w:sz w:val="24"/>
+                <w:szCs w:val="24"/>
+              </w:rPr>
+              <w:t>id:</w:t>
+            </w:r>
+            <w:r>
+              <w:rPr>
+                <w:rFonts w:ascii="Cambria" w:hAnsi="Cambria"/>
+                <w:sz w:val="24"/>
+                <w:szCs w:val="24"/>
+              </w:rPr>
+              <w:t xml:space="preserve"> id del ticket</w:t>
+            </w:r>
+          </w:p>
+        </w:tc>
+      </w:tr>
+      <w:tr>
+        <w:tc>
+          <w:tcPr>
+            <w:tcW w:w="926" w:type="pct"/>
+          </w:tcPr>
+          <w:p>
+            <w:pPr>
+              <w:rPr>
+                <w:rFonts w:ascii="Cambria" w:hAnsi="Cambria"/>
+                <w:b/>
+                <w:sz w:val="24"/>
+                <w:szCs w:val="24"/>
+              </w:rPr>
+            </w:pPr>
+            <w:r>
+              <w:rPr>
+                <w:rFonts w:ascii="Cambria" w:hAnsi="Cambria"/>
+                <w:b/>
+                <w:sz w:val="24"/>
+                <w:szCs w:val="24"/>
+              </w:rPr>
+              <w:t>Formato</w:t>
+            </w:r>
+          </w:p>
+        </w:tc>
+        <w:tc>
+          <w:tcPr>
+            <w:tcW w:w="4074" w:type="pct"/>
+          </w:tcPr>
+          <w:p>
+            <w:pPr>
+              <w:rPr>
+                <w:rFonts w:ascii="Cambria" w:hAnsi="Cambria"/>
+                <w:sz w:val="24"/>
+                <w:szCs w:val="24"/>
+              </w:rPr>
+            </w:pPr>
+            <w:r>
+              <w:rPr>
+                <w:rFonts w:ascii="Cambria" w:hAnsi="Cambria"/>
+                <w:sz w:val="24"/>
+                <w:szCs w:val="24"/>
+              </w:rPr>
+              <w:t>JSON</w:t>
+            </w:r>
+          </w:p>
+        </w:tc>
+      </w:tr>
+      <w:tr>
+        <w:tc>
+          <w:tcPr>
+            <w:tcW w:w="926" w:type="pct"/>
+          </w:tcPr>
+          <w:p>
+            <w:pPr>
+              <w:rPr>
+                <w:rFonts w:ascii="Cambria" w:hAnsi="Cambria"/>
+                <w:b/>
+                <w:sz w:val="24"/>
+                <w:szCs w:val="24"/>
+              </w:rPr>
+            </w:pPr>
+            <w:r>
+              <w:rPr>
+                <w:rFonts w:ascii="Cambria" w:hAnsi="Cambria"/>
+                <w:b/>
+                <w:sz w:val="24"/>
+                <w:szCs w:val="24"/>
+              </w:rPr>
+              <w:t>Devuelve</w:t>
+            </w:r>
+          </w:p>
+        </w:tc>
+        <w:tc>
+          <w:tcPr>
+            <w:tcW w:w="4074" w:type="pct"/>
+          </w:tcPr>
+          <w:p>
+            <w:pPr>
+              <w:jc w:val="center"/>
+              <w:rPr>
+                <w:rFonts w:ascii="Cambria" w:hAnsi="Cambria"/>
+                <w:b/>
+                <w:sz w:val="24"/>
+                <w:szCs w:val="24"/>
+              </w:rPr>
+            </w:pPr>
+          </w:p>
+          <w:p>
+            <w:pPr>
+              <w:jc w:val="center"/>
+              <w:rPr>
+                <w:rFonts w:ascii="Cambria" w:hAnsi="Cambria"/>
+                <w:b/>
+                <w:sz w:val="24"/>
+                <w:szCs w:val="24"/>
+              </w:rPr>
+            </w:pPr>
+            <w:r>
+              <w:rPr>
+                <w:noProof/>
+                <w:sz w:val="24"/>
+                <w:szCs w:val="24"/>
+                <w:lang w:eastAsia="es-ES"/>
+              </w:rPr>
+              <w:drawing>
+                <wp:inline distT="0" distB="0" distL="0" distR="0" wp14:anchorId="33964567" wp14:editId="01793D88">
+                  <wp:extent cx="2415540" cy="2024196"/>
+                  <wp:effectExtent l="0" t="0" r="3810" b="0"/>
+                  <wp:docPr id="10" name="Imagen 10"/>
+                  <wp:cNvGraphicFramePr>
+                    <a:graphicFrameLocks xmlns:a="http://schemas.openxmlformats.org/drawingml/2006/main" noChangeAspect="1"/>
+                  </wp:cNvGraphicFramePr>
+                  <a:graphic xmlns:a="http://schemas.openxmlformats.org/drawingml/2006/main">
+                    <a:graphicData uri="http://schemas.openxmlformats.org/drawingml/2006/picture">
+                      <pic:pic xmlns:pic="http://schemas.openxmlformats.org/drawingml/2006/picture">
+                        <pic:nvPicPr>
+                          <pic:cNvPr id="1" name=""/>
+                          <pic:cNvPicPr/>
+                        </pic:nvPicPr>
+                        <pic:blipFill>
+                          <a:blip r:embed="rId10"/>
+                          <a:stretch>
+                            <a:fillRect/>
+                          </a:stretch>
+                        </pic:blipFill>
+                        <pic:spPr>
+                          <a:xfrm>
+                            <a:off x="0" y="0"/>
+                            <a:ext cx="2419962" cy="2027902"/>
+                          </a:xfrm>
+                          <a:prstGeom prst="rect">
+                            <a:avLst/>
+                          </a:prstGeom>
+                        </pic:spPr>
+                      </pic:pic>
+                    </a:graphicData>
+                  </a:graphic>
+                </wp:inline>
+              </w:drawing>
+            </w:r>
+          </w:p>
+          <w:p>
+            <w:pPr>
+              <w:jc w:val="center"/>
+              <w:rPr>
+                <w:rFonts w:ascii="Cambria" w:hAnsi="Cambria"/>
+                <w:b/>
+                <w:sz w:val="24"/>
+                <w:szCs w:val="24"/>
+              </w:rPr>
+            </w:pPr>
+          </w:p>
+        </w:tc>
+      </w:tr>
+    </w:tbl>
+    <w:p>
+      <w:pPr>
+        <w:rPr>
+          <w:rFonts w:ascii="Cambria" w:hAnsi="Cambria"/>
+          <w:b/>
+          <w:sz w:val="24"/>
+          <w:szCs w:val="24"/>
+        </w:rPr>
+      </w:pPr>
+    </w:p>
+    <w:p>
+      <w:pPr>
+        <w:pStyle w:val="Prrafodelista"/>
+        <w:numPr>
+          <w:ilvl w:val="0"/>
+          <w:numId w:val="1"/>
+        </w:numPr>
+        <w:rPr>
+          <w:rFonts w:ascii="Cambria" w:hAnsi="Cambria"/>
+          <w:b/>
+          <w:sz w:val="24"/>
+          <w:szCs w:val="24"/>
+        </w:rPr>
+      </w:pPr>
+      <w:r>
+        <w:rPr>
+          <w:rFonts w:ascii="Cambria" w:hAnsi="Cambria"/>
+          <w:b/>
+          <w:sz w:val="24"/>
+          <w:szCs w:val="24"/>
+        </w:rPr>
+        <w:t xml:space="preserve">Ingreso </w:t>
+      </w:r>
+      <w:proofErr w:type="spellStart"/>
+      <w:r>
+        <w:rPr>
+          <w:rFonts w:ascii="Cambria" w:hAnsi="Cambria"/>
+          <w:b/>
+          <w:sz w:val="24"/>
+          <w:szCs w:val="24"/>
+        </w:rPr>
+        <w:t>Seller</w:t>
+      </w:r>
+      <w:proofErr w:type="spellEnd"/>
+    </w:p>
+    <w:tbl>
+      <w:tblPr>
+        <w:tblStyle w:val="Tablaconcuadrcula"/>
         <w:tblW w:w="0" w:type="auto"/>
         <w:tblLayout w:type="fixed"/>
         <w:tblLook w:val="04A0" w:firstRow="1" w:lastRow="0" w:firstColumn="1" w:lastColumn="0" w:noHBand="0" w:noVBand="1"/>
@@ -2156,12 +2744,16 @@
               <w:rPr>
                 <w:rFonts w:ascii="Cambria" w:hAnsi="Cambria"/>
                 <w:b/>
-              </w:rPr>
-            </w:pPr>
-            <w:r>
-              <w:rPr>
-                <w:rFonts w:ascii="Cambria" w:hAnsi="Cambria"/>
-                <w:b/>
+                <w:sz w:val="24"/>
+                <w:szCs w:val="24"/>
+              </w:rPr>
+            </w:pPr>
+            <w:r>
+              <w:rPr>
+                <w:rFonts w:ascii="Cambria" w:hAnsi="Cambria"/>
+                <w:b/>
+                <w:sz w:val="24"/>
+                <w:szCs w:val="24"/>
               </w:rPr>
               <w:t>Método</w:t>
             </w:r>
@@ -2175,13 +2767,17 @@
             <w:pPr>
               <w:rPr>
                 <w:rFonts w:ascii="Cambria" w:hAnsi="Cambria"/>
-              </w:rPr>
-            </w:pPr>
-            <w:r>
-              <w:rPr>
-                <w:rFonts w:ascii="Cambria" w:hAnsi="Cambria"/>
-              </w:rPr>
-              <w:t>GET</w:t>
+                <w:sz w:val="24"/>
+                <w:szCs w:val="24"/>
+              </w:rPr>
+            </w:pPr>
+            <w:r>
+              <w:rPr>
+                <w:rFonts w:ascii="Cambria" w:hAnsi="Cambria"/>
+                <w:sz w:val="24"/>
+                <w:szCs w:val="24"/>
+              </w:rPr>
+              <w:t>POST</w:t>
             </w:r>
           </w:p>
         </w:tc>
@@ -2196,12 +2792,16 @@
               <w:rPr>
                 <w:rFonts w:ascii="Cambria" w:hAnsi="Cambria"/>
                 <w:b/>
-              </w:rPr>
-            </w:pPr>
-            <w:r>
-              <w:rPr>
-                <w:rFonts w:ascii="Cambria" w:hAnsi="Cambria"/>
-                <w:b/>
+                <w:sz w:val="24"/>
+                <w:szCs w:val="24"/>
+              </w:rPr>
+            </w:pPr>
+            <w:r>
+              <w:rPr>
+                <w:rFonts w:ascii="Cambria" w:hAnsi="Cambria"/>
+                <w:b/>
+                <w:sz w:val="24"/>
+                <w:szCs w:val="24"/>
               </w:rPr>
               <w:t>URI</w:t>
             </w:r>
@@ -2215,31 +2815,25 @@
             <w:pPr>
               <w:rPr>
                 <w:rFonts w:ascii="Cambria" w:hAnsi="Cambria"/>
-              </w:rPr>
-            </w:pPr>
-            <w:r>
-              <w:rPr>
-                <w:rFonts w:ascii="Cambria" w:hAnsi="Cambria"/>
-              </w:rPr>
-              <w:t>http://</w:t>
-            </w:r>
-            <w:r>
-              <w:rPr>
-                <w:rFonts w:ascii="Cambria" w:hAnsi="Cambria"/>
-              </w:rPr>
-              <w:t>(ip)</w:t>
-            </w:r>
-            <w:r>
-              <w:rPr>
-                <w:rFonts w:ascii="Cambria" w:hAnsi="Cambria"/>
-              </w:rPr>
-              <w:t>:8080/SalesCompany/sales/service/</w:t>
-            </w:r>
-            <w:r>
-              <w:rPr>
-                <w:rFonts w:ascii="Cambria" w:hAnsi="Cambria"/>
-              </w:rPr>
-              <w:t>calculateCommission/{idTicket}</w:t>
+                <w:sz w:val="24"/>
+                <w:szCs w:val="24"/>
+              </w:rPr>
+            </w:pPr>
+            <w:r>
+              <w:rPr>
+                <w:rFonts w:ascii="Cambria" w:hAnsi="Cambria"/>
+                <w:sz w:val="24"/>
+                <w:szCs w:val="24"/>
+              </w:rPr>
+              <w:t>http://(ip):8080/SalesCompany/sales/service/</w:t>
+            </w:r>
+            <w:r>
+              <w:rPr>
+                <w:rFonts w:ascii="Cambria" w:hAnsi="Cambria"/>
+                <w:sz w:val="24"/>
+                <w:szCs w:val="24"/>
+              </w:rPr>
+              <w:t>seller</w:t>
             </w:r>
           </w:p>
         </w:tc>
@@ -2254,12 +2848,16 @@
               <w:rPr>
                 <w:rFonts w:ascii="Cambria" w:hAnsi="Cambria"/>
                 <w:b/>
-              </w:rPr>
-            </w:pPr>
-            <w:r>
-              <w:rPr>
-                <w:rFonts w:ascii="Cambria" w:hAnsi="Cambria"/>
-                <w:b/>
+                <w:sz w:val="24"/>
+                <w:szCs w:val="24"/>
+              </w:rPr>
+            </w:pPr>
+            <w:r>
+              <w:rPr>
+                <w:rFonts w:ascii="Cambria" w:hAnsi="Cambria"/>
+                <w:b/>
+                <w:sz w:val="24"/>
+                <w:szCs w:val="24"/>
               </w:rPr>
               <w:t>Parámetros</w:t>
             </w:r>
@@ -2273,44 +2871,10 @@
             <w:pPr>
               <w:rPr>
                 <w:rFonts w:ascii="Cambria" w:hAnsi="Cambria"/>
-              </w:rPr>
-            </w:pPr>
-            <w:proofErr w:type="spellStart"/>
-            <w:r>
-              <w:rPr>
-                <w:rFonts w:ascii="Cambria" w:hAnsi="Cambria"/>
-                <w:b/>
-              </w:rPr>
-              <w:t>i</w:t>
-            </w:r>
-            <w:r>
-              <w:rPr>
-                <w:rFonts w:ascii="Cambria" w:hAnsi="Cambria"/>
-                <w:b/>
-              </w:rPr>
-              <w:t>d</w:t>
-            </w:r>
-            <w:r>
-              <w:rPr>
-                <w:rFonts w:ascii="Cambria" w:hAnsi="Cambria"/>
-                <w:b/>
-              </w:rPr>
-              <w:t>Ticket</w:t>
-            </w:r>
-            <w:proofErr w:type="spellEnd"/>
-            <w:r>
-              <w:rPr>
-                <w:rFonts w:ascii="Cambria" w:hAnsi="Cambria"/>
-                <w:b/>
-              </w:rPr>
-              <w:t>:</w:t>
-            </w:r>
-            <w:r>
-              <w:rPr>
-                <w:rFonts w:ascii="Cambria" w:hAnsi="Cambria"/>
-              </w:rPr>
-              <w:t xml:space="preserve"> id del ticket</w:t>
-            </w:r>
+                <w:sz w:val="24"/>
+                <w:szCs w:val="24"/>
+              </w:rPr>
+            </w:pPr>
           </w:p>
         </w:tc>
       </w:tr>
@@ -2324,12 +2888,16 @@
               <w:rPr>
                 <w:rFonts w:ascii="Cambria" w:hAnsi="Cambria"/>
                 <w:b/>
-              </w:rPr>
-            </w:pPr>
-            <w:r>
-              <w:rPr>
-                <w:rFonts w:ascii="Cambria" w:hAnsi="Cambria"/>
-                <w:b/>
+                <w:sz w:val="24"/>
+                <w:szCs w:val="24"/>
+              </w:rPr>
+            </w:pPr>
+            <w:r>
+              <w:rPr>
+                <w:rFonts w:ascii="Cambria" w:hAnsi="Cambria"/>
+                <w:b/>
+                <w:sz w:val="24"/>
+                <w:szCs w:val="24"/>
               </w:rPr>
               <w:t>Formato</w:t>
             </w:r>
@@ -2343,14 +2911,20 @@
             <w:pPr>
               <w:rPr>
                 <w:rFonts w:ascii="Cambria" w:hAnsi="Cambria"/>
-              </w:rPr>
-            </w:pPr>
-            <w:r>
-              <w:rPr>
-                <w:rFonts w:ascii="Cambria" w:hAnsi="Cambria"/>
-              </w:rPr>
-              <w:t>Texto plano</w:t>
-            </w:r>
+                <w:sz w:val="24"/>
+                <w:szCs w:val="24"/>
+              </w:rPr>
+            </w:pPr>
+            <w:proofErr w:type="spellStart"/>
+            <w:r>
+              <w:rPr>
+                <w:rFonts w:ascii="Cambria" w:hAnsi="Cambria"/>
+                <w:sz w:val="24"/>
+                <w:szCs w:val="24"/>
+              </w:rPr>
+              <w:t>boolean</w:t>
+            </w:r>
+            <w:proofErr w:type="spellEnd"/>
           </w:p>
         </w:tc>
       </w:tr>
@@ -2364,12 +2938,16 @@
               <w:rPr>
                 <w:rFonts w:ascii="Cambria" w:hAnsi="Cambria"/>
                 <w:b/>
-              </w:rPr>
-            </w:pPr>
-            <w:r>
-              <w:rPr>
-                <w:rFonts w:ascii="Cambria" w:hAnsi="Cambria"/>
-                <w:b/>
+                <w:sz w:val="24"/>
+                <w:szCs w:val="24"/>
+              </w:rPr>
+            </w:pPr>
+            <w:r>
+              <w:rPr>
+                <w:rFonts w:ascii="Cambria" w:hAnsi="Cambria"/>
+                <w:b/>
+                <w:sz w:val="24"/>
+                <w:szCs w:val="24"/>
               </w:rPr>
               <w:t>Devuelve</w:t>
             </w:r>
@@ -2383,20 +2961,24 @@
             <w:pPr>
               <w:jc w:val="center"/>
               <w:rPr>
-                <w:rFonts w:ascii="Cambria" w:hAnsi="Cambria"/>
-                <w:b/>
-              </w:rPr>
-            </w:pPr>
-            <w:r>
-              <w:rPr>
                 <w:noProof/>
+                <w:sz w:val="24"/>
+                <w:szCs w:val="24"/>
                 <w:lang w:eastAsia="es-ES"/>
               </w:rPr>
+            </w:pPr>
+            <w:r>
+              <w:rPr>
+                <w:noProof/>
+                <w:sz w:val="24"/>
+                <w:szCs w:val="24"/>
+                <w:lang w:eastAsia="es-ES"/>
+              </w:rPr>
               <w:drawing>
-                <wp:inline distT="0" distB="0" distL="0" distR="0" wp14:anchorId="24237026" wp14:editId="7E923A84">
-                  <wp:extent cx="2484120" cy="308333"/>
-                  <wp:effectExtent l="0" t="0" r="0" b="0"/>
-                  <wp:docPr id="7" name="Imagen 7"/>
+                <wp:inline distT="0" distB="0" distL="0" distR="0" wp14:anchorId="761004B0" wp14:editId="5F90BC29">
+                  <wp:extent cx="676275" cy="289560"/>
+                  <wp:effectExtent l="0" t="0" r="9525" b="0"/>
+                  <wp:docPr id="22" name="Imagen 22"/>
                   <wp:cNvGraphicFramePr>
                     <a:graphicFrameLocks xmlns:a="http://schemas.openxmlformats.org/drawingml/2006/main" noChangeAspect="1"/>
                   </wp:cNvGraphicFramePr>
@@ -2409,13 +2991,13 @@
                         </pic:nvPicPr>
                         <pic:blipFill rotWithShape="1">
                           <a:blip r:embed="rId11"/>
-                          <a:srcRect l="-1" t="13152" r="87834" b="84033"/>
+                          <a:srcRect b="27619"/>
                           <a:stretch/>
                         </pic:blipFill>
                         <pic:spPr bwMode="auto">
                           <a:xfrm>
                             <a:off x="0" y="0"/>
-                            <a:ext cx="2539090" cy="315156"/>
+                            <a:ext cx="676275" cy="289560"/>
                           </a:xfrm>
                           <a:prstGeom prst="rect">
                             <a:avLst/>
@@ -2436,6 +3018,17 @@
               </w:drawing>
             </w:r>
           </w:p>
+          <w:p>
+            <w:pPr>
+              <w:jc w:val="center"/>
+              <w:rPr>
+                <w:noProof/>
+                <w:sz w:val="24"/>
+                <w:szCs w:val="24"/>
+                <w:lang w:eastAsia="es-ES"/>
+              </w:rPr>
+            </w:pPr>
+          </w:p>
         </w:tc>
       </w:tr>
     </w:tbl>
@@ -2443,12 +3036,61 @@
       <w:pPr>
         <w:rPr>
           <w:rFonts w:ascii="Cambria" w:hAnsi="Cambria"/>
-        </w:rPr>
-      </w:pPr>
+          <w:b/>
+          <w:sz w:val="24"/>
+          <w:szCs w:val="24"/>
+        </w:rPr>
+      </w:pPr>
+    </w:p>
+    <w:p>
+      <w:pPr>
+        <w:pStyle w:val="Prrafodelista"/>
+        <w:numPr>
+          <w:ilvl w:val="0"/>
+          <w:numId w:val="1"/>
+        </w:numPr>
+        <w:rPr>
+          <w:rFonts w:ascii="Cambria" w:hAnsi="Cambria"/>
+          <w:b/>
+          <w:sz w:val="24"/>
+          <w:szCs w:val="24"/>
+        </w:rPr>
+      </w:pPr>
+      <w:proofErr w:type="spellStart"/>
+      <w:r>
+        <w:rPr>
+          <w:rFonts w:ascii="Cambria" w:hAnsi="Cambria"/>
+          <w:b/>
+          <w:sz w:val="24"/>
+          <w:szCs w:val="24"/>
+        </w:rPr>
+        <w:t>Borar</w:t>
+      </w:r>
+      <w:proofErr w:type="spellEnd"/>
+      <w:r>
+        <w:rPr>
+          <w:rFonts w:ascii="Cambria" w:hAnsi="Cambria"/>
+          <w:b/>
+          <w:sz w:val="24"/>
+          <w:szCs w:val="24"/>
+        </w:rPr>
+        <w:t xml:space="preserve"> </w:t>
+      </w:r>
+      <w:proofErr w:type="spellStart"/>
+      <w:r>
+        <w:rPr>
+          <w:rFonts w:ascii="Cambria" w:hAnsi="Cambria"/>
+          <w:b/>
+          <w:sz w:val="24"/>
+          <w:szCs w:val="24"/>
+        </w:rPr>
+        <w:t>Seller</w:t>
+      </w:r>
+      <w:proofErr w:type="spellEnd"/>
     </w:p>
     <w:tbl>
       <w:tblPr>
-        <w:tblStyle w:val="TableGrid"/>
+        <w:tblStyle w:val="Tablaconcuadrcula"/>
         <w:tblW w:w="0" w:type="auto"/>
         <w:tblLayout w:type="fixed"/>
         <w:tblLook w:val="04A0" w:firstRow="1" w:lastRow="0" w:firstColumn="1" w:lastColumn="0" w:noHBand="0" w:noVBand="1"/>
@@ -2467,12 +3109,16 @@
               <w:rPr>
                 <w:rFonts w:ascii="Cambria" w:hAnsi="Cambria"/>
                 <w:b/>
-              </w:rPr>
-            </w:pPr>
-            <w:r>
-              <w:rPr>
-                <w:rFonts w:ascii="Cambria" w:hAnsi="Cambria"/>
-                <w:b/>
+                <w:sz w:val="24"/>
+                <w:szCs w:val="24"/>
+              </w:rPr>
+            </w:pPr>
+            <w:r>
+              <w:rPr>
+                <w:rFonts w:ascii="Cambria" w:hAnsi="Cambria"/>
+                <w:b/>
+                <w:sz w:val="24"/>
+                <w:szCs w:val="24"/>
               </w:rPr>
               <w:t>Método</w:t>
             </w:r>
@@ -2486,14 +3132,20 @@
             <w:pPr>
               <w:rPr>
                 <w:rFonts w:ascii="Cambria" w:hAnsi="Cambria"/>
-              </w:rPr>
-            </w:pPr>
-            <w:r>
-              <w:rPr>
-                <w:rFonts w:ascii="Cambria" w:hAnsi="Cambria"/>
-              </w:rPr>
-              <w:t>PUT</w:t>
-            </w:r>
+                <w:sz w:val="24"/>
+                <w:szCs w:val="24"/>
+              </w:rPr>
+            </w:pPr>
+            <w:proofErr w:type="spellStart"/>
+            <w:r>
+              <w:rPr>
+                <w:rFonts w:ascii="Cambria" w:hAnsi="Cambria"/>
+                <w:sz w:val="24"/>
+                <w:szCs w:val="24"/>
+              </w:rPr>
+              <w:t>Delete</w:t>
+            </w:r>
+            <w:proofErr w:type="spellEnd"/>
           </w:p>
         </w:tc>
       </w:tr>
@@ -2507,12 +3159,16 @@
               <w:rPr>
                 <w:rFonts w:ascii="Cambria" w:hAnsi="Cambria"/>
                 <w:b/>
-              </w:rPr>
-            </w:pPr>
-            <w:r>
-              <w:rPr>
-                <w:rFonts w:ascii="Cambria" w:hAnsi="Cambria"/>
-                <w:b/>
+                <w:sz w:val="24"/>
+                <w:szCs w:val="24"/>
+              </w:rPr>
+            </w:pPr>
+            <w:r>
+              <w:rPr>
+                <w:rFonts w:ascii="Cambria" w:hAnsi="Cambria"/>
+                <w:b/>
+                <w:sz w:val="24"/>
+                <w:szCs w:val="24"/>
               </w:rPr>
               <w:t>URI</w:t>
             </w:r>
@@ -2526,45 +3182,17 @@
             <w:pPr>
               <w:rPr>
                 <w:rFonts w:ascii="Cambria" w:hAnsi="Cambria"/>
-              </w:rPr>
-            </w:pPr>
-            <w:r>
-              <w:rPr>
-                <w:rFonts w:ascii="Cambria" w:hAnsi="Cambria"/>
-              </w:rPr>
-              <w:t>http://(ip):8080/SalesCompany/sales/service/</w:t>
-            </w:r>
-            <w:bookmarkStart w:id="0" w:name="_GoBack"/>
-            <w:bookmarkEnd w:id="0"/>
-            <w:r>
-              <w:rPr>
-                <w:rFonts w:ascii="Cambria" w:hAnsi="Cambria"/>
-              </w:rPr>
-              <w:t>seller/</w:t>
-            </w:r>
-            <w:r>
-              <w:rPr>
-                <w:rFonts w:ascii="Cambria" w:hAnsi="Cambria"/>
-              </w:rPr>
-              <w:t>{</w:t>
-            </w:r>
-            <w:r>
-              <w:rPr>
-                <w:rFonts w:ascii="Cambria" w:hAnsi="Cambria"/>
-              </w:rPr>
-              <w:t>id</w:t>
-            </w:r>
-            <w:r>
-              <w:rPr>
-                <w:rFonts w:ascii="Cambria" w:hAnsi="Cambria"/>
-              </w:rPr>
-              <w:t>Seller</w:t>
-            </w:r>
-            <w:r>
-              <w:rPr>
-                <w:rFonts w:ascii="Cambria" w:hAnsi="Cambria"/>
-              </w:rPr>
-              <w:t>}</w:t>
+                <w:sz w:val="24"/>
+                <w:szCs w:val="24"/>
+              </w:rPr>
+            </w:pPr>
+            <w:r>
+              <w:rPr>
+                <w:rFonts w:ascii="Cambria" w:hAnsi="Cambria"/>
+                <w:sz w:val="24"/>
+                <w:szCs w:val="24"/>
+              </w:rPr>
+              <w:t>http://(ip):8080/SalesCompany/sales/service/seller/{idSeller}</w:t>
             </w:r>
           </w:p>
         </w:tc>
@@ -2579,12 +3207,16 @@
               <w:rPr>
                 <w:rFonts w:ascii="Cambria" w:hAnsi="Cambria"/>
                 <w:b/>
-              </w:rPr>
-            </w:pPr>
-            <w:r>
-              <w:rPr>
-                <w:rFonts w:ascii="Cambria" w:hAnsi="Cambria"/>
-                <w:b/>
+                <w:sz w:val="24"/>
+                <w:szCs w:val="24"/>
+              </w:rPr>
+            </w:pPr>
+            <w:r>
+              <w:rPr>
+                <w:rFonts w:ascii="Cambria" w:hAnsi="Cambria"/>
+                <w:b/>
+                <w:sz w:val="24"/>
+                <w:szCs w:val="24"/>
               </w:rPr>
               <w:t>Parámetros</w:t>
             </w:r>
@@ -2598,6 +3230,8 @@
             <w:pPr>
               <w:rPr>
                 <w:rFonts w:ascii="Cambria" w:hAnsi="Cambria"/>
+                <w:sz w:val="24"/>
+                <w:szCs w:val="24"/>
               </w:rPr>
             </w:pPr>
             <w:proofErr w:type="spellStart"/>
@@ -2605,42 +3239,28 @@
               <w:rPr>
                 <w:rFonts w:ascii="Cambria" w:hAnsi="Cambria"/>
                 <w:b/>
-              </w:rPr>
-              <w:t>i</w:t>
-            </w:r>
-            <w:r>
-              <w:rPr>
-                <w:rFonts w:ascii="Cambria" w:hAnsi="Cambria"/>
-                <w:b/>
-              </w:rPr>
-              <w:t>d</w:t>
-            </w:r>
-            <w:r>
-              <w:rPr>
-                <w:rFonts w:ascii="Cambria" w:hAnsi="Cambria"/>
-                <w:b/>
-              </w:rPr>
-              <w:t>Seller</w:t>
+                <w:sz w:val="24"/>
+                <w:szCs w:val="24"/>
+              </w:rPr>
+              <w:t>idSeller</w:t>
             </w:r>
             <w:proofErr w:type="spellEnd"/>
             <w:r>
               <w:rPr>
                 <w:rFonts w:ascii="Cambria" w:hAnsi="Cambria"/>
                 <w:b/>
+                <w:sz w:val="24"/>
+                <w:szCs w:val="24"/>
               </w:rPr>
               <w:t>:</w:t>
             </w:r>
             <w:r>
               <w:rPr>
                 <w:rFonts w:ascii="Cambria" w:hAnsi="Cambria"/>
-              </w:rPr>
-              <w:t xml:space="preserve"> id del</w:t>
-            </w:r>
-            <w:r>
-              <w:rPr>
-                <w:rFonts w:ascii="Cambria" w:hAnsi="Cambria"/>
-              </w:rPr>
-              <w:t xml:space="preserve"> vendedor</w:t>
+                <w:sz w:val="24"/>
+                <w:szCs w:val="24"/>
+              </w:rPr>
+              <w:t xml:space="preserve"> id del vendedor</w:t>
             </w:r>
           </w:p>
         </w:tc>
@@ -2655,12 +3275,16 @@
               <w:rPr>
                 <w:rFonts w:ascii="Cambria" w:hAnsi="Cambria"/>
                 <w:b/>
-              </w:rPr>
-            </w:pPr>
-            <w:r>
-              <w:rPr>
-                <w:rFonts w:ascii="Cambria" w:hAnsi="Cambria"/>
-                <w:b/>
+                <w:sz w:val="24"/>
+                <w:szCs w:val="24"/>
+              </w:rPr>
+            </w:pPr>
+            <w:r>
+              <w:rPr>
+                <w:rFonts w:ascii="Cambria" w:hAnsi="Cambria"/>
+                <w:b/>
+                <w:sz w:val="24"/>
+                <w:szCs w:val="24"/>
               </w:rPr>
               <w:t>Formato</w:t>
             </w:r>
@@ -2674,14 +3298,18 @@
             <w:pPr>
               <w:rPr>
                 <w:rFonts w:ascii="Cambria" w:hAnsi="Cambria"/>
+                <w:sz w:val="24"/>
+                <w:szCs w:val="24"/>
               </w:rPr>
             </w:pPr>
             <w:proofErr w:type="spellStart"/>
             <w:r>
               <w:rPr>
                 <w:rFonts w:ascii="Cambria" w:hAnsi="Cambria"/>
-              </w:rPr>
-              <w:t>Json</w:t>
+                <w:sz w:val="24"/>
+                <w:szCs w:val="24"/>
+              </w:rPr>
+              <w:t>boolean</w:t>
             </w:r>
             <w:proofErr w:type="spellEnd"/>
           </w:p>
@@ -2697,13 +3325,18 @@
               <w:rPr>
                 <w:rFonts w:ascii="Cambria" w:hAnsi="Cambria"/>
                 <w:b/>
-              </w:rPr>
-            </w:pPr>
-            <w:r>
-              <w:rPr>
-                <w:rFonts w:ascii="Cambria" w:hAnsi="Cambria"/>
-                <w:b/>
-              </w:rPr>
+                <w:sz w:val="24"/>
+                <w:szCs w:val="24"/>
+              </w:rPr>
+            </w:pPr>
+            <w:r>
+              <w:rPr>
+                <w:rFonts w:ascii="Cambria" w:hAnsi="Cambria"/>
+                <w:b/>
+                <w:sz w:val="24"/>
+                <w:szCs w:val="24"/>
+              </w:rPr>
+              <w:lastRenderedPageBreak/>
               <w:t>Devuelve</w:t>
             </w:r>
           </w:p>
@@ -2716,20 +3349,401 @@
             <w:pPr>
               <w:jc w:val="center"/>
               <w:rPr>
-                <w:rFonts w:ascii="Cambria" w:hAnsi="Cambria"/>
-                <w:b/>
-              </w:rPr>
-            </w:pPr>
-            <w:r>
-              <w:rPr>
-                <w:rFonts w:ascii="Cambria" w:hAnsi="Cambria"/>
-                <w:b/>
+                <w:noProof/>
+                <w:sz w:val="24"/>
+                <w:szCs w:val="24"/>
+                <w:lang w:eastAsia="es-ES"/>
+              </w:rPr>
+            </w:pPr>
+            <w:r>
+              <w:rPr>
+                <w:noProof/>
+                <w:sz w:val="24"/>
+                <w:szCs w:val="24"/>
+                <w:lang w:eastAsia="es-ES"/>
               </w:rPr>
               <w:drawing>
-                <wp:inline distT="0" distB="0" distL="0" distR="0" wp14:anchorId="705BDED3" wp14:editId="0F8038A5">
-                  <wp:extent cx="2179509" cy="1226926"/>
-                  <wp:effectExtent l="0" t="0" r="0" b="0"/>
-                  <wp:docPr id="8" name="Picture 8"/>
+                <wp:inline distT="0" distB="0" distL="0" distR="0" wp14:anchorId="4BE797F3" wp14:editId="0EBD226B">
+                  <wp:extent cx="676275" cy="289560"/>
+                  <wp:effectExtent l="0" t="0" r="9525" b="0"/>
+                  <wp:docPr id="15" name="Imagen 15"/>
+                  <wp:cNvGraphicFramePr>
+                    <a:graphicFrameLocks xmlns:a="http://schemas.openxmlformats.org/drawingml/2006/main" noChangeAspect="1"/>
+                  </wp:cNvGraphicFramePr>
+                  <a:graphic xmlns:a="http://schemas.openxmlformats.org/drawingml/2006/main">
+                    <a:graphicData uri="http://schemas.openxmlformats.org/drawingml/2006/picture">
+                      <pic:pic xmlns:pic="http://schemas.openxmlformats.org/drawingml/2006/picture">
+                        <pic:nvPicPr>
+                          <pic:cNvPr id="1" name=""/>
+                          <pic:cNvPicPr/>
+                        </pic:nvPicPr>
+                        <pic:blipFill rotWithShape="1">
+                          <a:blip r:embed="rId11"/>
+                          <a:srcRect b="27619"/>
+                          <a:stretch/>
+                        </pic:blipFill>
+                        <pic:spPr bwMode="auto">
+                          <a:xfrm>
+                            <a:off x="0" y="0"/>
+                            <a:ext cx="676275" cy="289560"/>
+                          </a:xfrm>
+                          <a:prstGeom prst="rect">
+                            <a:avLst/>
+                          </a:prstGeom>
+                          <a:ln>
+                            <a:noFill/>
+                          </a:ln>
+                          <a:extLst>
+                            <a:ext uri="{53640926-AAD7-44D8-BBD7-CCE9431645EC}">
+                              <a14:shadowObscured xmlns:a14="http://schemas.microsoft.com/office/drawing/2010/main"/>
+                            </a:ext>
+                          </a:extLst>
+                        </pic:spPr>
+                      </pic:pic>
+                    </a:graphicData>
+                  </a:graphic>
+                </wp:inline>
+              </w:drawing>
+            </w:r>
+          </w:p>
+          <w:p>
+            <w:pPr>
+              <w:jc w:val="center"/>
+              <w:rPr>
+                <w:noProof/>
+                <w:sz w:val="24"/>
+                <w:szCs w:val="24"/>
+                <w:lang w:eastAsia="es-ES"/>
+              </w:rPr>
+            </w:pPr>
+          </w:p>
+        </w:tc>
+      </w:tr>
+    </w:tbl>
+    <w:p>
+      <w:pPr>
+        <w:rPr>
+          <w:rFonts w:ascii="Cambria" w:hAnsi="Cambria"/>
+          <w:b/>
+          <w:sz w:val="24"/>
+          <w:szCs w:val="24"/>
+        </w:rPr>
+      </w:pPr>
+    </w:p>
+    <w:p>
+      <w:pPr>
+        <w:pStyle w:val="Prrafodelista"/>
+        <w:numPr>
+          <w:ilvl w:val="0"/>
+          <w:numId w:val="1"/>
+        </w:numPr>
+        <w:rPr>
+          <w:rFonts w:ascii="Cambria" w:hAnsi="Cambria"/>
+          <w:b/>
+          <w:sz w:val="24"/>
+          <w:szCs w:val="24"/>
+        </w:rPr>
+      </w:pPr>
+      <w:r>
+        <w:rPr>
+          <w:rFonts w:ascii="Cambria" w:hAnsi="Cambria"/>
+          <w:b/>
+          <w:sz w:val="24"/>
+          <w:szCs w:val="24"/>
+        </w:rPr>
+        <w:t>Consultar días faltantes hasta fecha del vuelo</w:t>
+      </w:r>
+    </w:p>
+    <w:tbl>
+      <w:tblPr>
+        <w:tblStyle w:val="Tablaconcuadrcula"/>
+        <w:tblW w:w="0" w:type="auto"/>
+        <w:tblLayout w:type="fixed"/>
+        <w:tblLook w:val="04A0" w:firstRow="1" w:lastRow="0" w:firstColumn="1" w:lastColumn="0" w:noHBand="0" w:noVBand="1"/>
+      </w:tblPr>
+      <w:tblGrid>
+        <w:gridCol w:w="1991"/>
+        <w:gridCol w:w="6503"/>
+      </w:tblGrid>
+      <w:tr>
+        <w:tc>
+          <w:tcPr>
+            <w:tcW w:w="1991" w:type="dxa"/>
+          </w:tcPr>
+          <w:p>
+            <w:pPr>
+              <w:rPr>
+                <w:rFonts w:ascii="Cambria" w:hAnsi="Cambria"/>
+                <w:b/>
+                <w:sz w:val="24"/>
+                <w:szCs w:val="24"/>
+              </w:rPr>
+            </w:pPr>
+            <w:r>
+              <w:rPr>
+                <w:rFonts w:ascii="Cambria" w:hAnsi="Cambria"/>
+                <w:b/>
+                <w:sz w:val="24"/>
+                <w:szCs w:val="24"/>
+              </w:rPr>
+              <w:t>Método</w:t>
+            </w:r>
+          </w:p>
+        </w:tc>
+        <w:tc>
+          <w:tcPr>
+            <w:tcW w:w="6503" w:type="dxa"/>
+          </w:tcPr>
+          <w:p>
+            <w:pPr>
+              <w:rPr>
+                <w:rFonts w:ascii="Cambria" w:hAnsi="Cambria"/>
+                <w:sz w:val="24"/>
+                <w:szCs w:val="24"/>
+              </w:rPr>
+            </w:pPr>
+            <w:r>
+              <w:rPr>
+                <w:rFonts w:ascii="Cambria" w:hAnsi="Cambria"/>
+                <w:sz w:val="24"/>
+                <w:szCs w:val="24"/>
+              </w:rPr>
+              <w:t>GET</w:t>
+            </w:r>
+          </w:p>
+        </w:tc>
+      </w:tr>
+      <w:tr>
+        <w:tc>
+          <w:tcPr>
+            <w:tcW w:w="1991" w:type="dxa"/>
+          </w:tcPr>
+          <w:p>
+            <w:pPr>
+              <w:rPr>
+                <w:rFonts w:ascii="Cambria" w:hAnsi="Cambria"/>
+                <w:b/>
+                <w:sz w:val="24"/>
+                <w:szCs w:val="24"/>
+              </w:rPr>
+            </w:pPr>
+            <w:r>
+              <w:rPr>
+                <w:rFonts w:ascii="Cambria" w:hAnsi="Cambria"/>
+                <w:b/>
+                <w:sz w:val="24"/>
+                <w:szCs w:val="24"/>
+              </w:rPr>
+              <w:t>URI</w:t>
+            </w:r>
+          </w:p>
+        </w:tc>
+        <w:tc>
+          <w:tcPr>
+            <w:tcW w:w="6503" w:type="dxa"/>
+          </w:tcPr>
+          <w:p>
+            <w:pPr>
+              <w:rPr>
+                <w:rFonts w:ascii="Cambria" w:hAnsi="Cambria"/>
+                <w:sz w:val="24"/>
+                <w:szCs w:val="24"/>
+              </w:rPr>
+            </w:pPr>
+            <w:r>
+              <w:rPr>
+                <w:rFonts w:ascii="Cambria" w:hAnsi="Cambria"/>
+                <w:sz w:val="24"/>
+                <w:szCs w:val="24"/>
+              </w:rPr>
+              <w:t>http://(ip):8080/SalesCompany/sales/service/calculate</w:t>
+            </w:r>
+            <w:r>
+              <w:rPr>
+                <w:rFonts w:ascii="Cambria" w:hAnsi="Cambria"/>
+                <w:sz w:val="24"/>
+                <w:szCs w:val="24"/>
+              </w:rPr>
+              <w:t>Date</w:t>
+            </w:r>
+            <w:r>
+              <w:rPr>
+                <w:rFonts w:ascii="Cambria" w:hAnsi="Cambria"/>
+                <w:sz w:val="24"/>
+                <w:szCs w:val="24"/>
+              </w:rPr>
+              <w:t>/{idTicket}</w:t>
+            </w:r>
+          </w:p>
+        </w:tc>
+      </w:tr>
+      <w:tr>
+        <w:tc>
+          <w:tcPr>
+            <w:tcW w:w="1991" w:type="dxa"/>
+          </w:tcPr>
+          <w:p>
+            <w:pPr>
+              <w:rPr>
+                <w:rFonts w:ascii="Cambria" w:hAnsi="Cambria"/>
+                <w:b/>
+                <w:sz w:val="24"/>
+                <w:szCs w:val="24"/>
+              </w:rPr>
+            </w:pPr>
+            <w:r>
+              <w:rPr>
+                <w:rFonts w:ascii="Cambria" w:hAnsi="Cambria"/>
+                <w:b/>
+                <w:sz w:val="24"/>
+                <w:szCs w:val="24"/>
+              </w:rPr>
+              <w:t>Parámetros</w:t>
+            </w:r>
+          </w:p>
+        </w:tc>
+        <w:tc>
+          <w:tcPr>
+            <w:tcW w:w="6503" w:type="dxa"/>
+          </w:tcPr>
+          <w:p>
+            <w:pPr>
+              <w:rPr>
+                <w:rFonts w:ascii="Cambria" w:hAnsi="Cambria"/>
+                <w:sz w:val="24"/>
+                <w:szCs w:val="24"/>
+              </w:rPr>
+            </w:pPr>
+            <w:proofErr w:type="spellStart"/>
+            <w:r>
+              <w:rPr>
+                <w:rFonts w:ascii="Cambria" w:hAnsi="Cambria"/>
+                <w:b/>
+                <w:sz w:val="24"/>
+                <w:szCs w:val="24"/>
+              </w:rPr>
+              <w:t>idTicket</w:t>
+            </w:r>
+            <w:proofErr w:type="spellEnd"/>
+            <w:r>
+              <w:rPr>
+                <w:rFonts w:ascii="Cambria" w:hAnsi="Cambria"/>
+                <w:b/>
+                <w:sz w:val="24"/>
+                <w:szCs w:val="24"/>
+              </w:rPr>
+              <w:t>:</w:t>
+            </w:r>
+            <w:r>
+              <w:rPr>
+                <w:rFonts w:ascii="Cambria" w:hAnsi="Cambria"/>
+                <w:sz w:val="24"/>
+                <w:szCs w:val="24"/>
+              </w:rPr>
+              <w:t xml:space="preserve"> id del ticket</w:t>
+            </w:r>
+          </w:p>
+        </w:tc>
+      </w:tr>
+      <w:tr>
+        <w:tc>
+          <w:tcPr>
+            <w:tcW w:w="1991" w:type="dxa"/>
+          </w:tcPr>
+          <w:p>
+            <w:pPr>
+              <w:rPr>
+                <w:rFonts w:ascii="Cambria" w:hAnsi="Cambria"/>
+                <w:b/>
+                <w:sz w:val="24"/>
+                <w:szCs w:val="24"/>
+              </w:rPr>
+            </w:pPr>
+            <w:r>
+              <w:rPr>
+                <w:rFonts w:ascii="Cambria" w:hAnsi="Cambria"/>
+                <w:b/>
+                <w:sz w:val="24"/>
+                <w:szCs w:val="24"/>
+              </w:rPr>
+              <w:t>Formato</w:t>
+            </w:r>
+          </w:p>
+        </w:tc>
+        <w:tc>
+          <w:tcPr>
+            <w:tcW w:w="6503" w:type="dxa"/>
+          </w:tcPr>
+          <w:p>
+            <w:pPr>
+              <w:rPr>
+                <w:rFonts w:ascii="Cambria" w:hAnsi="Cambria"/>
+                <w:sz w:val="24"/>
+                <w:szCs w:val="24"/>
+              </w:rPr>
+            </w:pPr>
+            <w:r>
+              <w:rPr>
+                <w:rFonts w:ascii="Cambria" w:hAnsi="Cambria"/>
+                <w:sz w:val="24"/>
+                <w:szCs w:val="24"/>
+              </w:rPr>
+              <w:t>Texto plano</w:t>
+            </w:r>
+          </w:p>
+        </w:tc>
+      </w:tr>
+      <w:tr>
+        <w:tc>
+          <w:tcPr>
+            <w:tcW w:w="1991" w:type="dxa"/>
+          </w:tcPr>
+          <w:p>
+            <w:pPr>
+              <w:rPr>
+                <w:rFonts w:ascii="Cambria" w:hAnsi="Cambria"/>
+                <w:b/>
+                <w:sz w:val="24"/>
+                <w:szCs w:val="24"/>
+              </w:rPr>
+            </w:pPr>
+            <w:r>
+              <w:rPr>
+                <w:rFonts w:ascii="Cambria" w:hAnsi="Cambria"/>
+                <w:b/>
+                <w:sz w:val="24"/>
+                <w:szCs w:val="24"/>
+              </w:rPr>
+              <w:t>Devuelve</w:t>
+            </w:r>
+          </w:p>
+        </w:tc>
+        <w:tc>
+          <w:tcPr>
+            <w:tcW w:w="6503" w:type="dxa"/>
+          </w:tcPr>
+          <w:p>
+            <w:pPr>
+              <w:jc w:val="center"/>
+              <w:rPr>
+                <w:rFonts w:ascii="Cambria" w:hAnsi="Cambria"/>
+                <w:b/>
+                <w:sz w:val="24"/>
+                <w:szCs w:val="24"/>
+              </w:rPr>
+            </w:pPr>
+            <w:r>
+              <w:rPr>
+                <w:noProof/>
+                <w:sz w:val="24"/>
+                <w:szCs w:val="24"/>
+                <w:lang w:eastAsia="es-ES"/>
+              </w:rPr>
+              <w:drawing>
+                <wp:inline distT="0" distB="0" distL="0" distR="0" wp14:anchorId="54486A52" wp14:editId="7923AE64">
+                  <wp:extent cx="2828925" cy="590550"/>
+                  <wp:effectExtent l="0" t="0" r="9525" b="0"/>
+                  <wp:docPr id="12" name="Imagen 12"/>
                   <wp:cNvGraphicFramePr>
                     <a:graphicFrameLocks xmlns:a="http://schemas.openxmlformats.org/drawingml/2006/main" noChangeAspect="1"/>
                   </wp:cNvGraphicFramePr>
@@ -2749,7 +3763,7 @@
                         <pic:spPr>
                           <a:xfrm>
                             <a:off x="0" y="0"/>
-                            <a:ext cx="2179509" cy="1226926"/>
+                            <a:ext cx="2828925" cy="590550"/>
                           </a:xfrm>
                           <a:prstGeom prst="rect">
                             <a:avLst/>
@@ -2769,12 +3783,448 @@
       <w:pPr>
         <w:rPr>
           <w:rFonts w:ascii="Cambria" w:hAnsi="Cambria"/>
-        </w:rPr>
-      </w:pPr>
+          <w:b/>
+          <w:sz w:val="24"/>
+          <w:szCs w:val="24"/>
+        </w:rPr>
+      </w:pPr>
+    </w:p>
+    <w:p>
+      <w:pPr>
+        <w:pStyle w:val="Prrafodelista"/>
+        <w:numPr>
+          <w:ilvl w:val="0"/>
+          <w:numId w:val="1"/>
+        </w:numPr>
+        <w:rPr>
+          <w:rFonts w:ascii="Cambria" w:hAnsi="Cambria"/>
+          <w:b/>
+          <w:sz w:val="24"/>
+          <w:szCs w:val="24"/>
+        </w:rPr>
+      </w:pPr>
+      <w:r>
+        <w:rPr>
+          <w:rFonts w:ascii="Cambria" w:hAnsi="Cambria"/>
+          <w:b/>
+          <w:sz w:val="24"/>
+          <w:szCs w:val="24"/>
+        </w:rPr>
+        <w:t xml:space="preserve"> Calcular valor de descuento por ticket</w:t>
+      </w:r>
     </w:p>
     <w:tbl>
       <w:tblPr>
-        <w:tblStyle w:val="TableGrid"/>
+        <w:tblStyle w:val="Tablaconcuadrcula"/>
+        <w:tblW w:w="0" w:type="auto"/>
+        <w:tblLayout w:type="fixed"/>
+        <w:tblLook w:val="04A0" w:firstRow="1" w:lastRow="0" w:firstColumn="1" w:lastColumn="0" w:noHBand="0" w:noVBand="1"/>
+      </w:tblPr>
+      <w:tblGrid>
+        <w:gridCol w:w="2050"/>
+        <w:gridCol w:w="6444"/>
+      </w:tblGrid>
+      <w:tr>
+        <w:trPr>
+          <w:trHeight w:val="227"/>
+        </w:trPr>
+        <w:tc>
+          <w:tcPr>
+            <w:tcW w:w="2050" w:type="dxa"/>
+          </w:tcPr>
+          <w:p>
+            <w:pPr>
+              <w:rPr>
+                <w:rFonts w:ascii="Cambria" w:hAnsi="Cambria"/>
+                <w:b/>
+                <w:sz w:val="24"/>
+                <w:szCs w:val="24"/>
+              </w:rPr>
+            </w:pPr>
+            <w:r>
+              <w:rPr>
+                <w:rFonts w:ascii="Cambria" w:hAnsi="Cambria"/>
+                <w:b/>
+                <w:sz w:val="24"/>
+                <w:szCs w:val="24"/>
+              </w:rPr>
+              <w:t>Método</w:t>
+            </w:r>
+          </w:p>
+        </w:tc>
+        <w:tc>
+          <w:tcPr>
+            <w:tcW w:w="6444" w:type="dxa"/>
+          </w:tcPr>
+          <w:p>
+            <w:pPr>
+              <w:rPr>
+                <w:rFonts w:ascii="Cambria" w:hAnsi="Cambria"/>
+                <w:sz w:val="24"/>
+                <w:szCs w:val="24"/>
+              </w:rPr>
+            </w:pPr>
+            <w:r>
+              <w:rPr>
+                <w:rFonts w:ascii="Cambria" w:hAnsi="Cambria"/>
+                <w:sz w:val="24"/>
+                <w:szCs w:val="24"/>
+              </w:rPr>
+              <w:t>GET</w:t>
+            </w:r>
+          </w:p>
+        </w:tc>
+      </w:tr>
+      <w:tr>
+        <w:trPr>
+          <w:trHeight w:val="227"/>
+        </w:trPr>
+        <w:tc>
+          <w:tcPr>
+            <w:tcW w:w="2050" w:type="dxa"/>
+          </w:tcPr>
+          <w:p>
+            <w:pPr>
+              <w:rPr>
+                <w:rFonts w:ascii="Cambria" w:hAnsi="Cambria"/>
+                <w:b/>
+                <w:sz w:val="24"/>
+                <w:szCs w:val="24"/>
+              </w:rPr>
+            </w:pPr>
+            <w:r>
+              <w:rPr>
+                <w:rFonts w:ascii="Cambria" w:hAnsi="Cambria"/>
+                <w:b/>
+                <w:sz w:val="24"/>
+                <w:szCs w:val="24"/>
+              </w:rPr>
+              <w:t>URI</w:t>
+            </w:r>
+          </w:p>
+        </w:tc>
+        <w:tc>
+          <w:tcPr>
+            <w:tcW w:w="6444" w:type="dxa"/>
+          </w:tcPr>
+          <w:p>
+            <w:pPr>
+              <w:rPr>
+                <w:rFonts w:ascii="Cambria" w:hAnsi="Cambria"/>
+                <w:sz w:val="24"/>
+                <w:szCs w:val="24"/>
+              </w:rPr>
+            </w:pPr>
+            <w:r>
+              <w:rPr>
+                <w:rFonts w:ascii="Cambria" w:hAnsi="Cambria"/>
+                <w:sz w:val="24"/>
+                <w:szCs w:val="24"/>
+              </w:rPr>
+              <w:t>http://</w:t>
+            </w:r>
+            <w:r>
+              <w:rPr>
+                <w:rFonts w:ascii="Cambria" w:hAnsi="Cambria"/>
+                <w:sz w:val="24"/>
+                <w:szCs w:val="24"/>
+              </w:rPr>
+              <w:t>(ip)</w:t>
+            </w:r>
+            <w:r>
+              <w:rPr>
+                <w:rFonts w:ascii="Cambria" w:hAnsi="Cambria"/>
+                <w:sz w:val="24"/>
+                <w:szCs w:val="24"/>
+              </w:rPr>
+              <w:t>:8080/SalesCompany/sales/</w:t>
+            </w:r>
+            <w:r>
+              <w:rPr>
+                <w:rFonts w:ascii="Cambria" w:hAnsi="Cambria"/>
+                <w:sz w:val="24"/>
+                <w:szCs w:val="24"/>
+              </w:rPr>
+              <w:t>service/calculateDiscount/{idTicket}</w:t>
+            </w:r>
+          </w:p>
+        </w:tc>
+      </w:tr>
+      <w:tr>
+        <w:trPr>
+          <w:trHeight w:val="227"/>
+        </w:trPr>
+        <w:tc>
+          <w:tcPr>
+            <w:tcW w:w="2050" w:type="dxa"/>
+          </w:tcPr>
+          <w:p>
+            <w:pPr>
+              <w:rPr>
+                <w:rFonts w:ascii="Cambria" w:hAnsi="Cambria"/>
+                <w:b/>
+                <w:sz w:val="24"/>
+                <w:szCs w:val="24"/>
+              </w:rPr>
+            </w:pPr>
+            <w:r>
+              <w:rPr>
+                <w:rFonts w:ascii="Cambria" w:hAnsi="Cambria"/>
+                <w:b/>
+                <w:sz w:val="24"/>
+                <w:szCs w:val="24"/>
+              </w:rPr>
+              <w:t>Parámetros</w:t>
+            </w:r>
+          </w:p>
+        </w:tc>
+        <w:tc>
+          <w:tcPr>
+            <w:tcW w:w="6444" w:type="dxa"/>
+          </w:tcPr>
+          <w:p>
+            <w:pPr>
+              <w:rPr>
+                <w:rFonts w:ascii="Cambria" w:hAnsi="Cambria"/>
+                <w:sz w:val="24"/>
+                <w:szCs w:val="24"/>
+              </w:rPr>
+            </w:pPr>
+            <w:proofErr w:type="spellStart"/>
+            <w:r>
+              <w:rPr>
+                <w:rFonts w:ascii="Cambria" w:hAnsi="Cambria"/>
+                <w:b/>
+                <w:sz w:val="24"/>
+                <w:szCs w:val="24"/>
+              </w:rPr>
+              <w:t>idTicket</w:t>
+            </w:r>
+            <w:proofErr w:type="spellEnd"/>
+            <w:r>
+              <w:rPr>
+                <w:rFonts w:ascii="Cambria" w:hAnsi="Cambria"/>
+                <w:b/>
+                <w:sz w:val="24"/>
+                <w:szCs w:val="24"/>
+              </w:rPr>
+              <w:t>:</w:t>
+            </w:r>
+            <w:r>
+              <w:rPr>
+                <w:rFonts w:ascii="Cambria" w:hAnsi="Cambria"/>
+                <w:sz w:val="24"/>
+                <w:szCs w:val="24"/>
+              </w:rPr>
+              <w:t xml:space="preserve"> id del ticket</w:t>
+            </w:r>
+          </w:p>
+        </w:tc>
+      </w:tr>
+      <w:tr>
+        <w:trPr>
+          <w:trHeight w:val="227"/>
+        </w:trPr>
+        <w:tc>
+          <w:tcPr>
+            <w:tcW w:w="2050" w:type="dxa"/>
+          </w:tcPr>
+          <w:p>
+            <w:pPr>
+              <w:rPr>
+                <w:rFonts w:ascii="Cambria" w:hAnsi="Cambria"/>
+                <w:b/>
+                <w:sz w:val="24"/>
+                <w:szCs w:val="24"/>
+              </w:rPr>
+            </w:pPr>
+            <w:r>
+              <w:rPr>
+                <w:rFonts w:ascii="Cambria" w:hAnsi="Cambria"/>
+                <w:b/>
+                <w:sz w:val="24"/>
+                <w:szCs w:val="24"/>
+              </w:rPr>
+              <w:t>Formato</w:t>
+            </w:r>
+          </w:p>
+        </w:tc>
+        <w:tc>
+          <w:tcPr>
+            <w:tcW w:w="6444" w:type="dxa"/>
+          </w:tcPr>
+          <w:p>
+            <w:pPr>
+              <w:rPr>
+                <w:rFonts w:ascii="Cambria" w:hAnsi="Cambria"/>
+                <w:sz w:val="24"/>
+                <w:szCs w:val="24"/>
+              </w:rPr>
+            </w:pPr>
+            <w:r>
+              <w:rPr>
+                <w:rFonts w:ascii="Cambria" w:hAnsi="Cambria"/>
+                <w:sz w:val="24"/>
+                <w:szCs w:val="24"/>
+              </w:rPr>
+              <w:t>Texto plano</w:t>
+            </w:r>
+          </w:p>
+        </w:tc>
+      </w:tr>
+      <w:tr>
+        <w:trPr>
+          <w:trHeight w:val="227"/>
+        </w:trPr>
+        <w:tc>
+          <w:tcPr>
+            <w:tcW w:w="2050" w:type="dxa"/>
+          </w:tcPr>
+          <w:p>
+            <w:pPr>
+              <w:rPr>
+                <w:rFonts w:ascii="Cambria" w:hAnsi="Cambria"/>
+                <w:b/>
+                <w:sz w:val="24"/>
+                <w:szCs w:val="24"/>
+              </w:rPr>
+            </w:pPr>
+            <w:r>
+              <w:rPr>
+                <w:rFonts w:ascii="Cambria" w:hAnsi="Cambria"/>
+                <w:b/>
+                <w:sz w:val="24"/>
+                <w:szCs w:val="24"/>
+              </w:rPr>
+              <w:t>Devuelve</w:t>
+            </w:r>
+          </w:p>
+        </w:tc>
+        <w:tc>
+          <w:tcPr>
+            <w:tcW w:w="6444" w:type="dxa"/>
+          </w:tcPr>
+          <w:p>
+            <w:pPr>
+              <w:jc w:val="center"/>
+              <w:rPr>
+                <w:rFonts w:ascii="Cambria" w:hAnsi="Cambria"/>
+                <w:b/>
+                <w:sz w:val="24"/>
+                <w:szCs w:val="24"/>
+              </w:rPr>
+            </w:pPr>
+            <w:r>
+              <w:rPr>
+                <w:noProof/>
+                <w:sz w:val="24"/>
+                <w:szCs w:val="24"/>
+                <w:lang w:eastAsia="es-ES"/>
+              </w:rPr>
+              <w:drawing>
+                <wp:inline distT="0" distB="0" distL="0" distR="0" wp14:anchorId="5D0CECE9" wp14:editId="126CAD6B">
+                  <wp:extent cx="2266950" cy="281940"/>
+                  <wp:effectExtent l="0" t="0" r="0" b="3810"/>
+                  <wp:docPr id="13" name="Imagen 13"/>
+                  <wp:cNvGraphicFramePr>
+                    <a:graphicFrameLocks xmlns:a="http://schemas.openxmlformats.org/drawingml/2006/main" noChangeAspect="1"/>
+                  </wp:cNvGraphicFramePr>
+                  <a:graphic xmlns:a="http://schemas.openxmlformats.org/drawingml/2006/main">
+                    <a:graphicData uri="http://schemas.openxmlformats.org/drawingml/2006/picture">
+                      <pic:pic xmlns:pic="http://schemas.openxmlformats.org/drawingml/2006/picture">
+                        <pic:nvPicPr>
+                          <pic:cNvPr id="1" name=""/>
+                          <pic:cNvPicPr/>
+                        </pic:nvPicPr>
+                        <pic:blipFill rotWithShape="1">
+                          <a:blip r:embed="rId13"/>
+                          <a:srcRect b="26000"/>
+                          <a:stretch/>
+                        </pic:blipFill>
+                        <pic:spPr bwMode="auto">
+                          <a:xfrm>
+                            <a:off x="0" y="0"/>
+                            <a:ext cx="2266950" cy="281940"/>
+                          </a:xfrm>
+                          <a:prstGeom prst="rect">
+                            <a:avLst/>
+                          </a:prstGeom>
+                          <a:ln>
+                            <a:noFill/>
+                          </a:ln>
+                          <a:extLst>
+                            <a:ext uri="{53640926-AAD7-44D8-BBD7-CCE9431645EC}">
+                              <a14:shadowObscured xmlns:a14="http://schemas.microsoft.com/office/drawing/2010/main"/>
+                            </a:ext>
+                          </a:extLst>
+                        </pic:spPr>
+                      </pic:pic>
+                    </a:graphicData>
+                  </a:graphic>
+                </wp:inline>
+              </w:drawing>
+            </w:r>
+          </w:p>
+          <w:p>
+            <w:pPr>
+              <w:jc w:val="center"/>
+              <w:rPr>
+                <w:rFonts w:ascii="Cambria" w:hAnsi="Cambria"/>
+                <w:b/>
+                <w:sz w:val="24"/>
+                <w:szCs w:val="24"/>
+              </w:rPr>
+            </w:pPr>
+          </w:p>
+        </w:tc>
+      </w:tr>
+    </w:tbl>
+    <w:p>
+      <w:pPr>
+        <w:rPr>
+          <w:rFonts w:ascii="Cambria" w:hAnsi="Cambria"/>
+          <w:b/>
+          <w:sz w:val="24"/>
+          <w:szCs w:val="24"/>
+        </w:rPr>
+      </w:pPr>
+      <w:r>
+        <w:rPr>
+          <w:rFonts w:ascii="Cambria" w:hAnsi="Cambria"/>
+          <w:b/>
+          <w:sz w:val="24"/>
+          <w:szCs w:val="24"/>
+        </w:rPr>
+        <w:t xml:space="preserve"> </w:t>
+      </w:r>
+    </w:p>
+    <w:p>
+      <w:pPr>
+        <w:pStyle w:val="Prrafodelista"/>
+        <w:numPr>
+          <w:ilvl w:val="0"/>
+          <w:numId w:val="1"/>
+        </w:numPr>
+        <w:rPr>
+          <w:rFonts w:ascii="Cambria" w:hAnsi="Cambria"/>
+          <w:b/>
+          <w:sz w:val="24"/>
+          <w:szCs w:val="24"/>
+        </w:rPr>
+      </w:pPr>
+      <w:r>
+        <w:rPr>
+          <w:rFonts w:ascii="Cambria" w:hAnsi="Cambria"/>
+          <w:b/>
+          <w:sz w:val="24"/>
+          <w:szCs w:val="24"/>
+        </w:rPr>
+        <w:t>Calcular valor por concepto de comisión para la pagina</w:t>
+      </w:r>
+    </w:p>
+    <w:tbl>
+      <w:tblPr>
+        <w:tblStyle w:val="Tablaconcuadrcula"/>
         <w:tblW w:w="0" w:type="auto"/>
         <w:tblLayout w:type="fixed"/>
         <w:tblLook w:val="04A0" w:firstRow="1" w:lastRow="0" w:firstColumn="1" w:lastColumn="0" w:noHBand="0" w:noVBand="1"/>
@@ -2793,12 +4243,16 @@
               <w:rPr>
                 <w:rFonts w:ascii="Cambria" w:hAnsi="Cambria"/>
                 <w:b/>
-              </w:rPr>
-            </w:pPr>
-            <w:r>
-              <w:rPr>
-                <w:rFonts w:ascii="Cambria" w:hAnsi="Cambria"/>
-                <w:b/>
+                <w:sz w:val="24"/>
+                <w:szCs w:val="24"/>
+              </w:rPr>
+            </w:pPr>
+            <w:r>
+              <w:rPr>
+                <w:rFonts w:ascii="Cambria" w:hAnsi="Cambria"/>
+                <w:b/>
+                <w:sz w:val="24"/>
+                <w:szCs w:val="24"/>
               </w:rPr>
               <w:t>Método</w:t>
             </w:r>
@@ -2812,16 +4266,18 @@
             <w:pPr>
               <w:rPr>
                 <w:rFonts w:ascii="Cambria" w:hAnsi="Cambria"/>
-              </w:rPr>
-            </w:pPr>
-            <w:proofErr w:type="spellStart"/>
-            <w:r>
-              <w:rPr>
-                <w:rFonts w:ascii="Cambria" w:hAnsi="Cambria"/>
-              </w:rPr>
-              <w:t>Delete</w:t>
-            </w:r>
-            <w:proofErr w:type="spellEnd"/>
+                <w:sz w:val="24"/>
+                <w:szCs w:val="24"/>
+              </w:rPr>
+            </w:pPr>
+            <w:r>
+              <w:rPr>
+                <w:rFonts w:ascii="Cambria" w:hAnsi="Cambria"/>
+                <w:sz w:val="24"/>
+                <w:szCs w:val="24"/>
+              </w:rPr>
+              <w:t>GET</w:t>
+            </w:r>
           </w:p>
         </w:tc>
       </w:tr>
@@ -2835,12 +4291,16 @@
               <w:rPr>
                 <w:rFonts w:ascii="Cambria" w:hAnsi="Cambria"/>
                 <w:b/>
-              </w:rPr>
-            </w:pPr>
-            <w:r>
-              <w:rPr>
-                <w:rFonts w:ascii="Cambria" w:hAnsi="Cambria"/>
-                <w:b/>
+                <w:sz w:val="24"/>
+                <w:szCs w:val="24"/>
+              </w:rPr>
+            </w:pPr>
+            <w:r>
+              <w:rPr>
+                <w:rFonts w:ascii="Cambria" w:hAnsi="Cambria"/>
+                <w:b/>
+                <w:sz w:val="24"/>
+                <w:szCs w:val="24"/>
               </w:rPr>
               <w:t>URI</w:t>
             </w:r>
@@ -2854,37 +4314,41 @@
             <w:pPr>
               <w:rPr>
                 <w:rFonts w:ascii="Cambria" w:hAnsi="Cambria"/>
-              </w:rPr>
-            </w:pPr>
-            <w:r>
-              <w:rPr>
-                <w:rFonts w:ascii="Cambria" w:hAnsi="Cambria"/>
-              </w:rPr>
-              <w:t>http://(ip):8080/SalesCompany/sales/service/</w:t>
-            </w:r>
-            <w:r>
-              <w:rPr>
-                <w:rFonts w:ascii="Cambria" w:hAnsi="Cambria"/>
-              </w:rPr>
-              <w:t>seller/</w:t>
-            </w:r>
-            <w:r>
-              <w:rPr>
-                <w:rFonts w:ascii="Cambria" w:hAnsi="Cambria"/>
-              </w:rPr>
-              <w:t>{id</w:t>
-            </w:r>
-            <w:r>
-              <w:rPr>
-                <w:rFonts w:ascii="Cambria" w:hAnsi="Cambria"/>
-              </w:rPr>
-              <w:t>Seller</w:t>
-            </w:r>
-            <w:r>
-              <w:rPr>
-                <w:rFonts w:ascii="Cambria" w:hAnsi="Cambria"/>
-              </w:rPr>
-              <w:t>}</w:t>
+                <w:sz w:val="24"/>
+                <w:szCs w:val="24"/>
+              </w:rPr>
+            </w:pPr>
+            <w:r>
+              <w:rPr>
+                <w:rFonts w:ascii="Cambria" w:hAnsi="Cambria"/>
+                <w:sz w:val="24"/>
+                <w:szCs w:val="24"/>
+              </w:rPr>
+              <w:t>http://</w:t>
+            </w:r>
+            <w:r>
+              <w:rPr>
+                <w:rFonts w:ascii="Cambria" w:hAnsi="Cambria"/>
+                <w:sz w:val="24"/>
+                <w:szCs w:val="24"/>
+              </w:rPr>
+              <w:t>(ip)</w:t>
+            </w:r>
+            <w:r>
+              <w:rPr>
+                <w:rFonts w:ascii="Cambria" w:hAnsi="Cambria"/>
+                <w:sz w:val="24"/>
+                <w:szCs w:val="24"/>
+              </w:rPr>
+              <w:t>:8080/SalesCompany/sales/service/</w:t>
+            </w:r>
+            <w:r>
+              <w:rPr>
+                <w:rFonts w:ascii="Cambria" w:hAnsi="Cambria"/>
+                <w:sz w:val="24"/>
+                <w:szCs w:val="24"/>
+              </w:rPr>
+              <w:t>calculateCommission/{idTicket}</w:t>
             </w:r>
           </w:p>
         </w:tc>
@@ -2899,12 +4363,16 @@
               <w:rPr>
                 <w:rFonts w:ascii="Cambria" w:hAnsi="Cambria"/>
                 <w:b/>
-              </w:rPr>
-            </w:pPr>
-            <w:r>
-              <w:rPr>
-                <w:rFonts w:ascii="Cambria" w:hAnsi="Cambria"/>
-                <w:b/>
+                <w:sz w:val="24"/>
+                <w:szCs w:val="24"/>
+              </w:rPr>
+            </w:pPr>
+            <w:r>
+              <w:rPr>
+                <w:rFonts w:ascii="Cambria" w:hAnsi="Cambria"/>
+                <w:b/>
+                <w:sz w:val="24"/>
+                <w:szCs w:val="24"/>
               </w:rPr>
               <w:t>Parámetros</w:t>
             </w:r>
@@ -2918,6 +4386,8 @@
             <w:pPr>
               <w:rPr>
                 <w:rFonts w:ascii="Cambria" w:hAnsi="Cambria"/>
+                <w:sz w:val="24"/>
+                <w:szCs w:val="24"/>
               </w:rPr>
             </w:pPr>
             <w:proofErr w:type="spellStart"/>
@@ -2925,28 +4395,28 @@
               <w:rPr>
                 <w:rFonts w:ascii="Cambria" w:hAnsi="Cambria"/>
                 <w:b/>
-              </w:rPr>
-              <w:t>idSeller</w:t>
+                <w:sz w:val="24"/>
+                <w:szCs w:val="24"/>
+              </w:rPr>
+              <w:t>idTicket</w:t>
             </w:r>
             <w:proofErr w:type="spellEnd"/>
             <w:r>
               <w:rPr>
                 <w:rFonts w:ascii="Cambria" w:hAnsi="Cambria"/>
                 <w:b/>
+                <w:sz w:val="24"/>
+                <w:szCs w:val="24"/>
               </w:rPr>
               <w:t>:</w:t>
             </w:r>
             <w:r>
               <w:rPr>
                 <w:rFonts w:ascii="Cambria" w:hAnsi="Cambria"/>
-              </w:rPr>
-              <w:t xml:space="preserve"> id del </w:t>
-            </w:r>
-            <w:r>
-              <w:rPr>
-                <w:rFonts w:ascii="Cambria" w:hAnsi="Cambria"/>
-              </w:rPr>
-              <w:t>vendedor</w:t>
+                <w:sz w:val="24"/>
+                <w:szCs w:val="24"/>
+              </w:rPr>
+              <w:t xml:space="preserve"> id del ticket</w:t>
             </w:r>
           </w:p>
         </w:tc>
@@ -2961,12 +4431,16 @@
               <w:rPr>
                 <w:rFonts w:ascii="Cambria" w:hAnsi="Cambria"/>
                 <w:b/>
-              </w:rPr>
-            </w:pPr>
-            <w:r>
-              <w:rPr>
-                <w:rFonts w:ascii="Cambria" w:hAnsi="Cambria"/>
-                <w:b/>
+                <w:sz w:val="24"/>
+                <w:szCs w:val="24"/>
+              </w:rPr>
+            </w:pPr>
+            <w:r>
+              <w:rPr>
+                <w:rFonts w:ascii="Cambria" w:hAnsi="Cambria"/>
+                <w:b/>
+                <w:sz w:val="24"/>
+                <w:szCs w:val="24"/>
               </w:rPr>
               <w:t>Formato</w:t>
             </w:r>
@@ -2980,11 +4454,15 @@
             <w:pPr>
               <w:rPr>
                 <w:rFonts w:ascii="Cambria" w:hAnsi="Cambria"/>
-              </w:rPr>
-            </w:pPr>
-            <w:r>
-              <w:rPr>
-                <w:rFonts w:ascii="Cambria" w:hAnsi="Cambria"/>
+                <w:sz w:val="24"/>
+                <w:szCs w:val="24"/>
+              </w:rPr>
+            </w:pPr>
+            <w:r>
+              <w:rPr>
+                <w:rFonts w:ascii="Cambria" w:hAnsi="Cambria"/>
+                <w:sz w:val="24"/>
+                <w:szCs w:val="24"/>
               </w:rPr>
               <w:t>Texto plano</w:t>
             </w:r>
@@ -3001,12 +4479,16 @@
               <w:rPr>
                 <w:rFonts w:ascii="Cambria" w:hAnsi="Cambria"/>
                 <w:b/>
-              </w:rPr>
-            </w:pPr>
-            <w:r>
-              <w:rPr>
-                <w:rFonts w:ascii="Cambria" w:hAnsi="Cambria"/>
-                <w:b/>
+                <w:sz w:val="24"/>
+                <w:szCs w:val="24"/>
+              </w:rPr>
+            </w:pPr>
+            <w:r>
+              <w:rPr>
+                <w:rFonts w:ascii="Cambria" w:hAnsi="Cambria"/>
+                <w:b/>
+                <w:sz w:val="24"/>
+                <w:szCs w:val="24"/>
               </w:rPr>
               <w:t>Devuelve</w:t>
             </w:r>
@@ -3018,18 +4500,1264 @@
           </w:tcPr>
           <w:p>
             <w:pPr>
-              <w:rPr>
-                <w:rFonts w:ascii="Cambria" w:hAnsi="Cambria"/>
-                <w:b/>
+              <w:jc w:val="center"/>
+              <w:rPr>
+                <w:rFonts w:ascii="Cambria" w:hAnsi="Cambria"/>
+                <w:b/>
+                <w:sz w:val="24"/>
+                <w:szCs w:val="24"/>
               </w:rPr>
             </w:pPr>
             <w:r>
               <w:rPr>
                 <w:noProof/>
+                <w:sz w:val="24"/>
+                <w:szCs w:val="24"/>
                 <w:lang w:eastAsia="es-ES"/>
               </w:rPr>
-              <w:t>Boolean</w:t>
-            </w:r>
+              <w:drawing>
+                <wp:inline distT="0" distB="0" distL="0" distR="0" wp14:anchorId="4624DBBD" wp14:editId="7F6A31CD">
+                  <wp:extent cx="2009775" cy="350520"/>
+                  <wp:effectExtent l="0" t="0" r="9525" b="0"/>
+                  <wp:docPr id="14" name="Imagen 14"/>
+                  <wp:cNvGraphicFramePr>
+                    <a:graphicFrameLocks xmlns:a="http://schemas.openxmlformats.org/drawingml/2006/main" noChangeAspect="1"/>
+                  </wp:cNvGraphicFramePr>
+                  <a:graphic xmlns:a="http://schemas.openxmlformats.org/drawingml/2006/main">
+                    <a:graphicData uri="http://schemas.openxmlformats.org/drawingml/2006/picture">
+                      <pic:pic xmlns:pic="http://schemas.openxmlformats.org/drawingml/2006/picture">
+                        <pic:nvPicPr>
+                          <pic:cNvPr id="1" name=""/>
+                          <pic:cNvPicPr/>
+                        </pic:nvPicPr>
+                        <pic:blipFill rotWithShape="1">
+                          <a:blip r:embed="rId14"/>
+                          <a:srcRect b="26400"/>
+                          <a:stretch/>
+                        </pic:blipFill>
+                        <pic:spPr bwMode="auto">
+                          <a:xfrm>
+                            <a:off x="0" y="0"/>
+                            <a:ext cx="2009775" cy="350520"/>
+                          </a:xfrm>
+                          <a:prstGeom prst="rect">
+                            <a:avLst/>
+                          </a:prstGeom>
+                          <a:ln>
+                            <a:noFill/>
+                          </a:ln>
+                          <a:extLst>
+                            <a:ext uri="{53640926-AAD7-44D8-BBD7-CCE9431645EC}">
+                              <a14:shadowObscured xmlns:a14="http://schemas.microsoft.com/office/drawing/2010/main"/>
+                            </a:ext>
+                          </a:extLst>
+                        </pic:spPr>
+                      </pic:pic>
+                    </a:graphicData>
+                  </a:graphic>
+                </wp:inline>
+              </w:drawing>
+            </w:r>
+          </w:p>
+          <w:p>
+            <w:pPr>
+              <w:jc w:val="center"/>
+              <w:rPr>
+                <w:rFonts w:ascii="Cambria" w:hAnsi="Cambria"/>
+                <w:b/>
+                <w:sz w:val="24"/>
+                <w:szCs w:val="24"/>
+              </w:rPr>
+            </w:pPr>
+          </w:p>
+        </w:tc>
+      </w:tr>
+    </w:tbl>
+    <w:p>
+      <w:pPr>
+        <w:rPr>
+          <w:rFonts w:ascii="Cambria" w:hAnsi="Cambria"/>
+          <w:b/>
+          <w:sz w:val="24"/>
+          <w:szCs w:val="24"/>
+        </w:rPr>
+      </w:pPr>
+      <w:r>
+        <w:rPr>
+          <w:rFonts w:ascii="Cambria" w:hAnsi="Cambria"/>
+          <w:b/>
+          <w:sz w:val="24"/>
+          <w:szCs w:val="24"/>
+        </w:rPr>
+        <w:t xml:space="preserve"> </w:t>
+      </w:r>
+    </w:p>
+    <w:p>
+      <w:pPr>
+        <w:pStyle w:val="Prrafodelista"/>
+        <w:numPr>
+          <w:ilvl w:val="0"/>
+          <w:numId w:val="1"/>
+        </w:numPr>
+        <w:rPr>
+          <w:rFonts w:ascii="Cambria" w:hAnsi="Cambria"/>
+          <w:b/>
+          <w:sz w:val="24"/>
+          <w:szCs w:val="24"/>
+        </w:rPr>
+      </w:pPr>
+      <w:r>
+        <w:rPr>
+          <w:rFonts w:ascii="Cambria" w:hAnsi="Cambria"/>
+          <w:b/>
+          <w:sz w:val="24"/>
+          <w:szCs w:val="24"/>
+        </w:rPr>
+        <w:t>Consultar propietario de Ticket</w:t>
+      </w:r>
+    </w:p>
+    <w:tbl>
+      <w:tblPr>
+        <w:tblStyle w:val="Tablaconcuadrcula"/>
+        <w:tblW w:w="5000" w:type="pct"/>
+        <w:tblLook w:val="04A0" w:firstRow="1" w:lastRow="0" w:firstColumn="1" w:lastColumn="0" w:noHBand="0" w:noVBand="1"/>
+      </w:tblPr>
+      <w:tblGrid>
+        <w:gridCol w:w="1518"/>
+        <w:gridCol w:w="6976"/>
+      </w:tblGrid>
+      <w:tr>
+        <w:tc>
+          <w:tcPr>
+            <w:tcW w:w="829" w:type="pct"/>
+          </w:tcPr>
+          <w:p>
+            <w:pPr>
+              <w:rPr>
+                <w:rFonts w:ascii="Cambria" w:hAnsi="Cambria"/>
+                <w:b/>
+                <w:sz w:val="24"/>
+                <w:szCs w:val="24"/>
+              </w:rPr>
+            </w:pPr>
+            <w:r>
+              <w:rPr>
+                <w:rFonts w:ascii="Cambria" w:hAnsi="Cambria"/>
+                <w:b/>
+                <w:sz w:val="24"/>
+                <w:szCs w:val="24"/>
+              </w:rPr>
+              <w:t>Método</w:t>
+            </w:r>
+          </w:p>
+        </w:tc>
+        <w:tc>
+          <w:tcPr>
+            <w:tcW w:w="4171" w:type="pct"/>
+          </w:tcPr>
+          <w:p>
+            <w:pPr>
+              <w:rPr>
+                <w:rFonts w:ascii="Cambria" w:hAnsi="Cambria"/>
+                <w:sz w:val="24"/>
+                <w:szCs w:val="24"/>
+              </w:rPr>
+            </w:pPr>
+            <w:r>
+              <w:rPr>
+                <w:rFonts w:ascii="Cambria" w:hAnsi="Cambria"/>
+                <w:sz w:val="24"/>
+                <w:szCs w:val="24"/>
+              </w:rPr>
+              <w:t>GET</w:t>
+            </w:r>
+          </w:p>
+        </w:tc>
+      </w:tr>
+      <w:tr>
+        <w:tc>
+          <w:tcPr>
+            <w:tcW w:w="829" w:type="pct"/>
+          </w:tcPr>
+          <w:p>
+            <w:pPr>
+              <w:rPr>
+                <w:rFonts w:ascii="Cambria" w:hAnsi="Cambria"/>
+                <w:b/>
+                <w:sz w:val="24"/>
+                <w:szCs w:val="24"/>
+              </w:rPr>
+            </w:pPr>
+            <w:r>
+              <w:rPr>
+                <w:rFonts w:ascii="Cambria" w:hAnsi="Cambria"/>
+                <w:b/>
+                <w:sz w:val="24"/>
+                <w:szCs w:val="24"/>
+              </w:rPr>
+              <w:t>URI</w:t>
+            </w:r>
+          </w:p>
+        </w:tc>
+        <w:tc>
+          <w:tcPr>
+            <w:tcW w:w="4171" w:type="pct"/>
+          </w:tcPr>
+          <w:p>
+            <w:pPr>
+              <w:rPr>
+                <w:rFonts w:ascii="Cambria" w:hAnsi="Cambria"/>
+                <w:sz w:val="24"/>
+                <w:szCs w:val="24"/>
+              </w:rPr>
+            </w:pPr>
+            <w:r>
+              <w:rPr>
+                <w:rFonts w:ascii="Cambria" w:hAnsi="Cambria"/>
+                <w:sz w:val="24"/>
+                <w:szCs w:val="24"/>
+              </w:rPr>
+              <w:t>http://(ip):8080/SalesCompany/sales/service/sellerTicket/{id}</w:t>
+            </w:r>
+          </w:p>
+        </w:tc>
+      </w:tr>
+      <w:tr>
+        <w:tc>
+          <w:tcPr>
+            <w:tcW w:w="829" w:type="pct"/>
+          </w:tcPr>
+          <w:p>
+            <w:pPr>
+              <w:rPr>
+                <w:rFonts w:ascii="Cambria" w:hAnsi="Cambria"/>
+                <w:b/>
+                <w:sz w:val="24"/>
+                <w:szCs w:val="24"/>
+              </w:rPr>
+            </w:pPr>
+            <w:r>
+              <w:rPr>
+                <w:rFonts w:ascii="Cambria" w:hAnsi="Cambria"/>
+                <w:b/>
+                <w:sz w:val="24"/>
+                <w:szCs w:val="24"/>
+              </w:rPr>
+              <w:t>Parámetros</w:t>
+            </w:r>
+          </w:p>
+        </w:tc>
+        <w:tc>
+          <w:tcPr>
+            <w:tcW w:w="4171" w:type="pct"/>
+          </w:tcPr>
+          <w:p>
+            <w:pPr>
+              <w:rPr>
+                <w:rFonts w:ascii="Cambria" w:hAnsi="Cambria"/>
+                <w:sz w:val="24"/>
+                <w:szCs w:val="24"/>
+              </w:rPr>
+            </w:pPr>
+            <w:r>
+              <w:rPr>
+                <w:rFonts w:ascii="Cambria" w:hAnsi="Cambria"/>
+                <w:b/>
+                <w:sz w:val="24"/>
+                <w:szCs w:val="24"/>
+              </w:rPr>
+              <w:t>id:</w:t>
+            </w:r>
+            <w:r>
+              <w:rPr>
+                <w:rFonts w:ascii="Cambria" w:hAnsi="Cambria"/>
+                <w:sz w:val="24"/>
+                <w:szCs w:val="24"/>
+              </w:rPr>
+              <w:t xml:space="preserve"> id del ticket del cual se desea conocer el usuario que lo está vendiendo.</w:t>
+            </w:r>
+          </w:p>
+        </w:tc>
+      </w:tr>
+      <w:tr>
+        <w:tc>
+          <w:tcPr>
+            <w:tcW w:w="829" w:type="pct"/>
+          </w:tcPr>
+          <w:p>
+            <w:pPr>
+              <w:rPr>
+                <w:rFonts w:ascii="Cambria" w:hAnsi="Cambria"/>
+                <w:b/>
+                <w:sz w:val="24"/>
+                <w:szCs w:val="24"/>
+              </w:rPr>
+            </w:pPr>
+            <w:r>
+              <w:rPr>
+                <w:rFonts w:ascii="Cambria" w:hAnsi="Cambria"/>
+                <w:b/>
+                <w:sz w:val="24"/>
+                <w:szCs w:val="24"/>
+              </w:rPr>
+              <w:t>Formato</w:t>
+            </w:r>
+          </w:p>
+        </w:tc>
+        <w:tc>
+          <w:tcPr>
+            <w:tcW w:w="4171" w:type="pct"/>
+          </w:tcPr>
+          <w:p>
+            <w:pPr>
+              <w:rPr>
+                <w:rFonts w:ascii="Cambria" w:hAnsi="Cambria"/>
+                <w:sz w:val="24"/>
+                <w:szCs w:val="24"/>
+              </w:rPr>
+            </w:pPr>
+            <w:r>
+              <w:rPr>
+                <w:rFonts w:ascii="Cambria" w:hAnsi="Cambria"/>
+                <w:sz w:val="24"/>
+                <w:szCs w:val="24"/>
+              </w:rPr>
+              <w:t>JSON</w:t>
+            </w:r>
+          </w:p>
+        </w:tc>
+      </w:tr>
+      <w:tr>
+        <w:tc>
+          <w:tcPr>
+            <w:tcW w:w="829" w:type="pct"/>
+          </w:tcPr>
+          <w:p>
+            <w:pPr>
+              <w:rPr>
+                <w:rFonts w:ascii="Cambria" w:hAnsi="Cambria"/>
+                <w:b/>
+                <w:sz w:val="24"/>
+                <w:szCs w:val="24"/>
+              </w:rPr>
+            </w:pPr>
+            <w:r>
+              <w:rPr>
+                <w:rFonts w:ascii="Cambria" w:hAnsi="Cambria"/>
+                <w:b/>
+                <w:sz w:val="24"/>
+                <w:szCs w:val="24"/>
+              </w:rPr>
+              <w:lastRenderedPageBreak/>
+              <w:t>Devuelve</w:t>
+            </w:r>
+          </w:p>
+        </w:tc>
+        <w:tc>
+          <w:tcPr>
+            <w:tcW w:w="4171" w:type="pct"/>
+          </w:tcPr>
+          <w:p>
+            <w:pPr>
+              <w:jc w:val="center"/>
+              <w:rPr>
+                <w:rFonts w:ascii="Cambria" w:hAnsi="Cambria"/>
+                <w:b/>
+                <w:sz w:val="24"/>
+                <w:szCs w:val="24"/>
+              </w:rPr>
+            </w:pPr>
+            <w:r>
+              <w:rPr>
+                <w:noProof/>
+                <w:sz w:val="24"/>
+                <w:szCs w:val="24"/>
+                <w:lang w:eastAsia="es-ES"/>
+              </w:rPr>
+              <w:drawing>
+                <wp:inline distT="0" distB="0" distL="0" distR="0" wp14:anchorId="4274BD17" wp14:editId="1386ED8E">
+                  <wp:extent cx="3438525" cy="1895475"/>
+                  <wp:effectExtent l="0" t="0" r="9525" b="9525"/>
+                  <wp:docPr id="11" name="Imagen 11"/>
+                  <wp:cNvGraphicFramePr>
+                    <a:graphicFrameLocks xmlns:a="http://schemas.openxmlformats.org/drawingml/2006/main" noChangeAspect="1"/>
+                  </wp:cNvGraphicFramePr>
+                  <a:graphic xmlns:a="http://schemas.openxmlformats.org/drawingml/2006/main">
+                    <a:graphicData uri="http://schemas.openxmlformats.org/drawingml/2006/picture">
+                      <pic:pic xmlns:pic="http://schemas.openxmlformats.org/drawingml/2006/picture">
+                        <pic:nvPicPr>
+                          <pic:cNvPr id="1" name=""/>
+                          <pic:cNvPicPr/>
+                        </pic:nvPicPr>
+                        <pic:blipFill>
+                          <a:blip r:embed="rId15"/>
+                          <a:stretch>
+                            <a:fillRect/>
+                          </a:stretch>
+                        </pic:blipFill>
+                        <pic:spPr>
+                          <a:xfrm>
+                            <a:off x="0" y="0"/>
+                            <a:ext cx="3438525" cy="1895475"/>
+                          </a:xfrm>
+                          <a:prstGeom prst="rect">
+                            <a:avLst/>
+                          </a:prstGeom>
+                        </pic:spPr>
+                      </pic:pic>
+                    </a:graphicData>
+                  </a:graphic>
+                </wp:inline>
+              </w:drawing>
+            </w:r>
+          </w:p>
+          <w:p>
+            <w:pPr>
+              <w:jc w:val="center"/>
+              <w:rPr>
+                <w:rFonts w:ascii="Cambria" w:hAnsi="Cambria"/>
+                <w:b/>
+                <w:sz w:val="24"/>
+                <w:szCs w:val="24"/>
+              </w:rPr>
+            </w:pPr>
+          </w:p>
+        </w:tc>
+      </w:tr>
+    </w:tbl>
+    <w:p>
+      <w:pPr>
+        <w:rPr>
+          <w:rFonts w:ascii="Cambria" w:hAnsi="Cambria"/>
+          <w:b/>
+          <w:sz w:val="24"/>
+          <w:szCs w:val="24"/>
+        </w:rPr>
+      </w:pPr>
+      <w:r>
+        <w:rPr>
+          <w:rFonts w:ascii="Cambria" w:hAnsi="Cambria"/>
+          <w:b/>
+          <w:sz w:val="24"/>
+          <w:szCs w:val="24"/>
+        </w:rPr>
+        <w:t xml:space="preserve"> </w:t>
+      </w:r>
+    </w:p>
+    <w:p>
+      <w:pPr>
+        <w:pStyle w:val="Prrafodelista"/>
+        <w:numPr>
+          <w:ilvl w:val="0"/>
+          <w:numId w:val="1"/>
+        </w:numPr>
+        <w:rPr>
+          <w:rFonts w:ascii="Cambria" w:hAnsi="Cambria"/>
+          <w:b/>
+          <w:sz w:val="24"/>
+          <w:szCs w:val="24"/>
+        </w:rPr>
+      </w:pPr>
+      <w:r>
+        <w:rPr>
+          <w:rFonts w:ascii="Cambria" w:hAnsi="Cambria"/>
+          <w:b/>
+          <w:sz w:val="24"/>
+          <w:szCs w:val="24"/>
+        </w:rPr>
+        <w:t xml:space="preserve">Realizar </w:t>
+      </w:r>
+      <w:r>
+        <w:rPr>
+          <w:rFonts w:ascii="Cambria" w:hAnsi="Cambria"/>
+          <w:b/>
+          <w:sz w:val="24"/>
+          <w:szCs w:val="24"/>
+        </w:rPr>
+        <w:t>compra</w:t>
+      </w:r>
+    </w:p>
+    <w:tbl>
+      <w:tblPr>
+        <w:tblStyle w:val="Tablaconcuadrcula"/>
+        <w:tblW w:w="5000" w:type="pct"/>
+        <w:tblLook w:val="04A0" w:firstRow="1" w:lastRow="0" w:firstColumn="1" w:lastColumn="0" w:noHBand="0" w:noVBand="1"/>
+      </w:tblPr>
+      <w:tblGrid>
+        <w:gridCol w:w="1483"/>
+        <w:gridCol w:w="7011"/>
+      </w:tblGrid>
+      <w:tr>
+        <w:tc>
+          <w:tcPr>
+            <w:tcW w:w="829" w:type="pct"/>
+          </w:tcPr>
+          <w:p>
+            <w:pPr>
+              <w:rPr>
+                <w:rFonts w:ascii="Cambria" w:hAnsi="Cambria"/>
+                <w:b/>
+                <w:sz w:val="24"/>
+                <w:szCs w:val="24"/>
+              </w:rPr>
+            </w:pPr>
+            <w:r>
+              <w:rPr>
+                <w:rFonts w:ascii="Cambria" w:hAnsi="Cambria"/>
+                <w:b/>
+                <w:sz w:val="24"/>
+                <w:szCs w:val="24"/>
+              </w:rPr>
+              <w:t>Método</w:t>
+            </w:r>
+          </w:p>
+        </w:tc>
+        <w:tc>
+          <w:tcPr>
+            <w:tcW w:w="4171" w:type="pct"/>
+          </w:tcPr>
+          <w:p>
+            <w:pPr>
+              <w:rPr>
+                <w:rFonts w:ascii="Cambria" w:hAnsi="Cambria"/>
+                <w:sz w:val="24"/>
+                <w:szCs w:val="24"/>
+              </w:rPr>
+            </w:pPr>
+            <w:r>
+              <w:rPr>
+                <w:rFonts w:ascii="Cambria" w:hAnsi="Cambria"/>
+                <w:sz w:val="24"/>
+                <w:szCs w:val="24"/>
+              </w:rPr>
+              <w:t>GET</w:t>
+            </w:r>
+          </w:p>
+        </w:tc>
+      </w:tr>
+      <w:tr>
+        <w:tc>
+          <w:tcPr>
+            <w:tcW w:w="829" w:type="pct"/>
+          </w:tcPr>
+          <w:p>
+            <w:pPr>
+              <w:rPr>
+                <w:rFonts w:ascii="Cambria" w:hAnsi="Cambria"/>
+                <w:b/>
+                <w:sz w:val="24"/>
+                <w:szCs w:val="24"/>
+              </w:rPr>
+            </w:pPr>
+            <w:r>
+              <w:rPr>
+                <w:rFonts w:ascii="Cambria" w:hAnsi="Cambria"/>
+                <w:b/>
+                <w:sz w:val="24"/>
+                <w:szCs w:val="24"/>
+              </w:rPr>
+              <w:t>URI</w:t>
+            </w:r>
+          </w:p>
+        </w:tc>
+        <w:tc>
+          <w:tcPr>
+            <w:tcW w:w="4171" w:type="pct"/>
+          </w:tcPr>
+          <w:p>
+            <w:pPr>
+              <w:rPr>
+                <w:rFonts w:ascii="Cambria" w:hAnsi="Cambria"/>
+                <w:sz w:val="24"/>
+                <w:szCs w:val="24"/>
+              </w:rPr>
+            </w:pPr>
+            <w:r>
+              <w:rPr>
+                <w:rFonts w:ascii="Cambria" w:hAnsi="Cambria"/>
+                <w:sz w:val="24"/>
+                <w:szCs w:val="24"/>
+              </w:rPr>
+              <w:t>http://(ip):8080/SalesCompany/sales/service/buy/{id}/{</w:t>
+            </w:r>
+            <w:r>
+              <w:rPr>
+                <w:rFonts w:ascii="Cambria" w:hAnsi="Cambria"/>
+                <w:sz w:val="24"/>
+                <w:szCs w:val="24"/>
+              </w:rPr>
+              <w:t>cantidad</w:t>
+            </w:r>
+            <w:r>
+              <w:rPr>
+                <w:rFonts w:ascii="Cambria" w:hAnsi="Cambria"/>
+                <w:sz w:val="24"/>
+                <w:szCs w:val="24"/>
+              </w:rPr>
+              <w:t>}</w:t>
+            </w:r>
+          </w:p>
+        </w:tc>
+      </w:tr>
+      <w:tr>
+        <w:tc>
+          <w:tcPr>
+            <w:tcW w:w="829" w:type="pct"/>
+          </w:tcPr>
+          <w:p>
+            <w:pPr>
+              <w:rPr>
+                <w:rFonts w:ascii="Cambria" w:hAnsi="Cambria"/>
+                <w:b/>
+                <w:sz w:val="24"/>
+                <w:szCs w:val="24"/>
+              </w:rPr>
+            </w:pPr>
+            <w:r>
+              <w:rPr>
+                <w:rFonts w:ascii="Cambria" w:hAnsi="Cambria"/>
+                <w:b/>
+                <w:sz w:val="24"/>
+                <w:szCs w:val="24"/>
+              </w:rPr>
+              <w:t>Parámetros</w:t>
+            </w:r>
+          </w:p>
+        </w:tc>
+        <w:tc>
+          <w:tcPr>
+            <w:tcW w:w="4171" w:type="pct"/>
+          </w:tcPr>
+          <w:p>
+            <w:pPr>
+              <w:rPr>
+                <w:rFonts w:ascii="Cambria" w:hAnsi="Cambria"/>
+                <w:sz w:val="24"/>
+                <w:szCs w:val="24"/>
+              </w:rPr>
+            </w:pPr>
+            <w:r>
+              <w:rPr>
+                <w:rFonts w:ascii="Cambria" w:hAnsi="Cambria"/>
+                <w:b/>
+                <w:sz w:val="24"/>
+                <w:szCs w:val="24"/>
+              </w:rPr>
+              <w:t>id:</w:t>
+            </w:r>
+            <w:r>
+              <w:rPr>
+                <w:rFonts w:ascii="Cambria" w:hAnsi="Cambria"/>
+                <w:sz w:val="24"/>
+                <w:szCs w:val="24"/>
+              </w:rPr>
+              <w:t xml:space="preserve"> id del </w:t>
+            </w:r>
+            <w:r>
+              <w:rPr>
+                <w:rFonts w:ascii="Cambria" w:hAnsi="Cambria"/>
+                <w:sz w:val="24"/>
+                <w:szCs w:val="24"/>
+              </w:rPr>
+              <w:t>ticket</w:t>
+            </w:r>
+          </w:p>
+          <w:p>
+            <w:pPr>
+              <w:rPr>
+                <w:rFonts w:ascii="Cambria" w:hAnsi="Cambria"/>
+                <w:sz w:val="24"/>
+                <w:szCs w:val="24"/>
+              </w:rPr>
+            </w:pPr>
+            <w:proofErr w:type="spellStart"/>
+            <w:r>
+              <w:rPr>
+                <w:rFonts w:ascii="Cambria" w:hAnsi="Cambria"/>
+                <w:b/>
+                <w:sz w:val="24"/>
+                <w:szCs w:val="24"/>
+              </w:rPr>
+              <w:t>deposit</w:t>
+            </w:r>
+            <w:proofErr w:type="spellEnd"/>
+            <w:r>
+              <w:rPr>
+                <w:rFonts w:ascii="Cambria" w:hAnsi="Cambria"/>
+                <w:b/>
+                <w:sz w:val="24"/>
+                <w:szCs w:val="24"/>
+              </w:rPr>
+              <w:t>:</w:t>
+            </w:r>
+            <w:r>
+              <w:rPr>
+                <w:rFonts w:ascii="Cambria" w:hAnsi="Cambria"/>
+                <w:sz w:val="24"/>
+                <w:szCs w:val="24"/>
+              </w:rPr>
+              <w:t xml:space="preserve"> cantidad </w:t>
+            </w:r>
+            <w:r>
+              <w:rPr>
+                <w:rFonts w:ascii="Cambria" w:hAnsi="Cambria"/>
+                <w:sz w:val="24"/>
+                <w:szCs w:val="24"/>
+              </w:rPr>
+              <w:t>de tickets que desea comprar</w:t>
+            </w:r>
+          </w:p>
+        </w:tc>
+      </w:tr>
+      <w:tr>
+        <w:tc>
+          <w:tcPr>
+            <w:tcW w:w="829" w:type="pct"/>
+          </w:tcPr>
+          <w:p>
+            <w:pPr>
+              <w:rPr>
+                <w:rFonts w:ascii="Cambria" w:hAnsi="Cambria"/>
+                <w:b/>
+                <w:sz w:val="24"/>
+                <w:szCs w:val="24"/>
+              </w:rPr>
+            </w:pPr>
+            <w:r>
+              <w:rPr>
+                <w:rFonts w:ascii="Cambria" w:hAnsi="Cambria"/>
+                <w:b/>
+                <w:sz w:val="24"/>
+                <w:szCs w:val="24"/>
+              </w:rPr>
+              <w:t>Formato</w:t>
+            </w:r>
+          </w:p>
+        </w:tc>
+        <w:tc>
+          <w:tcPr>
+            <w:tcW w:w="4171" w:type="pct"/>
+          </w:tcPr>
+          <w:p>
+            <w:pPr>
+              <w:rPr>
+                <w:rFonts w:ascii="Cambria" w:hAnsi="Cambria"/>
+                <w:sz w:val="24"/>
+                <w:szCs w:val="24"/>
+              </w:rPr>
+            </w:pPr>
+            <w:r>
+              <w:rPr>
+                <w:rFonts w:ascii="Cambria" w:hAnsi="Cambria"/>
+                <w:sz w:val="24"/>
+                <w:szCs w:val="24"/>
+              </w:rPr>
+              <w:t>Texto plano</w:t>
+            </w:r>
+          </w:p>
+        </w:tc>
+      </w:tr>
+      <w:tr>
+        <w:tc>
+          <w:tcPr>
+            <w:tcW w:w="829" w:type="pct"/>
+          </w:tcPr>
+          <w:p>
+            <w:pPr>
+              <w:rPr>
+                <w:rFonts w:ascii="Cambria" w:hAnsi="Cambria"/>
+                <w:b/>
+                <w:sz w:val="24"/>
+                <w:szCs w:val="24"/>
+              </w:rPr>
+            </w:pPr>
+            <w:r>
+              <w:rPr>
+                <w:rFonts w:ascii="Cambria" w:hAnsi="Cambria"/>
+                <w:b/>
+                <w:sz w:val="24"/>
+                <w:szCs w:val="24"/>
+              </w:rPr>
+              <w:t>Devuelve</w:t>
+            </w:r>
+          </w:p>
+        </w:tc>
+        <w:tc>
+          <w:tcPr>
+            <w:tcW w:w="4171" w:type="pct"/>
+          </w:tcPr>
+          <w:p>
+            <w:pPr>
+              <w:jc w:val="center"/>
+              <w:rPr>
+                <w:rFonts w:ascii="Cambria" w:hAnsi="Cambria"/>
+                <w:b/>
+                <w:sz w:val="24"/>
+                <w:szCs w:val="24"/>
+              </w:rPr>
+            </w:pPr>
+          </w:p>
+          <w:p>
+            <w:pPr>
+              <w:jc w:val="center"/>
+              <w:rPr>
+                <w:rFonts w:ascii="Cambria" w:hAnsi="Cambria"/>
+                <w:b/>
+                <w:sz w:val="24"/>
+                <w:szCs w:val="24"/>
+              </w:rPr>
+            </w:pPr>
+            <w:r>
+              <w:rPr>
+                <w:noProof/>
+                <w:sz w:val="24"/>
+                <w:szCs w:val="24"/>
+                <w:lang w:eastAsia="es-ES"/>
+              </w:rPr>
+              <w:drawing>
+                <wp:inline distT="0" distB="0" distL="0" distR="0" wp14:anchorId="2BBB1989" wp14:editId="7318079A">
+                  <wp:extent cx="1272540" cy="828675"/>
+                  <wp:effectExtent l="0" t="0" r="3810" b="9525"/>
+                  <wp:docPr id="31" name="Imagen 31"/>
+                  <wp:cNvGraphicFramePr>
+                    <a:graphicFrameLocks xmlns:a="http://schemas.openxmlformats.org/drawingml/2006/main" noChangeAspect="1"/>
+                  </wp:cNvGraphicFramePr>
+                  <a:graphic xmlns:a="http://schemas.openxmlformats.org/drawingml/2006/main">
+                    <a:graphicData uri="http://schemas.openxmlformats.org/drawingml/2006/picture">
+                      <pic:pic xmlns:pic="http://schemas.openxmlformats.org/drawingml/2006/picture">
+                        <pic:nvPicPr>
+                          <pic:cNvPr id="1" name=""/>
+                          <pic:cNvPicPr/>
+                        </pic:nvPicPr>
+                        <pic:blipFill rotWithShape="1">
+                          <a:blip r:embed="rId16"/>
+                          <a:srcRect r="22325"/>
+                          <a:stretch/>
+                        </pic:blipFill>
+                        <pic:spPr bwMode="auto">
+                          <a:xfrm>
+                            <a:off x="0" y="0"/>
+                            <a:ext cx="1272540" cy="828675"/>
+                          </a:xfrm>
+                          <a:prstGeom prst="rect">
+                            <a:avLst/>
+                          </a:prstGeom>
+                          <a:ln>
+                            <a:noFill/>
+                          </a:ln>
+                          <a:extLst>
+                            <a:ext uri="{53640926-AAD7-44D8-BBD7-CCE9431645EC}">
+                              <a14:shadowObscured xmlns:a14="http://schemas.microsoft.com/office/drawing/2010/main"/>
+                            </a:ext>
+                          </a:extLst>
+                        </pic:spPr>
+                      </pic:pic>
+                    </a:graphicData>
+                  </a:graphic>
+                </wp:inline>
+              </w:drawing>
+            </w:r>
+          </w:p>
+        </w:tc>
+      </w:tr>
+    </w:tbl>
+    <w:p>
+      <w:pPr>
+        <w:rPr>
+          <w:rFonts w:ascii="Cambria" w:hAnsi="Cambria"/>
+          <w:b/>
+          <w:sz w:val="24"/>
+          <w:szCs w:val="24"/>
+        </w:rPr>
+      </w:pPr>
+      <w:bookmarkStart w:id="0" w:name="_GoBack"/>
+      <w:bookmarkEnd w:id="0"/>
+    </w:p>
+    <w:p>
+      <w:pPr>
+        <w:pStyle w:val="Prrafodelista"/>
+        <w:numPr>
+          <w:ilvl w:val="0"/>
+          <w:numId w:val="1"/>
+        </w:numPr>
+        <w:rPr>
+          <w:rFonts w:ascii="Cambria" w:hAnsi="Cambria"/>
+          <w:b/>
+          <w:sz w:val="24"/>
+          <w:szCs w:val="24"/>
+        </w:rPr>
+      </w:pPr>
+      <w:r>
+        <w:rPr>
+          <w:rFonts w:ascii="Cambria" w:hAnsi="Cambria"/>
+          <w:b/>
+          <w:sz w:val="24"/>
+          <w:szCs w:val="24"/>
+        </w:rPr>
+        <w:t xml:space="preserve">Realizar pago por concepto de </w:t>
+      </w:r>
+      <w:proofErr w:type="spellStart"/>
+      <w:r>
+        <w:rPr>
+          <w:rFonts w:ascii="Cambria" w:hAnsi="Cambria"/>
+          <w:b/>
+          <w:sz w:val="24"/>
+          <w:szCs w:val="24"/>
+        </w:rPr>
+        <w:t>comision</w:t>
+      </w:r>
+      <w:proofErr w:type="spellEnd"/>
+    </w:p>
+    <w:tbl>
+      <w:tblPr>
+        <w:tblStyle w:val="Tablaconcuadrcula"/>
+        <w:tblW w:w="5000" w:type="pct"/>
+        <w:tblLook w:val="04A0" w:firstRow="1" w:lastRow="0" w:firstColumn="1" w:lastColumn="0" w:noHBand="0" w:noVBand="1"/>
+      </w:tblPr>
+      <w:tblGrid>
+        <w:gridCol w:w="1505"/>
+        <w:gridCol w:w="6989"/>
+      </w:tblGrid>
+      <w:tr>
+        <w:tc>
+          <w:tcPr>
+            <w:tcW w:w="829" w:type="pct"/>
+          </w:tcPr>
+          <w:p>
+            <w:pPr>
+              <w:rPr>
+                <w:rFonts w:ascii="Cambria" w:hAnsi="Cambria"/>
+                <w:b/>
+                <w:sz w:val="24"/>
+                <w:szCs w:val="24"/>
+              </w:rPr>
+            </w:pPr>
+            <w:r>
+              <w:rPr>
+                <w:rFonts w:ascii="Cambria" w:hAnsi="Cambria"/>
+                <w:b/>
+                <w:sz w:val="24"/>
+                <w:szCs w:val="24"/>
+              </w:rPr>
+              <w:t>Método</w:t>
+            </w:r>
+          </w:p>
+        </w:tc>
+        <w:tc>
+          <w:tcPr>
+            <w:tcW w:w="4171" w:type="pct"/>
+          </w:tcPr>
+          <w:p>
+            <w:pPr>
+              <w:rPr>
+                <w:rFonts w:ascii="Cambria" w:hAnsi="Cambria"/>
+                <w:sz w:val="24"/>
+                <w:szCs w:val="24"/>
+              </w:rPr>
+            </w:pPr>
+            <w:r>
+              <w:rPr>
+                <w:rFonts w:ascii="Cambria" w:hAnsi="Cambria"/>
+                <w:sz w:val="24"/>
+                <w:szCs w:val="24"/>
+              </w:rPr>
+              <w:t>GET</w:t>
+            </w:r>
+          </w:p>
+        </w:tc>
+      </w:tr>
+      <w:tr>
+        <w:tc>
+          <w:tcPr>
+            <w:tcW w:w="829" w:type="pct"/>
+          </w:tcPr>
+          <w:p>
+            <w:pPr>
+              <w:rPr>
+                <w:rFonts w:ascii="Cambria" w:hAnsi="Cambria"/>
+                <w:b/>
+                <w:sz w:val="24"/>
+                <w:szCs w:val="24"/>
+              </w:rPr>
+            </w:pPr>
+            <w:r>
+              <w:rPr>
+                <w:rFonts w:ascii="Cambria" w:hAnsi="Cambria"/>
+                <w:b/>
+                <w:sz w:val="24"/>
+                <w:szCs w:val="24"/>
+              </w:rPr>
+              <w:t>URI</w:t>
+            </w:r>
+          </w:p>
+        </w:tc>
+        <w:tc>
+          <w:tcPr>
+            <w:tcW w:w="4171" w:type="pct"/>
+          </w:tcPr>
+          <w:p>
+            <w:pPr>
+              <w:rPr>
+                <w:rFonts w:ascii="Cambria" w:hAnsi="Cambria"/>
+                <w:sz w:val="24"/>
+                <w:szCs w:val="24"/>
+              </w:rPr>
+            </w:pPr>
+            <w:r>
+              <w:rPr>
+                <w:rFonts w:ascii="Cambria" w:hAnsi="Cambria"/>
+                <w:sz w:val="24"/>
+                <w:szCs w:val="24"/>
+              </w:rPr>
+              <w:t>http://(ip):8080/SalesCompany/sales/service/pay/{id}/{deposit}</w:t>
+            </w:r>
+          </w:p>
+        </w:tc>
+      </w:tr>
+      <w:tr>
+        <w:tc>
+          <w:tcPr>
+            <w:tcW w:w="829" w:type="pct"/>
+          </w:tcPr>
+          <w:p>
+            <w:pPr>
+              <w:rPr>
+                <w:rFonts w:ascii="Cambria" w:hAnsi="Cambria"/>
+                <w:b/>
+                <w:sz w:val="24"/>
+                <w:szCs w:val="24"/>
+              </w:rPr>
+            </w:pPr>
+            <w:r>
+              <w:rPr>
+                <w:rFonts w:ascii="Cambria" w:hAnsi="Cambria"/>
+                <w:b/>
+                <w:sz w:val="24"/>
+                <w:szCs w:val="24"/>
+              </w:rPr>
+              <w:t>Parámetros</w:t>
+            </w:r>
+          </w:p>
+        </w:tc>
+        <w:tc>
+          <w:tcPr>
+            <w:tcW w:w="4171" w:type="pct"/>
+          </w:tcPr>
+          <w:p>
+            <w:pPr>
+              <w:rPr>
+                <w:rFonts w:ascii="Cambria" w:hAnsi="Cambria"/>
+                <w:sz w:val="24"/>
+                <w:szCs w:val="24"/>
+              </w:rPr>
+            </w:pPr>
+            <w:r>
+              <w:rPr>
+                <w:rFonts w:ascii="Cambria" w:hAnsi="Cambria"/>
+                <w:b/>
+                <w:sz w:val="24"/>
+                <w:szCs w:val="24"/>
+              </w:rPr>
+              <w:t>id:</w:t>
+            </w:r>
+            <w:r>
+              <w:rPr>
+                <w:rFonts w:ascii="Cambria" w:hAnsi="Cambria"/>
+                <w:sz w:val="24"/>
+                <w:szCs w:val="24"/>
+              </w:rPr>
+              <w:t xml:space="preserve"> id del vendedor</w:t>
+            </w:r>
+          </w:p>
+          <w:p>
+            <w:pPr>
+              <w:rPr>
+                <w:rFonts w:ascii="Cambria" w:hAnsi="Cambria"/>
+                <w:sz w:val="24"/>
+                <w:szCs w:val="24"/>
+              </w:rPr>
+            </w:pPr>
+            <w:proofErr w:type="spellStart"/>
+            <w:r>
+              <w:rPr>
+                <w:rFonts w:ascii="Cambria" w:hAnsi="Cambria"/>
+                <w:b/>
+                <w:sz w:val="24"/>
+                <w:szCs w:val="24"/>
+              </w:rPr>
+              <w:t>deposit</w:t>
+            </w:r>
+            <w:proofErr w:type="spellEnd"/>
+            <w:r>
+              <w:rPr>
+                <w:rFonts w:ascii="Cambria" w:hAnsi="Cambria"/>
+                <w:b/>
+                <w:sz w:val="24"/>
+                <w:szCs w:val="24"/>
+              </w:rPr>
+              <w:t>:</w:t>
+            </w:r>
+            <w:r>
+              <w:rPr>
+                <w:rFonts w:ascii="Cambria" w:hAnsi="Cambria"/>
+                <w:sz w:val="24"/>
+                <w:szCs w:val="24"/>
+              </w:rPr>
+              <w:t xml:space="preserve"> cantidad del depósito que hace por concepto de valores pendientes.</w:t>
+            </w:r>
+          </w:p>
+        </w:tc>
+      </w:tr>
+      <w:tr>
+        <w:tc>
+          <w:tcPr>
+            <w:tcW w:w="829" w:type="pct"/>
+          </w:tcPr>
+          <w:p>
+            <w:pPr>
+              <w:rPr>
+                <w:rFonts w:ascii="Cambria" w:hAnsi="Cambria"/>
+                <w:b/>
+                <w:sz w:val="24"/>
+                <w:szCs w:val="24"/>
+              </w:rPr>
+            </w:pPr>
+            <w:r>
+              <w:rPr>
+                <w:rFonts w:ascii="Cambria" w:hAnsi="Cambria"/>
+                <w:b/>
+                <w:sz w:val="24"/>
+                <w:szCs w:val="24"/>
+              </w:rPr>
+              <w:t>Formato</w:t>
+            </w:r>
+          </w:p>
+        </w:tc>
+        <w:tc>
+          <w:tcPr>
+            <w:tcW w:w="4171" w:type="pct"/>
+          </w:tcPr>
+          <w:p>
+            <w:pPr>
+              <w:rPr>
+                <w:rFonts w:ascii="Cambria" w:hAnsi="Cambria"/>
+                <w:sz w:val="24"/>
+                <w:szCs w:val="24"/>
+              </w:rPr>
+            </w:pPr>
+            <w:proofErr w:type="spellStart"/>
+            <w:r>
+              <w:rPr>
+                <w:rFonts w:ascii="Cambria" w:hAnsi="Cambria"/>
+                <w:sz w:val="24"/>
+                <w:szCs w:val="24"/>
+              </w:rPr>
+              <w:t>boolean</w:t>
+            </w:r>
+            <w:proofErr w:type="spellEnd"/>
+          </w:p>
+        </w:tc>
+      </w:tr>
+      <w:tr>
+        <w:tc>
+          <w:tcPr>
+            <w:tcW w:w="829" w:type="pct"/>
+          </w:tcPr>
+          <w:p>
+            <w:pPr>
+              <w:rPr>
+                <w:rFonts w:ascii="Cambria" w:hAnsi="Cambria"/>
+                <w:b/>
+                <w:sz w:val="24"/>
+                <w:szCs w:val="24"/>
+              </w:rPr>
+            </w:pPr>
+            <w:r>
+              <w:rPr>
+                <w:rFonts w:ascii="Cambria" w:hAnsi="Cambria"/>
+                <w:b/>
+                <w:sz w:val="24"/>
+                <w:szCs w:val="24"/>
+              </w:rPr>
+              <w:t>Devuelve</w:t>
+            </w:r>
+          </w:p>
+        </w:tc>
+        <w:tc>
+          <w:tcPr>
+            <w:tcW w:w="4171" w:type="pct"/>
+          </w:tcPr>
+          <w:p>
+            <w:pPr>
+              <w:jc w:val="center"/>
+              <w:rPr>
+                <w:rFonts w:ascii="Cambria" w:hAnsi="Cambria"/>
+                <w:b/>
+                <w:sz w:val="24"/>
+                <w:szCs w:val="24"/>
+              </w:rPr>
+            </w:pPr>
+            <w:r>
+              <w:rPr>
+                <w:noProof/>
+                <w:sz w:val="24"/>
+                <w:szCs w:val="24"/>
+                <w:lang w:eastAsia="es-ES"/>
+              </w:rPr>
+              <w:drawing>
+                <wp:inline distT="0" distB="0" distL="0" distR="0" wp14:anchorId="22825139" wp14:editId="7C72B632">
+                  <wp:extent cx="676275" cy="289560"/>
+                  <wp:effectExtent l="0" t="0" r="9525" b="0"/>
+                  <wp:docPr id="27" name="Imagen 27"/>
+                  <wp:cNvGraphicFramePr>
+                    <a:graphicFrameLocks xmlns:a="http://schemas.openxmlformats.org/drawingml/2006/main" noChangeAspect="1"/>
+                  </wp:cNvGraphicFramePr>
+                  <a:graphic xmlns:a="http://schemas.openxmlformats.org/drawingml/2006/main">
+                    <a:graphicData uri="http://schemas.openxmlformats.org/drawingml/2006/picture">
+                      <pic:pic xmlns:pic="http://schemas.openxmlformats.org/drawingml/2006/picture">
+                        <pic:nvPicPr>
+                          <pic:cNvPr id="1" name=""/>
+                          <pic:cNvPicPr/>
+                        </pic:nvPicPr>
+                        <pic:blipFill rotWithShape="1">
+                          <a:blip r:embed="rId11"/>
+                          <a:srcRect b="27619"/>
+                          <a:stretch/>
+                        </pic:blipFill>
+                        <pic:spPr bwMode="auto">
+                          <a:xfrm>
+                            <a:off x="0" y="0"/>
+                            <a:ext cx="676275" cy="289560"/>
+                          </a:xfrm>
+                          <a:prstGeom prst="rect">
+                            <a:avLst/>
+                          </a:prstGeom>
+                          <a:ln>
+                            <a:noFill/>
+                          </a:ln>
+                          <a:extLst>
+                            <a:ext uri="{53640926-AAD7-44D8-BBD7-CCE9431645EC}">
+                              <a14:shadowObscured xmlns:a14="http://schemas.microsoft.com/office/drawing/2010/main"/>
+                            </a:ext>
+                          </a:extLst>
+                        </pic:spPr>
+                      </pic:pic>
+                    </a:graphicData>
+                  </a:graphic>
+                </wp:inline>
+              </w:drawing>
+            </w:r>
+          </w:p>
+          <w:p>
+            <w:pPr>
+              <w:jc w:val="center"/>
+              <w:rPr>
+                <w:rFonts w:ascii="Cambria" w:hAnsi="Cambria"/>
+                <w:b/>
+                <w:sz w:val="24"/>
+                <w:szCs w:val="24"/>
+              </w:rPr>
+            </w:pPr>
           </w:p>
         </w:tc>
       </w:tr>
@@ -3051,8 +5779,381 @@
 </w:document>
 </file>
 
+<file path=word/numbering.xml><?xml version="1.0" encoding="utf-8"?>
+<w:numbering xmlns:wpc="http://schemas.microsoft.com/office/word/2010/wordprocessingCanvas" xmlns:cx="http://schemas.microsoft.com/office/drawing/2014/chartex" xmlns:cx1="http://schemas.microsoft.com/office/drawing/2015/9/8/chartex" xmlns:mc="http://schemas.openxmlformats.org/markup-compatibility/2006" xmlns:o="urn:schemas-microsoft-com:office:office" xmlns:r="http://schemas.openxmlformats.org/officeDocument/2006/relationships" xmlns:m="http://schemas.openxmlformats.org/officeDocument/2006/math" xmlns:v="urn:schemas-microsoft-com:vml" xmlns:wp14="http://schemas.microsoft.com/office/word/2010/wordprocessingDrawing" xmlns:wp="http://schemas.openxmlformats.org/drawingml/2006/wordprocessingDrawing" xmlns:w10="urn:schemas-microsoft-com:office:word" xmlns:w="http://schemas.openxmlformats.org/wordprocessingml/2006/main" xmlns:w14="http://schemas.microsoft.com/office/word/2010/wordml" xmlns:w15="http://schemas.microsoft.com/office/word/2012/wordml" xmlns:w16se="http://schemas.microsoft.com/office/word/2015/wordml/symex" xmlns:wpg="http://schemas.microsoft.com/office/word/2010/wordprocessingGroup" xmlns:wpi="http://schemas.microsoft.com/office/word/2010/wordprocessingInk" xmlns:wne="http://schemas.microsoft.com/office/word/2006/wordml" xmlns:wps="http://schemas.microsoft.com/office/word/2010/wordprocessingShape" mc:Ignorable="w14 w15 w16se wp14">
+  <w:abstractNum w:abstractNumId="0" w15:restartNumberingAfterBreak="0">
+    <w:nsid w:val="359E38AB"/>
+    <w:multiLevelType w:val="hybridMultilevel"/>
+    <w:tmpl w:val="F01AACE4"/>
+    <w:lvl w:ilvl="0" w:tplc="0C0A000F">
+      <w:start w:val="4"/>
+      <w:numFmt w:val="decimal"/>
+      <w:lvlText w:val="%1."/>
+      <w:lvlJc w:val="left"/>
+      <w:pPr>
+        <w:ind w:left="720" w:hanging="360"/>
+      </w:pPr>
+      <w:rPr>
+        <w:rFonts w:hint="default"/>
+      </w:rPr>
+    </w:lvl>
+    <w:lvl w:ilvl="1" w:tplc="0C0A0019" w:tentative="1">
+      <w:start w:val="1"/>
+      <w:numFmt w:val="lowerLetter"/>
+      <w:lvlText w:val="%2."/>
+      <w:lvlJc w:val="left"/>
+      <w:pPr>
+        <w:ind w:left="1440" w:hanging="360"/>
+      </w:pPr>
+    </w:lvl>
+    <w:lvl w:ilvl="2" w:tplc="0C0A001B" w:tentative="1">
+      <w:start w:val="1"/>
+      <w:numFmt w:val="lowerRoman"/>
+      <w:lvlText w:val="%3."/>
+      <w:lvlJc w:val="right"/>
+      <w:pPr>
+        <w:ind w:left="2160" w:hanging="180"/>
+      </w:pPr>
+    </w:lvl>
+    <w:lvl w:ilvl="3" w:tplc="0C0A000F" w:tentative="1">
+      <w:start w:val="1"/>
+      <w:numFmt w:val="decimal"/>
+      <w:lvlText w:val="%4."/>
+      <w:lvlJc w:val="left"/>
+      <w:pPr>
+        <w:ind w:left="2880" w:hanging="360"/>
+      </w:pPr>
+    </w:lvl>
+    <w:lvl w:ilvl="4" w:tplc="0C0A0019" w:tentative="1">
+      <w:start w:val="1"/>
+      <w:numFmt w:val="lowerLetter"/>
+      <w:lvlText w:val="%5."/>
+      <w:lvlJc w:val="left"/>
+      <w:pPr>
+        <w:ind w:left="3600" w:hanging="360"/>
+      </w:pPr>
+    </w:lvl>
+    <w:lvl w:ilvl="5" w:tplc="0C0A001B" w:tentative="1">
+      <w:start w:val="1"/>
+      <w:numFmt w:val="lowerRoman"/>
+      <w:lvlText w:val="%6."/>
+      <w:lvlJc w:val="right"/>
+      <w:pPr>
+        <w:ind w:left="4320" w:hanging="180"/>
+      </w:pPr>
+    </w:lvl>
+    <w:lvl w:ilvl="6" w:tplc="0C0A000F" w:tentative="1">
+      <w:start w:val="1"/>
+      <w:numFmt w:val="decimal"/>
+      <w:lvlText w:val="%7."/>
+      <w:lvlJc w:val="left"/>
+      <w:pPr>
+        <w:ind w:left="5040" w:hanging="360"/>
+      </w:pPr>
+    </w:lvl>
+    <w:lvl w:ilvl="7" w:tplc="0C0A0019" w:tentative="1">
+      <w:start w:val="1"/>
+      <w:numFmt w:val="lowerLetter"/>
+      <w:lvlText w:val="%8."/>
+      <w:lvlJc w:val="left"/>
+      <w:pPr>
+        <w:ind w:left="5760" w:hanging="360"/>
+      </w:pPr>
+    </w:lvl>
+    <w:lvl w:ilvl="8" w:tplc="0C0A001B" w:tentative="1">
+      <w:start w:val="1"/>
+      <w:numFmt w:val="lowerRoman"/>
+      <w:lvlText w:val="%9."/>
+      <w:lvlJc w:val="right"/>
+      <w:pPr>
+        <w:ind w:left="6480" w:hanging="180"/>
+      </w:pPr>
+    </w:lvl>
+  </w:abstractNum>
+  <w:abstractNum w:abstractNumId="1" w15:restartNumberingAfterBreak="0">
+    <w:nsid w:val="3C8D334D"/>
+    <w:multiLevelType w:val="hybridMultilevel"/>
+    <w:tmpl w:val="04EC3AAA"/>
+    <w:lvl w:ilvl="0" w:tplc="0C0A000F">
+      <w:start w:val="1"/>
+      <w:numFmt w:val="decimal"/>
+      <w:lvlText w:val="%1."/>
+      <w:lvlJc w:val="left"/>
+      <w:pPr>
+        <w:ind w:left="720" w:hanging="360"/>
+      </w:pPr>
+      <w:rPr>
+        <w:rFonts w:hint="default"/>
+      </w:rPr>
+    </w:lvl>
+    <w:lvl w:ilvl="1" w:tplc="0C0A0019" w:tentative="1">
+      <w:start w:val="1"/>
+      <w:numFmt w:val="lowerLetter"/>
+      <w:lvlText w:val="%2."/>
+      <w:lvlJc w:val="left"/>
+      <w:pPr>
+        <w:ind w:left="1440" w:hanging="360"/>
+      </w:pPr>
+    </w:lvl>
+    <w:lvl w:ilvl="2" w:tplc="0C0A001B" w:tentative="1">
+      <w:start w:val="1"/>
+      <w:numFmt w:val="lowerRoman"/>
+      <w:lvlText w:val="%3."/>
+      <w:lvlJc w:val="right"/>
+      <w:pPr>
+        <w:ind w:left="2160" w:hanging="180"/>
+      </w:pPr>
+    </w:lvl>
+    <w:lvl w:ilvl="3" w:tplc="0C0A000F" w:tentative="1">
+      <w:start w:val="1"/>
+      <w:numFmt w:val="decimal"/>
+      <w:lvlText w:val="%4."/>
+      <w:lvlJc w:val="left"/>
+      <w:pPr>
+        <w:ind w:left="2880" w:hanging="360"/>
+      </w:pPr>
+    </w:lvl>
+    <w:lvl w:ilvl="4" w:tplc="0C0A0019" w:tentative="1">
+      <w:start w:val="1"/>
+      <w:numFmt w:val="lowerLetter"/>
+      <w:lvlText w:val="%5."/>
+      <w:lvlJc w:val="left"/>
+      <w:pPr>
+        <w:ind w:left="3600" w:hanging="360"/>
+      </w:pPr>
+    </w:lvl>
+    <w:lvl w:ilvl="5" w:tplc="0C0A001B" w:tentative="1">
+      <w:start w:val="1"/>
+      <w:numFmt w:val="lowerRoman"/>
+      <w:lvlText w:val="%6."/>
+      <w:lvlJc w:val="right"/>
+      <w:pPr>
+        <w:ind w:left="4320" w:hanging="180"/>
+      </w:pPr>
+    </w:lvl>
+    <w:lvl w:ilvl="6" w:tplc="0C0A000F" w:tentative="1">
+      <w:start w:val="1"/>
+      <w:numFmt w:val="decimal"/>
+      <w:lvlText w:val="%7."/>
+      <w:lvlJc w:val="left"/>
+      <w:pPr>
+        <w:ind w:left="5040" w:hanging="360"/>
+      </w:pPr>
+    </w:lvl>
+    <w:lvl w:ilvl="7" w:tplc="0C0A0019" w:tentative="1">
+      <w:start w:val="1"/>
+      <w:numFmt w:val="lowerLetter"/>
+      <w:lvlText w:val="%8."/>
+      <w:lvlJc w:val="left"/>
+      <w:pPr>
+        <w:ind w:left="5760" w:hanging="360"/>
+      </w:pPr>
+    </w:lvl>
+    <w:lvl w:ilvl="8" w:tplc="0C0A001B" w:tentative="1">
+      <w:start w:val="1"/>
+      <w:numFmt w:val="lowerRoman"/>
+      <w:lvlText w:val="%9."/>
+      <w:lvlJc w:val="right"/>
+      <w:pPr>
+        <w:ind w:left="6480" w:hanging="180"/>
+      </w:pPr>
+    </w:lvl>
+  </w:abstractNum>
+  <w:abstractNum w:abstractNumId="2" w15:restartNumberingAfterBreak="0">
+    <w:nsid w:val="3CC87855"/>
+    <w:multiLevelType w:val="hybridMultilevel"/>
+    <w:tmpl w:val="1B4E0494"/>
+    <w:lvl w:ilvl="0" w:tplc="0C0A000F">
+      <w:start w:val="1"/>
+      <w:numFmt w:val="decimal"/>
+      <w:lvlText w:val="%1."/>
+      <w:lvlJc w:val="left"/>
+      <w:pPr>
+        <w:ind w:left="720" w:hanging="360"/>
+      </w:pPr>
+      <w:rPr>
+        <w:rFonts w:hint="default"/>
+      </w:rPr>
+    </w:lvl>
+    <w:lvl w:ilvl="1" w:tplc="0C0A0019" w:tentative="1">
+      <w:start w:val="1"/>
+      <w:numFmt w:val="lowerLetter"/>
+      <w:lvlText w:val="%2."/>
+      <w:lvlJc w:val="left"/>
+      <w:pPr>
+        <w:ind w:left="1440" w:hanging="360"/>
+      </w:pPr>
+    </w:lvl>
+    <w:lvl w:ilvl="2" w:tplc="0C0A001B" w:tentative="1">
+      <w:start w:val="1"/>
+      <w:numFmt w:val="lowerRoman"/>
+      <w:lvlText w:val="%3."/>
+      <w:lvlJc w:val="right"/>
+      <w:pPr>
+        <w:ind w:left="2160" w:hanging="180"/>
+      </w:pPr>
+    </w:lvl>
+    <w:lvl w:ilvl="3" w:tplc="0C0A000F" w:tentative="1">
+      <w:start w:val="1"/>
+      <w:numFmt w:val="decimal"/>
+      <w:lvlText w:val="%4."/>
+      <w:lvlJc w:val="left"/>
+      <w:pPr>
+        <w:ind w:left="2880" w:hanging="360"/>
+      </w:pPr>
+    </w:lvl>
+    <w:lvl w:ilvl="4" w:tplc="0C0A0019" w:tentative="1">
+      <w:start w:val="1"/>
+      <w:numFmt w:val="lowerLetter"/>
+      <w:lvlText w:val="%5."/>
+      <w:lvlJc w:val="left"/>
+      <w:pPr>
+        <w:ind w:left="3600" w:hanging="360"/>
+      </w:pPr>
+    </w:lvl>
+    <w:lvl w:ilvl="5" w:tplc="0C0A001B" w:tentative="1">
+      <w:start w:val="1"/>
+      <w:numFmt w:val="lowerRoman"/>
+      <w:lvlText w:val="%6."/>
+      <w:lvlJc w:val="right"/>
+      <w:pPr>
+        <w:ind w:left="4320" w:hanging="180"/>
+      </w:pPr>
+    </w:lvl>
+    <w:lvl w:ilvl="6" w:tplc="0C0A000F" w:tentative="1">
+      <w:start w:val="1"/>
+      <w:numFmt w:val="decimal"/>
+      <w:lvlText w:val="%7."/>
+      <w:lvlJc w:val="left"/>
+      <w:pPr>
+        <w:ind w:left="5040" w:hanging="360"/>
+      </w:pPr>
+    </w:lvl>
+    <w:lvl w:ilvl="7" w:tplc="0C0A0019" w:tentative="1">
+      <w:start w:val="1"/>
+      <w:numFmt w:val="lowerLetter"/>
+      <w:lvlText w:val="%8."/>
+      <w:lvlJc w:val="left"/>
+      <w:pPr>
+        <w:ind w:left="5760" w:hanging="360"/>
+      </w:pPr>
+    </w:lvl>
+    <w:lvl w:ilvl="8" w:tplc="0C0A001B" w:tentative="1">
+      <w:start w:val="1"/>
+      <w:numFmt w:val="lowerRoman"/>
+      <w:lvlText w:val="%9."/>
+      <w:lvlJc w:val="right"/>
+      <w:pPr>
+        <w:ind w:left="6480" w:hanging="180"/>
+      </w:pPr>
+    </w:lvl>
+  </w:abstractNum>
+  <w:abstractNum w:abstractNumId="3" w15:restartNumberingAfterBreak="0">
+    <w:nsid w:val="5C1F5094"/>
+    <w:multiLevelType w:val="hybridMultilevel"/>
+    <w:tmpl w:val="1B4E0494"/>
+    <w:lvl w:ilvl="0" w:tplc="0C0A000F">
+      <w:start w:val="1"/>
+      <w:numFmt w:val="decimal"/>
+      <w:lvlText w:val="%1."/>
+      <w:lvlJc w:val="left"/>
+      <w:pPr>
+        <w:ind w:left="720" w:hanging="360"/>
+      </w:pPr>
+      <w:rPr>
+        <w:rFonts w:hint="default"/>
+      </w:rPr>
+    </w:lvl>
+    <w:lvl w:ilvl="1" w:tplc="0C0A0019" w:tentative="1">
+      <w:start w:val="1"/>
+      <w:numFmt w:val="lowerLetter"/>
+      <w:lvlText w:val="%2."/>
+      <w:lvlJc w:val="left"/>
+      <w:pPr>
+        <w:ind w:left="1440" w:hanging="360"/>
+      </w:pPr>
+    </w:lvl>
+    <w:lvl w:ilvl="2" w:tplc="0C0A001B" w:tentative="1">
+      <w:start w:val="1"/>
+      <w:numFmt w:val="lowerRoman"/>
+      <w:lvlText w:val="%3."/>
+      <w:lvlJc w:val="right"/>
+      <w:pPr>
+        <w:ind w:left="2160" w:hanging="180"/>
+      </w:pPr>
+    </w:lvl>
+    <w:lvl w:ilvl="3" w:tplc="0C0A000F" w:tentative="1">
+      <w:start w:val="1"/>
+      <w:numFmt w:val="decimal"/>
+      <w:lvlText w:val="%4."/>
+      <w:lvlJc w:val="left"/>
+      <w:pPr>
+        <w:ind w:left="2880" w:hanging="360"/>
+      </w:pPr>
+    </w:lvl>
+    <w:lvl w:ilvl="4" w:tplc="0C0A0019" w:tentative="1">
+      <w:start w:val="1"/>
+      <w:numFmt w:val="lowerLetter"/>
+      <w:lvlText w:val="%5."/>
+      <w:lvlJc w:val="left"/>
+      <w:pPr>
+        <w:ind w:left="3600" w:hanging="360"/>
+      </w:pPr>
+    </w:lvl>
+    <w:lvl w:ilvl="5" w:tplc="0C0A001B" w:tentative="1">
+      <w:start w:val="1"/>
+      <w:numFmt w:val="lowerRoman"/>
+      <w:lvlText w:val="%6."/>
+      <w:lvlJc w:val="right"/>
+      <w:pPr>
+        <w:ind w:left="4320" w:hanging="180"/>
+      </w:pPr>
+    </w:lvl>
+    <w:lvl w:ilvl="6" w:tplc="0C0A000F" w:tentative="1">
+      <w:start w:val="1"/>
+      <w:numFmt w:val="decimal"/>
+      <w:lvlText w:val="%7."/>
+      <w:lvlJc w:val="left"/>
+      <w:pPr>
+        <w:ind w:left="5040" w:hanging="360"/>
+      </w:pPr>
+    </w:lvl>
+    <w:lvl w:ilvl="7" w:tplc="0C0A0019" w:tentative="1">
+      <w:start w:val="1"/>
+      <w:numFmt w:val="lowerLetter"/>
+      <w:lvlText w:val="%8."/>
+      <w:lvlJc w:val="left"/>
+      <w:pPr>
+        <w:ind w:left="5760" w:hanging="360"/>
+      </w:pPr>
+    </w:lvl>
+    <w:lvl w:ilvl="8" w:tplc="0C0A001B" w:tentative="1">
+      <w:start w:val="1"/>
+      <w:numFmt w:val="lowerRoman"/>
+      <w:lvlText w:val="%9."/>
+      <w:lvlJc w:val="right"/>
+      <w:pPr>
+        <w:ind w:left="6480" w:hanging="180"/>
+      </w:pPr>
+    </w:lvl>
+  </w:abstractNum>
+  <w:num w:numId="1">
+    <w:abstractNumId w:val="3"/>
+  </w:num>
+  <w:num w:numId="2">
+    <w:abstractNumId w:val="2"/>
+  </w:num>
+  <w:num w:numId="3">
+    <w:abstractNumId w:val="0"/>
+  </w:num>
+  <w:num w:numId="4">
+    <w:abstractNumId w:val="1"/>
+  </w:num>
+</w:numbering>
+</file>
+
 <file path=word/styles.xml><?xml version="1.0" encoding="utf-8"?>
-<w:styles xmlns:mc="http://schemas.openxmlformats.org/markup-compatibility/2006" xmlns:r="http://schemas.openxmlformats.org/officeDocument/2006/relationships" xmlns:w="http://schemas.openxmlformats.org/wordprocessingml/2006/main" xmlns:w14="http://schemas.microsoft.com/office/word/2010/wordml" xmlns:w15="http://schemas.microsoft.com/office/word/2012/wordml" xmlns:w16cid="http://schemas.microsoft.com/office/word/2016/wordml/cid" xmlns:w16se="http://schemas.microsoft.com/office/word/2015/wordml/symex" mc:Ignorable="w14 w15 w16se w16cid">
+<w:styles xmlns:mc="http://schemas.openxmlformats.org/markup-compatibility/2006" xmlns:r="http://schemas.openxmlformats.org/officeDocument/2006/relationships" xmlns:w="http://schemas.openxmlformats.org/wordprocessingml/2006/main" xmlns:w14="http://schemas.microsoft.com/office/word/2010/wordml" xmlns:w15="http://schemas.microsoft.com/office/word/2012/wordml" xmlns:w16se="http://schemas.microsoft.com/office/word/2015/wordml/symex" mc:Ignorable="w14 w15 w16se">
   <w:docDefaults>
     <w:rPrDefault>
       <w:rPr>
@@ -3068,7 +6169,7 @@
       </w:pPr>
     </w:pPrDefault>
   </w:docDefaults>
-  <w:latentStyles w:defLockedState="0" w:defUIPriority="99" w:defSemiHidden="0" w:defUnhideWhenUsed="0" w:defQFormat="0" w:count="376">
+  <w:latentStyles w:defLockedState="0" w:defUIPriority="99" w:defSemiHidden="0" w:defUnhideWhenUsed="0" w:defQFormat="0" w:count="371">
     <w:lsdException w:name="Normal" w:uiPriority="0" w:qFormat="1"/>
     <w:lsdException w:name="heading 1" w:uiPriority="9" w:qFormat="1"/>
     <w:lsdException w:name="heading 2" w:semiHidden="1" w:uiPriority="9" w:unhideWhenUsed="1" w:qFormat="1"/>
@@ -3440,11 +6541,6 @@
     <w:lsdException w:name="List Table 5 Dark Accent 6" w:uiPriority="50"/>
     <w:lsdException w:name="List Table 6 Colorful Accent 6" w:uiPriority="51"/>
     <w:lsdException w:name="List Table 7 Colorful Accent 6" w:uiPriority="52"/>
-    <w:lsdException w:name="Mention" w:semiHidden="1" w:unhideWhenUsed="1"/>
-    <w:lsdException w:name="Smart Hyperlink" w:semiHidden="1" w:unhideWhenUsed="1"/>
-    <w:lsdException w:name="Hashtag" w:semiHidden="1" w:unhideWhenUsed="1"/>
-    <w:lsdException w:name="Unresolved Mention" w:semiHidden="1" w:unhideWhenUsed="1"/>
-    <w:lsdException w:name="Smart Link" w:semiHidden="1" w:unhideWhenUsed="1"/>
   </w:latentStyles>
   <w:style w:type="paragraph" w:default="1" w:styleId="Normal">
     <w:name w:val="Normal"/>
@@ -3453,12 +6549,13 @@
       <w:lang w:val="es-ES"/>
     </w:rPr>
   </w:style>
-  <w:style w:type="character" w:default="1" w:styleId="DefaultParagraphFont">
+  <w:style w:type="character" w:default="1" w:styleId="Fuentedeprrafopredeter">
     <w:name w:val="Default Paragraph Font"/>
     <w:uiPriority w:val="1"/>
+    <w:semiHidden/>
     <w:unhideWhenUsed/>
   </w:style>
-  <w:style w:type="table" w:default="1" w:styleId="TableNormal">
+  <w:style w:type="table" w:default="1" w:styleId="Tablanormal">
     <w:name w:val="Normal Table"/>
     <w:uiPriority w:val="99"/>
     <w:semiHidden/>
@@ -3473,15 +6570,15 @@
       </w:tblCellMar>
     </w:tblPr>
   </w:style>
-  <w:style w:type="numbering" w:default="1" w:styleId="NoList">
+  <w:style w:type="numbering" w:default="1" w:styleId="Sinlista">
     <w:name w:val="No List"/>
     <w:uiPriority w:val="99"/>
     <w:semiHidden/>
     <w:unhideWhenUsed/>
   </w:style>
-  <w:style w:type="character" w:styleId="Hyperlink">
+  <w:style w:type="character" w:styleId="Hipervnculo">
     <w:name w:val="Hyperlink"/>
-    <w:basedOn w:val="DefaultParagraphFont"/>
+    <w:basedOn w:val="Fuentedeprrafopredeter"/>
     <w:uiPriority w:val="99"/>
     <w:unhideWhenUsed/>
     <w:rsid w:val="00E2163C"/>
@@ -3490,9 +6587,9 @@
       <w:u w:val="single"/>
     </w:rPr>
   </w:style>
-  <w:style w:type="table" w:styleId="TableGrid">
+  <w:style w:type="table" w:styleId="Tablaconcuadrcula">
     <w:name w:val="Table Grid"/>
-    <w:basedOn w:val="TableNormal"/>
+    <w:basedOn w:val="Tablanormal"/>
     <w:uiPriority w:val="39"/>
     <w:rsid w:val="00B92F0B"/>
     <w:pPr>
@@ -3509,10 +6606,10 @@
       </w:tblBorders>
     </w:tblPr>
   </w:style>
-  <w:style w:type="paragraph" w:styleId="BalloonText">
+  <w:style w:type="paragraph" w:styleId="Textodeglobo">
     <w:name w:val="Balloon Text"/>
     <w:basedOn w:val="Normal"/>
-    <w:link w:val="BalloonTextChar"/>
+    <w:link w:val="TextodegloboCar"/>
     <w:uiPriority w:val="99"/>
     <w:semiHidden/>
     <w:unhideWhenUsed/>
@@ -3526,10 +6623,10 @@
       <w:szCs w:val="18"/>
     </w:rPr>
   </w:style>
-  <w:style w:type="character" w:customStyle="1" w:styleId="BalloonTextChar">
-    <w:name w:val="Balloon Text Char"/>
-    <w:basedOn w:val="DefaultParagraphFont"/>
-    <w:link w:val="BalloonText"/>
+  <w:style w:type="character" w:customStyle="1" w:styleId="TextodegloboCar">
+    <w:name w:val="Texto de globo Car"/>
+    <w:basedOn w:val="Fuentedeprrafopredeter"/>
+    <w:link w:val="Textodeglobo"/>
     <w:uiPriority w:val="99"/>
     <w:semiHidden/>
     <w:rsid w:val="00713DD6"/>
@@ -3539,6 +6636,17 @@
       <w:szCs w:val="18"/>
       <w:lang w:val="es-ES"/>
     </w:rPr>
+  </w:style>
+  <w:style w:type="paragraph" w:styleId="Prrafodelista">
+    <w:name w:val="List Paragraph"/>
+    <w:basedOn w:val="Normal"/>
+    <w:uiPriority w:val="34"/>
+    <w:qFormat/>
+    <w:rsid w:val="0089356D"/>
+    <w:pPr>
+      <w:ind w:left="720"/>
+      <w:contextualSpacing/>
+    </w:pPr>
   </w:style>
 </w:styles>
 </file>
@@ -3843,7 +6951,7 @@
 </file>
 
 <file path=customXml/itemProps1.xml><?xml version="1.0" encoding="utf-8"?>
-<ds:datastoreItem xmlns:ds="http://schemas.openxmlformats.org/officeDocument/2006/customXml" ds:itemID="{E033C201-35E1-4506-9ABA-6596A67CDA34}">
+<ds:datastoreItem xmlns:ds="http://schemas.openxmlformats.org/officeDocument/2006/customXml" ds:itemID="{331232C4-46F7-4620-8956-5DACC5694F61}">
   <ds:schemaRefs>
     <ds:schemaRef ds:uri="http://schemas.openxmlformats.org/officeDocument/2006/bibliography"/>
   </ds:schemaRefs>
